--- a/doc/JeeSite介绍演示.docx
+++ b/doc/JeeSite介绍演示.docx
@@ -294,7 +294,7 @@
             </w:rPr>
             <w:fldChar w:fldCharType="separate"/>
           </w:r>
-          <w:hyperlink w:anchor="_Toc346227501" w:history="1">
+          <w:hyperlink w:anchor="_Toc346481071" w:history="1">
             <w:r>
               <w:rPr>
                 <w:rStyle w:val="a8"/>
@@ -348,7 +348,7 @@
                 <w:noProof/>
                 <w:webHidden/>
               </w:rPr>
-              <w:instrText xml:space="preserve"> PAGEREF _Toc346227501 \h </w:instrText>
+              <w:instrText xml:space="preserve"> PAGEREF _Toc346481071 \h </w:instrText>
             </w:r>
             <w:r>
               <w:rPr>
@@ -394,7 +394,7 @@
               <w:szCs w:val="22"/>
             </w:rPr>
           </w:pPr>
-          <w:hyperlink w:anchor="_Toc346227502" w:history="1">
+          <w:hyperlink w:anchor="_Toc346481072" w:history="1">
             <w:r>
               <w:rPr>
                 <w:rStyle w:val="a8"/>
@@ -439,7 +439,7 @@
                 <w:noProof/>
                 <w:webHidden/>
               </w:rPr>
-              <w:instrText xml:space="preserve"> PAGEREF _Toc346227502 \h </w:instrText>
+              <w:instrText xml:space="preserve"> PAGEREF _Toc346481072 \h </w:instrText>
             </w:r>
             <w:r>
               <w:rPr>
@@ -485,7 +485,7 @@
               <w:szCs w:val="22"/>
             </w:rPr>
           </w:pPr>
-          <w:hyperlink w:anchor="_Toc346227503" w:history="1">
+          <w:hyperlink w:anchor="_Toc346481073" w:history="1">
             <w:r>
               <w:rPr>
                 <w:rStyle w:val="a8"/>
@@ -530,7 +530,7 @@
                 <w:noProof/>
                 <w:webHidden/>
               </w:rPr>
-              <w:instrText xml:space="preserve"> PAGEREF _Toc346227503 \h </w:instrText>
+              <w:instrText xml:space="preserve"> PAGEREF _Toc346481073 \h </w:instrText>
             </w:r>
             <w:r>
               <w:rPr>
@@ -576,7 +576,7 @@
               <w:szCs w:val="22"/>
             </w:rPr>
           </w:pPr>
-          <w:hyperlink w:anchor="_Toc346227504" w:history="1">
+          <w:hyperlink w:anchor="_Toc346481074" w:history="1">
             <w:r>
               <w:rPr>
                 <w:rStyle w:val="a8"/>
@@ -621,7 +621,7 @@
                 <w:noProof/>
                 <w:webHidden/>
               </w:rPr>
-              <w:instrText xml:space="preserve"> PAGEREF _Toc346227504 \h </w:instrText>
+              <w:instrText xml:space="preserve"> PAGEREF _Toc346481074 \h </w:instrText>
             </w:r>
             <w:r>
               <w:rPr>
@@ -667,7 +667,7 @@
               <w:szCs w:val="22"/>
             </w:rPr>
           </w:pPr>
-          <w:hyperlink w:anchor="_Toc346227505" w:history="1">
+          <w:hyperlink w:anchor="_Toc346481075" w:history="1">
             <w:r>
               <w:rPr>
                 <w:rStyle w:val="a8"/>
@@ -712,7 +712,7 @@
                 <w:noProof/>
                 <w:webHidden/>
               </w:rPr>
-              <w:instrText xml:space="preserve"> PAGEREF _Toc346227505 \h </w:instrText>
+              <w:instrText xml:space="preserve"> PAGEREF _Toc346481075 \h </w:instrText>
             </w:r>
             <w:r>
               <w:rPr>
@@ -760,7 +760,7 @@
               <w:szCs w:val="22"/>
             </w:rPr>
           </w:pPr>
-          <w:hyperlink w:anchor="_Toc346227506" w:history="1">
+          <w:hyperlink w:anchor="_Toc346481076" w:history="1">
             <w:r>
               <w:rPr>
                 <w:rStyle w:val="a8"/>
@@ -807,7 +807,7 @@
                 <w:noProof/>
                 <w:webHidden/>
               </w:rPr>
-              <w:instrText xml:space="preserve"> PAGEREF _Toc346227506 \h </w:instrText>
+              <w:instrText xml:space="preserve"> PAGEREF _Toc346481076 \h </w:instrText>
             </w:r>
             <w:r>
               <w:rPr>
@@ -853,7 +853,7 @@
               <w:szCs w:val="22"/>
             </w:rPr>
           </w:pPr>
-          <w:hyperlink w:anchor="_Toc346227507" w:history="1">
+          <w:hyperlink w:anchor="_Toc346481077" w:history="1">
             <w:r>
               <w:rPr>
                 <w:rStyle w:val="a8"/>
@@ -898,7 +898,7 @@
                 <w:noProof/>
                 <w:webHidden/>
               </w:rPr>
-              <w:instrText xml:space="preserve"> PAGEREF _Toc346227507 \h </w:instrText>
+              <w:instrText xml:space="preserve"> PAGEREF _Toc346481077 \h </w:instrText>
             </w:r>
             <w:r>
               <w:rPr>
@@ -944,7 +944,7 @@
               <w:szCs w:val="22"/>
             </w:rPr>
           </w:pPr>
-          <w:hyperlink w:anchor="_Toc346227508" w:history="1">
+          <w:hyperlink w:anchor="_Toc346481078" w:history="1">
             <w:r>
               <w:rPr>
                 <w:rStyle w:val="a8"/>
@@ -989,7 +989,7 @@
                 <w:noProof/>
                 <w:webHidden/>
               </w:rPr>
-              <w:instrText xml:space="preserve"> PAGEREF _Toc346227508 \h </w:instrText>
+              <w:instrText xml:space="preserve"> PAGEREF _Toc346481078 \h </w:instrText>
             </w:r>
             <w:r>
               <w:rPr>
@@ -1036,7 +1036,7 @@
               <w:szCs w:val="22"/>
             </w:rPr>
           </w:pPr>
-          <w:hyperlink w:anchor="_Toc346227509" w:history="1">
+          <w:hyperlink w:anchor="_Toc346481079" w:history="1">
             <w:r>
               <w:rPr>
                 <w:rStyle w:val="a8"/>
@@ -1083,7 +1083,7 @@
                 <w:noProof/>
                 <w:webHidden/>
               </w:rPr>
-              <w:instrText xml:space="preserve"> PAGEREF _Toc346227509 \h </w:instrText>
+              <w:instrText xml:space="preserve"> PAGEREF _Toc346481079 \h </w:instrText>
             </w:r>
             <w:r>
               <w:rPr>
@@ -1130,7 +1130,7 @@
               <w:szCs w:val="22"/>
             </w:rPr>
           </w:pPr>
-          <w:hyperlink w:anchor="_Toc346227510" w:history="1">
+          <w:hyperlink w:anchor="_Toc346481080" w:history="1">
             <w:r>
               <w:rPr>
                 <w:rStyle w:val="a8"/>
@@ -1177,7 +1177,7 @@
                 <w:noProof/>
                 <w:webHidden/>
               </w:rPr>
-              <w:instrText xml:space="preserve"> PAGEREF _Toc346227510 \h </w:instrText>
+              <w:instrText xml:space="preserve"> PAGEREF _Toc346481080 \h </w:instrText>
             </w:r>
             <w:r>
               <w:rPr>
@@ -1223,7 +1223,7 @@
               <w:szCs w:val="22"/>
             </w:rPr>
           </w:pPr>
-          <w:hyperlink w:anchor="_Toc346227511" w:history="1">
+          <w:hyperlink w:anchor="_Toc346481081" w:history="1">
             <w:r>
               <w:rPr>
                 <w:rStyle w:val="a8"/>
@@ -1268,7 +1268,7 @@
                 <w:noProof/>
                 <w:webHidden/>
               </w:rPr>
-              <w:instrText xml:space="preserve"> PAGEREF _Toc346227511 \h </w:instrText>
+              <w:instrText xml:space="preserve"> PAGEREF _Toc346481081 \h </w:instrText>
             </w:r>
             <w:r>
               <w:rPr>
@@ -1315,7 +1315,7 @@
               <w:szCs w:val="22"/>
             </w:rPr>
           </w:pPr>
-          <w:hyperlink w:anchor="_Toc346227512" w:history="1">
+          <w:hyperlink w:anchor="_Toc346481082" w:history="1">
             <w:r>
               <w:rPr>
                 <w:rStyle w:val="a8"/>
@@ -1362,7 +1362,7 @@
                 <w:noProof/>
                 <w:webHidden/>
               </w:rPr>
-              <w:instrText xml:space="preserve"> PAGEREF _Toc346227512 \h </w:instrText>
+              <w:instrText xml:space="preserve"> PAGEREF _Toc346481082 \h </w:instrText>
             </w:r>
             <w:r>
               <w:rPr>
@@ -1409,7 +1409,7 @@
               <w:szCs w:val="22"/>
             </w:rPr>
           </w:pPr>
-          <w:hyperlink w:anchor="_Toc346227513" w:history="1">
+          <w:hyperlink w:anchor="_Toc346481083" w:history="1">
             <w:r>
               <w:rPr>
                 <w:rStyle w:val="a8"/>
@@ -1456,7 +1456,7 @@
                 <w:noProof/>
                 <w:webHidden/>
               </w:rPr>
-              <w:instrText xml:space="preserve"> PAGEREF _Toc346227513 \h </w:instrText>
+              <w:instrText xml:space="preserve"> PAGEREF _Toc346481083 \h </w:instrText>
             </w:r>
             <w:r>
               <w:rPr>
@@ -1502,7 +1502,7 @@
               <w:szCs w:val="22"/>
             </w:rPr>
           </w:pPr>
-          <w:hyperlink w:anchor="_Toc346227514" w:history="1">
+          <w:hyperlink w:anchor="_Toc346481084" w:history="1">
             <w:r>
               <w:rPr>
                 <w:rStyle w:val="a8"/>
@@ -1547,7 +1547,7 @@
                 <w:noProof/>
                 <w:webHidden/>
               </w:rPr>
-              <w:instrText xml:space="preserve"> PAGEREF _Toc346227514 \h </w:instrText>
+              <w:instrText xml:space="preserve"> PAGEREF _Toc346481084 \h </w:instrText>
             </w:r>
             <w:r>
               <w:rPr>
@@ -1594,7 +1594,7 @@
               <w:szCs w:val="22"/>
             </w:rPr>
           </w:pPr>
-          <w:hyperlink w:anchor="_Toc346227515" w:history="1">
+          <w:hyperlink w:anchor="_Toc346481085" w:history="1">
             <w:r>
               <w:rPr>
                 <w:rStyle w:val="a8"/>
@@ -1641,7 +1641,7 @@
                 <w:noProof/>
                 <w:webHidden/>
               </w:rPr>
-              <w:instrText xml:space="preserve"> PAGEREF _Toc346227515 \h </w:instrText>
+              <w:instrText xml:space="preserve"> PAGEREF _Toc346481085 \h </w:instrText>
             </w:r>
             <w:r>
               <w:rPr>
@@ -1688,7 +1688,7 @@
               <w:szCs w:val="22"/>
             </w:rPr>
           </w:pPr>
-          <w:hyperlink w:anchor="_Toc346227516" w:history="1">
+          <w:hyperlink w:anchor="_Toc346481086" w:history="1">
             <w:r>
               <w:rPr>
                 <w:rStyle w:val="a8"/>
@@ -1735,7 +1735,7 @@
                 <w:noProof/>
                 <w:webHidden/>
               </w:rPr>
-              <w:instrText xml:space="preserve"> PAGEREF _Toc346227516 \h </w:instrText>
+              <w:instrText xml:space="preserve"> PAGEREF _Toc346481086 \h </w:instrText>
             </w:r>
             <w:r>
               <w:rPr>
@@ -1782,7 +1782,7 @@
               <w:szCs w:val="22"/>
             </w:rPr>
           </w:pPr>
-          <w:hyperlink w:anchor="_Toc346227517" w:history="1">
+          <w:hyperlink w:anchor="_Toc346481087" w:history="1">
             <w:r>
               <w:rPr>
                 <w:rStyle w:val="a8"/>
@@ -1829,7 +1829,7 @@
                 <w:noProof/>
                 <w:webHidden/>
               </w:rPr>
-              <w:instrText xml:space="preserve"> PAGEREF _Toc346227517 \h </w:instrText>
+              <w:instrText xml:space="preserve"> PAGEREF _Toc346481087 \h </w:instrText>
             </w:r>
             <w:r>
               <w:rPr>
@@ -1875,7 +1875,7 @@
               <w:szCs w:val="22"/>
             </w:rPr>
           </w:pPr>
-          <w:hyperlink w:anchor="_Toc346227518" w:history="1">
+          <w:hyperlink w:anchor="_Toc346481088" w:history="1">
             <w:r>
               <w:rPr>
                 <w:rStyle w:val="a8"/>
@@ -1920,7 +1920,7 @@
                 <w:noProof/>
                 <w:webHidden/>
               </w:rPr>
-              <w:instrText xml:space="preserve"> PAGEREF _Toc346227518 \h </w:instrText>
+              <w:instrText xml:space="preserve"> PAGEREF _Toc346481088 \h </w:instrText>
             </w:r>
             <w:r>
               <w:rPr>
@@ -1967,7 +1967,7 @@
               <w:szCs w:val="22"/>
             </w:rPr>
           </w:pPr>
-          <w:hyperlink w:anchor="_Toc346227519" w:history="1">
+          <w:hyperlink w:anchor="_Toc346481089" w:history="1">
             <w:r>
               <w:rPr>
                 <w:rStyle w:val="a8"/>
@@ -2014,7 +2014,7 @@
                 <w:noProof/>
                 <w:webHidden/>
               </w:rPr>
-              <w:instrText xml:space="preserve"> PAGEREF _Toc346227519 \h </w:instrText>
+              <w:instrText xml:space="preserve"> PAGEREF _Toc346481089 \h </w:instrText>
             </w:r>
             <w:r>
               <w:rPr>
@@ -2061,7 +2061,7 @@
               <w:szCs w:val="22"/>
             </w:rPr>
           </w:pPr>
-          <w:hyperlink w:anchor="_Toc346227520" w:history="1">
+          <w:hyperlink w:anchor="_Toc346481090" w:history="1">
             <w:r>
               <w:rPr>
                 <w:rStyle w:val="a8"/>
@@ -2108,7 +2108,7 @@
                 <w:noProof/>
                 <w:webHidden/>
               </w:rPr>
-              <w:instrText xml:space="preserve"> PAGEREF _Toc346227520 \h </w:instrText>
+              <w:instrText xml:space="preserve"> PAGEREF _Toc346481090 \h </w:instrText>
             </w:r>
             <w:r>
               <w:rPr>
@@ -2155,7 +2155,7 @@
               <w:szCs w:val="22"/>
             </w:rPr>
           </w:pPr>
-          <w:hyperlink w:anchor="_Toc346227521" w:history="1">
+          <w:hyperlink w:anchor="_Toc346481091" w:history="1">
             <w:r>
               <w:rPr>
                 <w:rStyle w:val="a8"/>
@@ -2202,7 +2202,7 @@
                 <w:noProof/>
                 <w:webHidden/>
               </w:rPr>
-              <w:instrText xml:space="preserve"> PAGEREF _Toc346227521 \h </w:instrText>
+              <w:instrText xml:space="preserve"> PAGEREF _Toc346481091 \h </w:instrText>
             </w:r>
             <w:r>
               <w:rPr>
@@ -2248,7 +2248,7 @@
               <w:szCs w:val="22"/>
             </w:rPr>
           </w:pPr>
-          <w:hyperlink w:anchor="_Toc346227522" w:history="1">
+          <w:hyperlink w:anchor="_Toc346481092" w:history="1">
             <w:r>
               <w:rPr>
                 <w:rStyle w:val="a8"/>
@@ -2293,7 +2293,7 @@
                 <w:noProof/>
                 <w:webHidden/>
               </w:rPr>
-              <w:instrText xml:space="preserve"> PAGEREF _Toc346227522 \h </w:instrText>
+              <w:instrText xml:space="preserve"> PAGEREF _Toc346481092 \h </w:instrText>
             </w:r>
             <w:r>
               <w:rPr>
@@ -2340,7 +2340,7 @@
               <w:szCs w:val="22"/>
             </w:rPr>
           </w:pPr>
-          <w:hyperlink w:anchor="_Toc346227523" w:history="1">
+          <w:hyperlink w:anchor="_Toc346481093" w:history="1">
             <w:r>
               <w:rPr>
                 <w:rStyle w:val="a8"/>
@@ -2387,7 +2387,7 @@
                 <w:noProof/>
                 <w:webHidden/>
               </w:rPr>
-              <w:instrText xml:space="preserve"> PAGEREF _Toc346227523 \h </w:instrText>
+              <w:instrText xml:space="preserve"> PAGEREF _Toc346481093 \h </w:instrText>
             </w:r>
             <w:r>
               <w:rPr>
@@ -2434,7 +2434,7 @@
               <w:szCs w:val="22"/>
             </w:rPr>
           </w:pPr>
-          <w:hyperlink w:anchor="_Toc346227524" w:history="1">
+          <w:hyperlink w:anchor="_Toc346481094" w:history="1">
             <w:r>
               <w:rPr>
                 <w:rStyle w:val="a8"/>
@@ -2481,7 +2481,7 @@
                 <w:noProof/>
                 <w:webHidden/>
               </w:rPr>
-              <w:instrText xml:space="preserve"> PAGEREF _Toc346227524 \h </w:instrText>
+              <w:instrText xml:space="preserve"> PAGEREF _Toc346481094 \h </w:instrText>
             </w:r>
             <w:r>
               <w:rPr>
@@ -2528,7 +2528,7 @@
               <w:szCs w:val="22"/>
             </w:rPr>
           </w:pPr>
-          <w:hyperlink w:anchor="_Toc346227525" w:history="1">
+          <w:hyperlink w:anchor="_Toc346481095" w:history="1">
             <w:r>
               <w:rPr>
                 <w:rStyle w:val="a8"/>
@@ -2575,7 +2575,7 @@
                 <w:noProof/>
                 <w:webHidden/>
               </w:rPr>
-              <w:instrText xml:space="preserve"> PAGEREF _Toc346227525 \h </w:instrText>
+              <w:instrText xml:space="preserve"> PAGEREF _Toc346481095 \h </w:instrText>
             </w:r>
             <w:r>
               <w:rPr>
@@ -2622,7 +2622,7 @@
               <w:szCs w:val="22"/>
             </w:rPr>
           </w:pPr>
-          <w:hyperlink w:anchor="_Toc346227526" w:history="1">
+          <w:hyperlink w:anchor="_Toc346481096" w:history="1">
             <w:r>
               <w:rPr>
                 <w:rStyle w:val="a8"/>
@@ -2669,7 +2669,7 @@
                 <w:noProof/>
                 <w:webHidden/>
               </w:rPr>
-              <w:instrText xml:space="preserve"> PAGEREF _Toc346227526 \h </w:instrText>
+              <w:instrText xml:space="preserve"> PAGEREF _Toc346481096 \h </w:instrText>
             </w:r>
             <w:r>
               <w:rPr>
@@ -2716,7 +2716,7 @@
               <w:szCs w:val="22"/>
             </w:rPr>
           </w:pPr>
-          <w:hyperlink w:anchor="_Toc346227527" w:history="1">
+          <w:hyperlink w:anchor="_Toc346481097" w:history="1">
             <w:r>
               <w:rPr>
                 <w:rStyle w:val="a8"/>
@@ -2763,7 +2763,7 @@
                 <w:noProof/>
                 <w:webHidden/>
               </w:rPr>
-              <w:instrText xml:space="preserve"> PAGEREF _Toc346227527 \h </w:instrText>
+              <w:instrText xml:space="preserve"> PAGEREF _Toc346481097 \h </w:instrText>
             </w:r>
             <w:r>
               <w:rPr>
@@ -2810,7 +2810,7 @@
               <w:szCs w:val="22"/>
             </w:rPr>
           </w:pPr>
-          <w:hyperlink w:anchor="_Toc346227528" w:history="1">
+          <w:hyperlink w:anchor="_Toc346481098" w:history="1">
             <w:r>
               <w:rPr>
                 <w:rStyle w:val="a8"/>
@@ -2857,7 +2857,7 @@
                 <w:noProof/>
                 <w:webHidden/>
               </w:rPr>
-              <w:instrText xml:space="preserve"> PAGEREF _Toc346227528 \h </w:instrText>
+              <w:instrText xml:space="preserve"> PAGEREF _Toc346481098 \h </w:instrText>
             </w:r>
             <w:r>
               <w:rPr>
@@ -2905,7 +2905,7 @@
               <w:szCs w:val="22"/>
             </w:rPr>
           </w:pPr>
-          <w:hyperlink w:anchor="_Toc346227529" w:history="1">
+          <w:hyperlink w:anchor="_Toc346481099" w:history="1">
             <w:r>
               <w:rPr>
                 <w:rStyle w:val="a8"/>
@@ -2952,7 +2952,7 @@
                 <w:noProof/>
                 <w:webHidden/>
               </w:rPr>
-              <w:instrText xml:space="preserve"> PAGEREF _Toc346227529 \h </w:instrText>
+              <w:instrText xml:space="preserve"> PAGEREF _Toc346481099 \h </w:instrText>
             </w:r>
             <w:r>
               <w:rPr>
@@ -3000,7 +3000,7 @@
               <w:szCs w:val="22"/>
             </w:rPr>
           </w:pPr>
-          <w:hyperlink w:anchor="_Toc346227530" w:history="1">
+          <w:hyperlink w:anchor="_Toc346481100" w:history="1">
             <w:r>
               <w:rPr>
                 <w:rStyle w:val="a8"/>
@@ -3047,7 +3047,7 @@
                 <w:noProof/>
                 <w:webHidden/>
               </w:rPr>
-              <w:instrText xml:space="preserve"> PAGEREF _Toc346227530 \h </w:instrText>
+              <w:instrText xml:space="preserve"> PAGEREF _Toc346481100 \h </w:instrText>
             </w:r>
             <w:r>
               <w:rPr>
@@ -3095,7 +3095,7 @@
               <w:szCs w:val="22"/>
             </w:rPr>
           </w:pPr>
-          <w:hyperlink w:anchor="_Toc346227531" w:history="1">
+          <w:hyperlink w:anchor="_Toc346481101" w:history="1">
             <w:r>
               <w:rPr>
                 <w:rStyle w:val="a8"/>
@@ -3142,7 +3142,7 @@
                 <w:noProof/>
                 <w:webHidden/>
               </w:rPr>
-              <w:instrText xml:space="preserve"> PAGEREF _Toc346227531 \h </w:instrText>
+              <w:instrText xml:space="preserve"> PAGEREF _Toc346481101 \h </w:instrText>
             </w:r>
             <w:r>
               <w:rPr>
@@ -3208,7 +3208,7 @@
         <w:pStyle w:val="1"/>
         <w:ind w:left="640" w:hanging="640"/>
       </w:pPr>
-      <w:bookmarkStart w:id="0" w:name="_Toc346227501"/>
+      <w:bookmarkStart w:id="0" w:name="_Toc346481071"/>
       <w:proofErr w:type="spellStart"/>
       <w:r>
         <w:rPr>
@@ -3224,21 +3224,23 @@
         </w:rPr>
         <w:t>概述</w:t>
       </w:r>
+      <w:bookmarkStart w:id="1" w:name="_GoBack"/>
       <w:bookmarkEnd w:id="0"/>
+      <w:bookmarkEnd w:id="1"/>
     </w:p>
     <w:p>
       <w:pPr>
         <w:pStyle w:val="2"/>
         <w:ind w:left="878" w:hanging="758"/>
       </w:pPr>
-      <w:bookmarkStart w:id="1" w:name="_Toc346227502"/>
+      <w:bookmarkStart w:id="2" w:name="_Toc346481072"/>
       <w:r>
         <w:rPr>
           <w:rFonts w:hint="eastAsia"/>
         </w:rPr>
         <w:t>简介</w:t>
       </w:r>
-      <w:bookmarkEnd w:id="1"/>
+      <w:bookmarkEnd w:id="2"/>
     </w:p>
     <w:p>
       <w:pPr>
@@ -3830,14 +3832,14 @@
         <w:pStyle w:val="2"/>
         <w:ind w:left="878" w:hanging="758"/>
       </w:pPr>
-      <w:bookmarkStart w:id="2" w:name="_Toc346227503"/>
+      <w:bookmarkStart w:id="3" w:name="_Toc346481073"/>
       <w:r>
         <w:rPr>
           <w:rFonts w:hint="eastAsia"/>
         </w:rPr>
         <w:t>为何选择</w:t>
       </w:r>
-      <w:bookmarkEnd w:id="2"/>
+      <w:bookmarkEnd w:id="3"/>
     </w:p>
     <w:p>
       <w:pPr>
@@ -3863,8 +3865,6 @@
         </w:rPr>
         <w:t xml:space="preserve"> </w:t>
       </w:r>
-      <w:bookmarkStart w:id="3" w:name="_GoBack"/>
-      <w:bookmarkEnd w:id="3"/>
       <w:r>
         <w:t>2.0</w:t>
       </w:r>
@@ -4293,7 +4293,7 @@
         <w:pStyle w:val="2"/>
         <w:ind w:left="878" w:hanging="758"/>
       </w:pPr>
-      <w:bookmarkStart w:id="4" w:name="_Toc346227504"/>
+      <w:bookmarkStart w:id="4" w:name="_Toc346481074"/>
       <w:r>
         <w:rPr>
           <w:rFonts w:hint="eastAsia"/>
@@ -5233,7 +5233,7 @@
         <w:pStyle w:val="2"/>
         <w:ind w:left="878" w:hanging="758"/>
       </w:pPr>
-      <w:bookmarkStart w:id="5" w:name="_Toc346227505"/>
+      <w:bookmarkStart w:id="5" w:name="_Toc346481075"/>
       <w:r>
         <w:rPr>
           <w:rFonts w:hint="eastAsia"/>
@@ -5570,7 +5570,7 @@
         <w:pStyle w:val="1"/>
         <w:ind w:left="640" w:hanging="640"/>
       </w:pPr>
-      <w:bookmarkStart w:id="6" w:name="_Toc346227506"/>
+      <w:bookmarkStart w:id="6" w:name="_Toc346481076"/>
       <w:r>
         <w:rPr>
           <w:rFonts w:hint="eastAsia"/>
@@ -5590,7 +5590,7 @@
         <w:pStyle w:val="2"/>
         <w:ind w:left="878" w:hanging="758"/>
       </w:pPr>
-      <w:bookmarkStart w:id="7" w:name="_Toc346227507"/>
+      <w:bookmarkStart w:id="7" w:name="_Toc346481077"/>
       <w:r>
         <w:rPr>
           <w:rFonts w:hint="eastAsia"/>
@@ -5646,7 +5646,7 @@
         <w:pStyle w:val="2"/>
         <w:ind w:left="878" w:hanging="758"/>
       </w:pPr>
-      <w:bookmarkStart w:id="8" w:name="_Toc346227508"/>
+      <w:bookmarkStart w:id="8" w:name="_Toc346481078"/>
       <w:r>
         <w:rPr>
           <w:rFonts w:hint="eastAsia"/>
@@ -5660,7 +5660,7 @@
       <w:pPr>
         <w:pStyle w:val="3"/>
       </w:pPr>
-      <w:bookmarkStart w:id="9" w:name="_Toc346227509"/>
+      <w:bookmarkStart w:id="9" w:name="_Toc346481079"/>
       <w:r>
         <w:rPr>
           <w:rFonts w:hint="eastAsia"/>
@@ -5715,7 +5715,7 @@
       <w:pPr>
         <w:pStyle w:val="3"/>
       </w:pPr>
-      <w:bookmarkStart w:id="10" w:name="_Toc346227510"/>
+      <w:bookmarkStart w:id="10" w:name="_Toc346481080"/>
       <w:r>
         <w:rPr>
           <w:rFonts w:hint="eastAsia"/>
@@ -5771,7 +5771,7 @@
         <w:pStyle w:val="2"/>
         <w:ind w:left="878" w:hanging="758"/>
       </w:pPr>
-      <w:bookmarkStart w:id="11" w:name="_Toc346227511"/>
+      <w:bookmarkStart w:id="11" w:name="_Toc346481081"/>
       <w:r>
         <w:rPr>
           <w:rFonts w:hint="eastAsia"/>
@@ -5785,7 +5785,7 @@
       <w:pPr>
         <w:pStyle w:val="3"/>
       </w:pPr>
-      <w:bookmarkStart w:id="12" w:name="_Toc346227512"/>
+      <w:bookmarkStart w:id="12" w:name="_Toc346481082"/>
       <w:r>
         <w:rPr>
           <w:rFonts w:hint="eastAsia"/>
@@ -5840,7 +5840,7 @@
       <w:pPr>
         <w:pStyle w:val="3"/>
       </w:pPr>
-      <w:bookmarkStart w:id="13" w:name="_Toc346227513"/>
+      <w:bookmarkStart w:id="13" w:name="_Toc346481083"/>
       <w:r>
         <w:rPr>
           <w:rFonts w:hint="eastAsia"/>
@@ -5896,7 +5896,7 @@
         <w:pStyle w:val="2"/>
         <w:ind w:left="878" w:hanging="758"/>
       </w:pPr>
-      <w:bookmarkStart w:id="14" w:name="_Toc346227514"/>
+      <w:bookmarkStart w:id="14" w:name="_Toc346481084"/>
       <w:r>
         <w:rPr>
           <w:rFonts w:hint="eastAsia"/>
@@ -5910,7 +5910,7 @@
       <w:pPr>
         <w:pStyle w:val="3"/>
       </w:pPr>
-      <w:bookmarkStart w:id="15" w:name="_Toc346227515"/>
+      <w:bookmarkStart w:id="15" w:name="_Toc346481085"/>
       <w:r>
         <w:rPr>
           <w:rFonts w:hint="eastAsia"/>
@@ -6106,7 +6106,7 @@
       <w:pPr>
         <w:pStyle w:val="3"/>
       </w:pPr>
-      <w:bookmarkStart w:id="16" w:name="_Toc346227516"/>
+      <w:bookmarkStart w:id="16" w:name="_Toc346481086"/>
       <w:r>
         <w:rPr>
           <w:rFonts w:hint="eastAsia"/>
@@ -6303,7 +6303,7 @@
       <w:pPr>
         <w:pStyle w:val="3"/>
       </w:pPr>
-      <w:bookmarkStart w:id="17" w:name="_Toc346227517"/>
+      <w:bookmarkStart w:id="17" w:name="_Toc346481087"/>
       <w:r>
         <w:rPr>
           <w:rFonts w:hint="eastAsia"/>
@@ -6447,7 +6447,7 @@
         <w:pStyle w:val="2"/>
         <w:ind w:left="878" w:hanging="758"/>
       </w:pPr>
-      <w:bookmarkStart w:id="18" w:name="_Toc346227518"/>
+      <w:bookmarkStart w:id="18" w:name="_Toc346481088"/>
       <w:r>
         <w:rPr>
           <w:rFonts w:hint="eastAsia"/>
@@ -6461,7 +6461,7 @@
       <w:pPr>
         <w:pStyle w:val="3"/>
       </w:pPr>
-      <w:bookmarkStart w:id="19" w:name="_Toc346227519"/>
+      <w:bookmarkStart w:id="19" w:name="_Toc346481089"/>
       <w:r>
         <w:rPr>
           <w:rFonts w:hint="eastAsia"/>
@@ -6589,7 +6589,7 @@
       <w:pPr>
         <w:pStyle w:val="3"/>
       </w:pPr>
-      <w:bookmarkStart w:id="20" w:name="_Toc346227520"/>
+      <w:bookmarkStart w:id="20" w:name="_Toc346481090"/>
       <w:r>
         <w:rPr>
           <w:rFonts w:hint="eastAsia"/>
@@ -6763,7 +6763,7 @@
       <w:pPr>
         <w:pStyle w:val="3"/>
       </w:pPr>
-      <w:bookmarkStart w:id="21" w:name="_Toc346227521"/>
+      <w:bookmarkStart w:id="21" w:name="_Toc346481091"/>
       <w:r>
         <w:rPr>
           <w:rFonts w:hint="eastAsia"/>
@@ -6884,7 +6884,7 @@
         <w:pStyle w:val="2"/>
         <w:ind w:left="878" w:hanging="758"/>
       </w:pPr>
-      <w:bookmarkStart w:id="22" w:name="_Toc346227522"/>
+      <w:bookmarkStart w:id="22" w:name="_Toc346481092"/>
       <w:r>
         <w:rPr>
           <w:rFonts w:hint="eastAsia"/>
@@ -6898,7 +6898,7 @@
       <w:pPr>
         <w:pStyle w:val="3"/>
       </w:pPr>
-      <w:bookmarkStart w:id="23" w:name="_Toc346227523"/>
+      <w:bookmarkStart w:id="23" w:name="_Toc346481093"/>
       <w:r>
         <w:rPr>
           <w:rFonts w:hint="eastAsia"/>
@@ -7428,7 +7428,7 @@
       <w:pPr>
         <w:pStyle w:val="3"/>
       </w:pPr>
-      <w:bookmarkStart w:id="24" w:name="_Toc346227524"/>
+      <w:bookmarkStart w:id="24" w:name="_Toc346481094"/>
       <w:r>
         <w:rPr>
           <w:rFonts w:hint="eastAsia"/>
@@ -7769,7 +7769,7 @@
       <w:pPr>
         <w:pStyle w:val="3"/>
       </w:pPr>
-      <w:bookmarkStart w:id="25" w:name="_Toc346227525"/>
+      <w:bookmarkStart w:id="25" w:name="_Toc346481095"/>
       <w:r>
         <w:rPr>
           <w:rFonts w:hint="eastAsia"/>
@@ -8023,7 +8023,7 @@
       <w:pPr>
         <w:pStyle w:val="3"/>
       </w:pPr>
-      <w:bookmarkStart w:id="26" w:name="_Toc346227526"/>
+      <w:bookmarkStart w:id="26" w:name="_Toc346481096"/>
       <w:r>
         <w:rPr>
           <w:rFonts w:hint="eastAsia"/>
@@ -8209,7 +8209,7 @@
       <w:pPr>
         <w:pStyle w:val="3"/>
       </w:pPr>
-      <w:bookmarkStart w:id="27" w:name="_Toc346227527"/>
+      <w:bookmarkStart w:id="27" w:name="_Toc346481097"/>
       <w:r>
         <w:rPr>
           <w:rFonts w:hint="eastAsia"/>
@@ -8364,7 +8364,7 @@
       <w:pPr>
         <w:pStyle w:val="3"/>
       </w:pPr>
-      <w:bookmarkStart w:id="28" w:name="_Toc346227528"/>
+      <w:bookmarkStart w:id="28" w:name="_Toc346481098"/>
       <w:r>
         <w:rPr>
           <w:rFonts w:hint="eastAsia"/>
@@ -8852,7 +8852,7 @@
       <w:pPr>
         <w:pStyle w:val="1"/>
       </w:pPr>
-      <w:bookmarkStart w:id="29" w:name="_Toc346227529"/>
+      <w:bookmarkStart w:id="29" w:name="_Toc346481099"/>
       <w:r>
         <w:rPr>
           <w:rFonts w:hint="eastAsia"/>
@@ -9123,7 +9123,7 @@
       <w:pPr>
         <w:pStyle w:val="1"/>
       </w:pPr>
-      <w:bookmarkStart w:id="30" w:name="_Toc346227530"/>
+      <w:bookmarkStart w:id="30" w:name="_Toc346481100"/>
       <w:r>
         <w:rPr>
           <w:rFonts w:hint="eastAsia"/>
@@ -9444,7 +9444,7 @@
       <w:pPr>
         <w:pStyle w:val="1"/>
       </w:pPr>
-      <w:bookmarkStart w:id="31" w:name="_Toc346227531"/>
+      <w:bookmarkStart w:id="31" w:name="_Toc346481101"/>
       <w:r>
         <w:rPr>
           <w:rFonts w:hint="eastAsia"/>
@@ -9491,7 +9491,8 @@
     </w:p>
     <w:p/>
     <w:sectPr>
-      <w:footerReference w:type="default" r:id="rId56"/>
+      <w:headerReference w:type="default" r:id="rId56"/>
+      <w:footerReference w:type="default" r:id="rId57"/>
       <w:pgSz w:w="11906" w:h="16838"/>
       <w:pgMar w:top="1440" w:right="1800" w:bottom="1440" w:left="1800" w:header="851" w:footer="744" w:gutter="0"/>
       <w:cols w:space="425"/>
@@ -9579,6 +9580,21 @@
     </w:p>
   </w:footnote>
 </w:footnotes>
+</file>
+
+<file path=word/header1.xml><?xml version="1.0" encoding="utf-8"?>
+<w:hdr xmlns:wpc="http://schemas.microsoft.com/office/word/2010/wordprocessingCanvas" xmlns:mc="http://schemas.openxmlformats.org/markup-compatibility/2006" xmlns:o="urn:schemas-microsoft-com:office:office" xmlns:r="http://schemas.openxmlformats.org/officeDocument/2006/relationships" xmlns:m="http://schemas.openxmlformats.org/officeDocument/2006/math" xmlns:v="urn:schemas-microsoft-com:vml" xmlns:wp14="http://schemas.microsoft.com/office/word/2010/wordprocessingDrawing" xmlns:wp="http://schemas.openxmlformats.org/drawingml/2006/wordprocessingDrawing" xmlns:w10="urn:schemas-microsoft-com:office:word" xmlns:w="http://schemas.openxmlformats.org/wordprocessingml/2006/main" xmlns:w14="http://schemas.microsoft.com/office/word/2010/wordml" xmlns:wpg="http://schemas.microsoft.com/office/word/2010/wordprocessingGroup" xmlns:wpi="http://schemas.microsoft.com/office/word/2010/wordprocessingInk" xmlns:wne="http://schemas.microsoft.com/office/word/2006/wordml" xmlns:wps="http://schemas.microsoft.com/office/word/2010/wordprocessingShape" mc:Ignorable="w14 wp14">
+  <w:p>
+    <w:pPr>
+      <w:pStyle w:val="a3"/>
+      <w:wordWrap w:val="0"/>
+      <w:jc w:val="right"/>
+    </w:pPr>
+    <w:r>
+      <w:t xml:space="preserve">https://github.com/thinkgem/jeesite </w:t>
+    </w:r>
+  </w:p>
+</w:hdr>
 </file>
 
 <file path=word/numbering.xml><?xml version="1.0" encoding="utf-8"?>
@@ -15682,7 +15698,7 @@
 </file>
 
 <file path=customXml/itemProps1.xml><?xml version="1.0" encoding="utf-8"?>
-<ds:datastoreItem xmlns:ds="http://schemas.openxmlformats.org/officeDocument/2006/customXml" ds:itemID="{73C09DB4-B1AE-49A6-BB13-B4C49419E11D}">
+<ds:datastoreItem xmlns:ds="http://schemas.openxmlformats.org/officeDocument/2006/customXml" ds:itemID="{E97DB8C1-FDC9-4F3E-9741-17FA41B43927}">
   <ds:schemaRefs>
     <ds:schemaRef ds:uri="http://schemas.openxmlformats.org/officeDocument/2006/bibliography"/>
   </ds:schemaRefs>

--- a/doc/JeeSite介绍演示.docx
+++ b/doc/JeeSite介绍演示.docx
@@ -2,13 +2,7 @@
 <file path=word/document.xml><?xml version="1.0" encoding="utf-8"?>
 <w:document xmlns:wpc="http://schemas.microsoft.com/office/word/2010/wordprocessingCanvas" xmlns:mc="http://schemas.openxmlformats.org/markup-compatibility/2006" xmlns:o="urn:schemas-microsoft-com:office:office" xmlns:r="http://schemas.openxmlformats.org/officeDocument/2006/relationships" xmlns:m="http://schemas.openxmlformats.org/officeDocument/2006/math" xmlns:v="urn:schemas-microsoft-com:vml" xmlns:wp14="http://schemas.microsoft.com/office/word/2010/wordprocessingDrawing" xmlns:wp="http://schemas.openxmlformats.org/drawingml/2006/wordprocessingDrawing" xmlns:w10="urn:schemas-microsoft-com:office:word" xmlns:w="http://schemas.openxmlformats.org/wordprocessingml/2006/main" xmlns:w14="http://schemas.microsoft.com/office/word/2010/wordml" xmlns:wpg="http://schemas.microsoft.com/office/word/2010/wordprocessingGroup" xmlns:wpi="http://schemas.microsoft.com/office/word/2010/wordprocessingInk" xmlns:wne="http://schemas.microsoft.com/office/word/2006/wordml" xmlns:wps="http://schemas.microsoft.com/office/word/2010/wordprocessingShape" mc:Ignorable="w14 wp14">
   <w:body>
-    <w:p>
-      <w:pPr>
-        <w:rPr>
-          <w:rFonts w:hint="eastAsia"/>
-        </w:rPr>
-      </w:pPr>
-    </w:p>
+    <w:p/>
     <w:p/>
     <w:p/>
     <w:p/>
@@ -294,7 +288,7 @@
             </w:rPr>
             <w:fldChar w:fldCharType="separate"/>
           </w:r>
-          <w:hyperlink w:anchor="_Toc346481071" w:history="1">
+          <w:hyperlink w:anchor="_Toc349070608" w:history="1">
             <w:r>
               <w:rPr>
                 <w:rStyle w:val="a8"/>
@@ -348,7 +342,7 @@
                 <w:noProof/>
                 <w:webHidden/>
               </w:rPr>
-              <w:instrText xml:space="preserve"> PAGEREF _Toc346481071 \h </w:instrText>
+              <w:instrText xml:space="preserve"> PAGEREF _Toc349070608 \h </w:instrText>
             </w:r>
             <w:r>
               <w:rPr>
@@ -394,7 +388,7 @@
               <w:szCs w:val="22"/>
             </w:rPr>
           </w:pPr>
-          <w:hyperlink w:anchor="_Toc346481072" w:history="1">
+          <w:hyperlink w:anchor="_Toc349070609" w:history="1">
             <w:r>
               <w:rPr>
                 <w:rStyle w:val="a8"/>
@@ -439,7 +433,7 @@
                 <w:noProof/>
                 <w:webHidden/>
               </w:rPr>
-              <w:instrText xml:space="preserve"> PAGEREF _Toc346481072 \h </w:instrText>
+              <w:instrText xml:space="preserve"> PAGEREF _Toc349070609 \h </w:instrText>
             </w:r>
             <w:r>
               <w:rPr>
@@ -485,7 +479,7 @@
               <w:szCs w:val="22"/>
             </w:rPr>
           </w:pPr>
-          <w:hyperlink w:anchor="_Toc346481073" w:history="1">
+          <w:hyperlink w:anchor="_Toc349070610" w:history="1">
             <w:r>
               <w:rPr>
                 <w:rStyle w:val="a8"/>
@@ -530,7 +524,7 @@
                 <w:noProof/>
                 <w:webHidden/>
               </w:rPr>
-              <w:instrText xml:space="preserve"> PAGEREF _Toc346481073 \h </w:instrText>
+              <w:instrText xml:space="preserve"> PAGEREF _Toc349070610 \h </w:instrText>
             </w:r>
             <w:r>
               <w:rPr>
@@ -576,7 +570,7 @@
               <w:szCs w:val="22"/>
             </w:rPr>
           </w:pPr>
-          <w:hyperlink w:anchor="_Toc346481074" w:history="1">
+          <w:hyperlink w:anchor="_Toc349070611" w:history="1">
             <w:r>
               <w:rPr>
                 <w:rStyle w:val="a8"/>
@@ -621,7 +615,7 @@
                 <w:noProof/>
                 <w:webHidden/>
               </w:rPr>
-              <w:instrText xml:space="preserve"> PAGEREF _Toc346481074 \h </w:instrText>
+              <w:instrText xml:space="preserve"> PAGEREF _Toc349070611 \h </w:instrText>
             </w:r>
             <w:r>
               <w:rPr>
@@ -667,7 +661,7 @@
               <w:szCs w:val="22"/>
             </w:rPr>
           </w:pPr>
-          <w:hyperlink w:anchor="_Toc346481075" w:history="1">
+          <w:hyperlink w:anchor="_Toc349070612" w:history="1">
             <w:r>
               <w:rPr>
                 <w:rStyle w:val="a8"/>
@@ -712,7 +706,7 @@
                 <w:noProof/>
                 <w:webHidden/>
               </w:rPr>
-              <w:instrText xml:space="preserve"> PAGEREF _Toc346481075 \h </w:instrText>
+              <w:instrText xml:space="preserve"> PAGEREF _Toc349070612 \h </w:instrText>
             </w:r>
             <w:r>
               <w:rPr>
@@ -760,7 +754,7 @@
               <w:szCs w:val="22"/>
             </w:rPr>
           </w:pPr>
-          <w:hyperlink w:anchor="_Toc346481076" w:history="1">
+          <w:hyperlink w:anchor="_Toc349070613" w:history="1">
             <w:r>
               <w:rPr>
                 <w:rStyle w:val="a8"/>
@@ -807,7 +801,7 @@
                 <w:noProof/>
                 <w:webHidden/>
               </w:rPr>
-              <w:instrText xml:space="preserve"> PAGEREF _Toc346481076 \h </w:instrText>
+              <w:instrText xml:space="preserve"> PAGEREF _Toc349070613 \h </w:instrText>
             </w:r>
             <w:r>
               <w:rPr>
@@ -853,7 +847,7 @@
               <w:szCs w:val="22"/>
             </w:rPr>
           </w:pPr>
-          <w:hyperlink w:anchor="_Toc346481077" w:history="1">
+          <w:hyperlink w:anchor="_Toc349070614" w:history="1">
             <w:r>
               <w:rPr>
                 <w:rStyle w:val="a8"/>
@@ -898,7 +892,7 @@
                 <w:noProof/>
                 <w:webHidden/>
               </w:rPr>
-              <w:instrText xml:space="preserve"> PAGEREF _Toc346481077 \h </w:instrText>
+              <w:instrText xml:space="preserve"> PAGEREF _Toc349070614 \h </w:instrText>
             </w:r>
             <w:r>
               <w:rPr>
@@ -944,7 +938,7 @@
               <w:szCs w:val="22"/>
             </w:rPr>
           </w:pPr>
-          <w:hyperlink w:anchor="_Toc346481078" w:history="1">
+          <w:hyperlink w:anchor="_Toc349070615" w:history="1">
             <w:r>
               <w:rPr>
                 <w:rStyle w:val="a8"/>
@@ -989,7 +983,7 @@
                 <w:noProof/>
                 <w:webHidden/>
               </w:rPr>
-              <w:instrText xml:space="preserve"> PAGEREF _Toc346481078 \h </w:instrText>
+              <w:instrText xml:space="preserve"> PAGEREF _Toc349070615 \h </w:instrText>
             </w:r>
             <w:r>
               <w:rPr>
@@ -1036,7 +1030,7 @@
               <w:szCs w:val="22"/>
             </w:rPr>
           </w:pPr>
-          <w:hyperlink w:anchor="_Toc346481079" w:history="1">
+          <w:hyperlink w:anchor="_Toc349070616" w:history="1">
             <w:r>
               <w:rPr>
                 <w:rStyle w:val="a8"/>
@@ -1083,7 +1077,7 @@
                 <w:noProof/>
                 <w:webHidden/>
               </w:rPr>
-              <w:instrText xml:space="preserve"> PAGEREF _Toc346481079 \h </w:instrText>
+              <w:instrText xml:space="preserve"> PAGEREF _Toc349070616 \h </w:instrText>
             </w:r>
             <w:r>
               <w:rPr>
@@ -1130,7 +1124,7 @@
               <w:szCs w:val="22"/>
             </w:rPr>
           </w:pPr>
-          <w:hyperlink w:anchor="_Toc346481080" w:history="1">
+          <w:hyperlink w:anchor="_Toc349070617" w:history="1">
             <w:r>
               <w:rPr>
                 <w:rStyle w:val="a8"/>
@@ -1177,7 +1171,7 @@
                 <w:noProof/>
                 <w:webHidden/>
               </w:rPr>
-              <w:instrText xml:space="preserve"> PAGEREF _Toc346481080 \h </w:instrText>
+              <w:instrText xml:space="preserve"> PAGEREF _Toc349070617 \h </w:instrText>
             </w:r>
             <w:r>
               <w:rPr>
@@ -1223,7 +1217,7 @@
               <w:szCs w:val="22"/>
             </w:rPr>
           </w:pPr>
-          <w:hyperlink w:anchor="_Toc346481081" w:history="1">
+          <w:hyperlink w:anchor="_Toc349070618" w:history="1">
             <w:r>
               <w:rPr>
                 <w:rStyle w:val="a8"/>
@@ -1268,7 +1262,7 @@
                 <w:noProof/>
                 <w:webHidden/>
               </w:rPr>
-              <w:instrText xml:space="preserve"> PAGEREF _Toc346481081 \h </w:instrText>
+              <w:instrText xml:space="preserve"> PAGEREF _Toc349070618 \h </w:instrText>
             </w:r>
             <w:r>
               <w:rPr>
@@ -1315,7 +1309,7 @@
               <w:szCs w:val="22"/>
             </w:rPr>
           </w:pPr>
-          <w:hyperlink w:anchor="_Toc346481082" w:history="1">
+          <w:hyperlink w:anchor="_Toc349070619" w:history="1">
             <w:r>
               <w:rPr>
                 <w:rStyle w:val="a8"/>
@@ -1362,7 +1356,7 @@
                 <w:noProof/>
                 <w:webHidden/>
               </w:rPr>
-              <w:instrText xml:space="preserve"> PAGEREF _Toc346481082 \h </w:instrText>
+              <w:instrText xml:space="preserve"> PAGEREF _Toc349070619 \h </w:instrText>
             </w:r>
             <w:r>
               <w:rPr>
@@ -1409,7 +1403,7 @@
               <w:szCs w:val="22"/>
             </w:rPr>
           </w:pPr>
-          <w:hyperlink w:anchor="_Toc346481083" w:history="1">
+          <w:hyperlink w:anchor="_Toc349070620" w:history="1">
             <w:r>
               <w:rPr>
                 <w:rStyle w:val="a8"/>
@@ -1456,7 +1450,7 @@
                 <w:noProof/>
                 <w:webHidden/>
               </w:rPr>
-              <w:instrText xml:space="preserve"> PAGEREF _Toc346481083 \h </w:instrText>
+              <w:instrText xml:space="preserve"> PAGEREF _Toc349070620 \h </w:instrText>
             </w:r>
             <w:r>
               <w:rPr>
@@ -1502,7 +1496,7 @@
               <w:szCs w:val="22"/>
             </w:rPr>
           </w:pPr>
-          <w:hyperlink w:anchor="_Toc346481084" w:history="1">
+          <w:hyperlink w:anchor="_Toc349070621" w:history="1">
             <w:r>
               <w:rPr>
                 <w:rStyle w:val="a8"/>
@@ -1547,7 +1541,7 @@
                 <w:noProof/>
                 <w:webHidden/>
               </w:rPr>
-              <w:instrText xml:space="preserve"> PAGEREF _Toc346481084 \h </w:instrText>
+              <w:instrText xml:space="preserve"> PAGEREF _Toc349070621 \h </w:instrText>
             </w:r>
             <w:r>
               <w:rPr>
@@ -1594,7 +1588,7 @@
               <w:szCs w:val="22"/>
             </w:rPr>
           </w:pPr>
-          <w:hyperlink w:anchor="_Toc346481085" w:history="1">
+          <w:hyperlink w:anchor="_Toc349070622" w:history="1">
             <w:r>
               <w:rPr>
                 <w:rStyle w:val="a8"/>
@@ -1641,7 +1635,7 @@
                 <w:noProof/>
                 <w:webHidden/>
               </w:rPr>
-              <w:instrText xml:space="preserve"> PAGEREF _Toc346481085 \h </w:instrText>
+              <w:instrText xml:space="preserve"> PAGEREF _Toc349070622 \h </w:instrText>
             </w:r>
             <w:r>
               <w:rPr>
@@ -1688,7 +1682,7 @@
               <w:szCs w:val="22"/>
             </w:rPr>
           </w:pPr>
-          <w:hyperlink w:anchor="_Toc346481086" w:history="1">
+          <w:hyperlink w:anchor="_Toc349070623" w:history="1">
             <w:r>
               <w:rPr>
                 <w:rStyle w:val="a8"/>
@@ -1735,7 +1729,7 @@
                 <w:noProof/>
                 <w:webHidden/>
               </w:rPr>
-              <w:instrText xml:space="preserve"> PAGEREF _Toc346481086 \h </w:instrText>
+              <w:instrText xml:space="preserve"> PAGEREF _Toc349070623 \h </w:instrText>
             </w:r>
             <w:r>
               <w:rPr>
@@ -1782,7 +1776,7 @@
               <w:szCs w:val="22"/>
             </w:rPr>
           </w:pPr>
-          <w:hyperlink w:anchor="_Toc346481087" w:history="1">
+          <w:hyperlink w:anchor="_Toc349070624" w:history="1">
             <w:r>
               <w:rPr>
                 <w:rStyle w:val="a8"/>
@@ -1829,7 +1823,7 @@
                 <w:noProof/>
                 <w:webHidden/>
               </w:rPr>
-              <w:instrText xml:space="preserve"> PAGEREF _Toc346481087 \h </w:instrText>
+              <w:instrText xml:space="preserve"> PAGEREF _Toc349070624 \h </w:instrText>
             </w:r>
             <w:r>
               <w:rPr>
@@ -1875,7 +1869,7 @@
               <w:szCs w:val="22"/>
             </w:rPr>
           </w:pPr>
-          <w:hyperlink w:anchor="_Toc346481088" w:history="1">
+          <w:hyperlink w:anchor="_Toc349070625" w:history="1">
             <w:r>
               <w:rPr>
                 <w:rStyle w:val="a8"/>
@@ -1920,7 +1914,7 @@
                 <w:noProof/>
                 <w:webHidden/>
               </w:rPr>
-              <w:instrText xml:space="preserve"> PAGEREF _Toc346481088 \h </w:instrText>
+              <w:instrText xml:space="preserve"> PAGEREF _Toc349070625 \h </w:instrText>
             </w:r>
             <w:r>
               <w:rPr>
@@ -1967,7 +1961,7 @@
               <w:szCs w:val="22"/>
             </w:rPr>
           </w:pPr>
-          <w:hyperlink w:anchor="_Toc346481089" w:history="1">
+          <w:hyperlink w:anchor="_Toc349070626" w:history="1">
             <w:r>
               <w:rPr>
                 <w:rStyle w:val="a8"/>
@@ -2014,7 +2008,7 @@
                 <w:noProof/>
                 <w:webHidden/>
               </w:rPr>
-              <w:instrText xml:space="preserve"> PAGEREF _Toc346481089 \h </w:instrText>
+              <w:instrText xml:space="preserve"> PAGEREF _Toc349070626 \h </w:instrText>
             </w:r>
             <w:r>
               <w:rPr>
@@ -2061,7 +2055,7 @@
               <w:szCs w:val="22"/>
             </w:rPr>
           </w:pPr>
-          <w:hyperlink w:anchor="_Toc346481090" w:history="1">
+          <w:hyperlink w:anchor="_Toc349070627" w:history="1">
             <w:r>
               <w:rPr>
                 <w:rStyle w:val="a8"/>
@@ -2108,7 +2102,7 @@
                 <w:noProof/>
                 <w:webHidden/>
               </w:rPr>
-              <w:instrText xml:space="preserve"> PAGEREF _Toc346481090 \h </w:instrText>
+              <w:instrText xml:space="preserve"> PAGEREF _Toc349070627 \h </w:instrText>
             </w:r>
             <w:r>
               <w:rPr>
@@ -2155,7 +2149,7 @@
               <w:szCs w:val="22"/>
             </w:rPr>
           </w:pPr>
-          <w:hyperlink w:anchor="_Toc346481091" w:history="1">
+          <w:hyperlink w:anchor="_Toc349070628" w:history="1">
             <w:r>
               <w:rPr>
                 <w:rStyle w:val="a8"/>
@@ -2202,7 +2196,7 @@
                 <w:noProof/>
                 <w:webHidden/>
               </w:rPr>
-              <w:instrText xml:space="preserve"> PAGEREF _Toc346481091 \h </w:instrText>
+              <w:instrText xml:space="preserve"> PAGEREF _Toc349070628 \h </w:instrText>
             </w:r>
             <w:r>
               <w:rPr>
@@ -2248,7 +2242,7 @@
               <w:szCs w:val="22"/>
             </w:rPr>
           </w:pPr>
-          <w:hyperlink w:anchor="_Toc346481092" w:history="1">
+          <w:hyperlink w:anchor="_Toc349070629" w:history="1">
             <w:r>
               <w:rPr>
                 <w:rStyle w:val="a8"/>
@@ -2293,7 +2287,7 @@
                 <w:noProof/>
                 <w:webHidden/>
               </w:rPr>
-              <w:instrText xml:space="preserve"> PAGEREF _Toc346481092 \h </w:instrText>
+              <w:instrText xml:space="preserve"> PAGEREF _Toc349070629 \h </w:instrText>
             </w:r>
             <w:r>
               <w:rPr>
@@ -2340,7 +2334,7 @@
               <w:szCs w:val="22"/>
             </w:rPr>
           </w:pPr>
-          <w:hyperlink w:anchor="_Toc346481093" w:history="1">
+          <w:hyperlink w:anchor="_Toc349070630" w:history="1">
             <w:r>
               <w:rPr>
                 <w:rStyle w:val="a8"/>
@@ -2387,7 +2381,7 @@
                 <w:noProof/>
                 <w:webHidden/>
               </w:rPr>
-              <w:instrText xml:space="preserve"> PAGEREF _Toc346481093 \h </w:instrText>
+              <w:instrText xml:space="preserve"> PAGEREF _Toc349070630 \h </w:instrText>
             </w:r>
             <w:r>
               <w:rPr>
@@ -2434,7 +2428,7 @@
               <w:szCs w:val="22"/>
             </w:rPr>
           </w:pPr>
-          <w:hyperlink w:anchor="_Toc346481094" w:history="1">
+          <w:hyperlink w:anchor="_Toc349070631" w:history="1">
             <w:r>
               <w:rPr>
                 <w:rStyle w:val="a8"/>
@@ -2460,7 +2454,7 @@
                 <w:rFonts w:hint="eastAsia"/>
                 <w:noProof/>
               </w:rPr>
-              <w:t>栏目管理</w:t>
+              <w:t>评论管理</w:t>
             </w:r>
             <w:r>
               <w:rPr>
@@ -2481,7 +2475,7 @@
                 <w:noProof/>
                 <w:webHidden/>
               </w:rPr>
-              <w:instrText xml:space="preserve"> PAGEREF _Toc346481094 \h </w:instrText>
+              <w:instrText xml:space="preserve"> PAGEREF _Toc349070631 \h </w:instrText>
             </w:r>
             <w:r>
               <w:rPr>
@@ -2501,7 +2495,7 @@
                 <w:noProof/>
                 <w:webHidden/>
               </w:rPr>
-              <w:t>22</w:t>
+              <w:t>21</w:t>
             </w:r>
             <w:r>
               <w:rPr>
@@ -2528,7 +2522,7 @@
               <w:szCs w:val="22"/>
             </w:rPr>
           </w:pPr>
-          <w:hyperlink w:anchor="_Toc346481095" w:history="1">
+          <w:hyperlink w:anchor="_Toc349070632" w:history="1">
             <w:r>
               <w:rPr>
                 <w:rStyle w:val="a8"/>
@@ -2554,7 +2548,7 @@
                 <w:rFonts w:hint="eastAsia"/>
                 <w:noProof/>
               </w:rPr>
-              <w:t>站点管理</w:t>
+              <w:t>栏目管理</w:t>
             </w:r>
             <w:r>
               <w:rPr>
@@ -2575,7 +2569,7 @@
                 <w:noProof/>
                 <w:webHidden/>
               </w:rPr>
-              <w:instrText xml:space="preserve"> PAGEREF _Toc346481095 \h </w:instrText>
+              <w:instrText xml:space="preserve"> PAGEREF _Toc349070632 \h </w:instrText>
             </w:r>
             <w:r>
               <w:rPr>
@@ -2595,7 +2589,7 @@
                 <w:noProof/>
                 <w:webHidden/>
               </w:rPr>
-              <w:t>23</w:t>
+              <w:t>21</w:t>
             </w:r>
             <w:r>
               <w:rPr>
@@ -2622,7 +2616,7 @@
               <w:szCs w:val="22"/>
             </w:rPr>
           </w:pPr>
-          <w:hyperlink w:anchor="_Toc346481096" w:history="1">
+          <w:hyperlink w:anchor="_Toc349070633" w:history="1">
             <w:r>
               <w:rPr>
                 <w:rStyle w:val="a8"/>
@@ -2648,7 +2642,7 @@
                 <w:rFonts w:hint="eastAsia"/>
                 <w:noProof/>
               </w:rPr>
-              <w:t>公共留言</w:t>
+              <w:t>站点管理</w:t>
             </w:r>
             <w:r>
               <w:rPr>
@@ -2669,7 +2663,7 @@
                 <w:noProof/>
                 <w:webHidden/>
               </w:rPr>
-              <w:instrText xml:space="preserve"> PAGEREF _Toc346481096 \h </w:instrText>
+              <w:instrText xml:space="preserve"> PAGEREF _Toc349070633 \h </w:instrText>
             </w:r>
             <w:r>
               <w:rPr>
@@ -2689,7 +2683,7 @@
                 <w:noProof/>
                 <w:webHidden/>
               </w:rPr>
-              <w:t>25</w:t>
+              <w:t>23</w:t>
             </w:r>
             <w:r>
               <w:rPr>
@@ -2716,7 +2710,7 @@
               <w:szCs w:val="22"/>
             </w:rPr>
           </w:pPr>
-          <w:hyperlink w:anchor="_Toc346481097" w:history="1">
+          <w:hyperlink w:anchor="_Toc349070634" w:history="1">
             <w:r>
               <w:rPr>
                 <w:rStyle w:val="a8"/>
@@ -2742,7 +2736,7 @@
                 <w:rFonts w:hint="eastAsia"/>
                 <w:noProof/>
               </w:rPr>
-              <w:t>文件管理</w:t>
+              <w:t>公共留言</w:t>
             </w:r>
             <w:r>
               <w:rPr>
@@ -2763,7 +2757,7 @@
                 <w:noProof/>
                 <w:webHidden/>
               </w:rPr>
-              <w:instrText xml:space="preserve"> PAGEREF _Toc346481097 \h </w:instrText>
+              <w:instrText xml:space="preserve"> PAGEREF _Toc349070634 \h </w:instrText>
             </w:r>
             <w:r>
               <w:rPr>
@@ -2783,7 +2777,7 @@
                 <w:noProof/>
                 <w:webHidden/>
               </w:rPr>
-              <w:t>27</w:t>
+              <w:t>25</w:t>
             </w:r>
             <w:r>
               <w:rPr>
@@ -2810,7 +2804,7 @@
               <w:szCs w:val="22"/>
             </w:rPr>
           </w:pPr>
-          <w:hyperlink w:anchor="_Toc346481098" w:history="1">
+          <w:hyperlink w:anchor="_Toc349070635" w:history="1">
             <w:r>
               <w:rPr>
                 <w:rStyle w:val="a8"/>
@@ -2836,6 +2830,100 @@
                 <w:rFonts w:hint="eastAsia"/>
                 <w:noProof/>
               </w:rPr>
+              <w:t>文件管理</w:t>
+            </w:r>
+            <w:r>
+              <w:rPr>
+                <w:noProof/>
+                <w:webHidden/>
+              </w:rPr>
+              <w:tab/>
+            </w:r>
+            <w:r>
+              <w:rPr>
+                <w:noProof/>
+                <w:webHidden/>
+              </w:rPr>
+              <w:fldChar w:fldCharType="begin"/>
+            </w:r>
+            <w:r>
+              <w:rPr>
+                <w:noProof/>
+                <w:webHidden/>
+              </w:rPr>
+              <w:instrText xml:space="preserve"> PAGEREF _Toc349070635 \h </w:instrText>
+            </w:r>
+            <w:r>
+              <w:rPr>
+                <w:noProof/>
+                <w:webHidden/>
+              </w:rPr>
+            </w:r>
+            <w:r>
+              <w:rPr>
+                <w:noProof/>
+                <w:webHidden/>
+              </w:rPr>
+              <w:fldChar w:fldCharType="separate"/>
+            </w:r>
+            <w:r>
+              <w:rPr>
+                <w:noProof/>
+                <w:webHidden/>
+              </w:rPr>
+              <w:t>27</w:t>
+            </w:r>
+            <w:r>
+              <w:rPr>
+                <w:noProof/>
+                <w:webHidden/>
+              </w:rPr>
+              <w:fldChar w:fldCharType="end"/>
+            </w:r>
+          </w:hyperlink>
+        </w:p>
+        <w:p>
+          <w:pPr>
+            <w:pStyle w:val="30"/>
+            <w:tabs>
+              <w:tab w:val="left" w:pos="1200"/>
+              <w:tab w:val="right" w:leader="dot" w:pos="8296"/>
+            </w:tabs>
+            <w:rPr>
+              <w:rFonts w:eastAsiaTheme="minorEastAsia" w:cstheme="minorBidi"/>
+              <w:i w:val="0"/>
+              <w:iCs w:val="0"/>
+              <w:noProof/>
+              <w:sz w:val="21"/>
+              <w:szCs w:val="22"/>
+            </w:rPr>
+          </w:pPr>
+          <w:hyperlink w:anchor="_Toc349070636" w:history="1">
+            <w:r>
+              <w:rPr>
+                <w:rStyle w:val="a8"/>
+                <w:noProof/>
+                <w:lang w:val="x-none" w:eastAsia="x-none" w:bidi="x-none"/>
+              </w:rPr>
+              <w:t>2.6.7.</w:t>
+            </w:r>
+            <w:r>
+              <w:rPr>
+                <w:rFonts w:eastAsiaTheme="minorEastAsia" w:cstheme="minorBidi"/>
+                <w:i w:val="0"/>
+                <w:iCs w:val="0"/>
+                <w:noProof/>
+                <w:sz w:val="21"/>
+                <w:szCs w:val="22"/>
+              </w:rPr>
+              <w:tab/>
+            </w:r>
+            <w:r>
+              <w:rPr>
+                <w:rStyle w:val="a8"/>
+                <w:rFonts w:hint="eastAsia"/>
+                <w:noProof/>
+              </w:rPr>
               <w:t>网站展示（基础主题）</w:t>
             </w:r>
             <w:r>
@@ -2857,7 +2945,7 @@
                 <w:noProof/>
                 <w:webHidden/>
               </w:rPr>
-              <w:instrText xml:space="preserve"> PAGEREF _Toc346481098 \h </w:instrText>
+              <w:instrText xml:space="preserve"> PAGEREF _Toc349070636 \h </w:instrText>
             </w:r>
             <w:r>
               <w:rPr>
@@ -2905,7 +2993,7 @@
               <w:szCs w:val="22"/>
             </w:rPr>
           </w:pPr>
-          <w:hyperlink w:anchor="_Toc346481099" w:history="1">
+          <w:hyperlink w:anchor="_Toc349070637" w:history="1">
             <w:r>
               <w:rPr>
                 <w:rStyle w:val="a8"/>
@@ -2931,7 +3019,7 @@
                 <w:rFonts w:hint="eastAsia"/>
                 <w:noProof/>
               </w:rPr>
-              <w:t>运行演示</w:t>
+              <w:t>快速体验</w:t>
             </w:r>
             <w:r>
               <w:rPr>
@@ -2952,7 +3040,7 @@
                 <w:noProof/>
                 <w:webHidden/>
               </w:rPr>
-              <w:instrText xml:space="preserve"> PAGEREF _Toc346481099 \h </w:instrText>
+              <w:instrText xml:space="preserve"> PAGEREF _Toc349070637 \h </w:instrText>
             </w:r>
             <w:r>
               <w:rPr>
@@ -2972,7 +3060,7 @@
                 <w:noProof/>
                 <w:webHidden/>
               </w:rPr>
-              <w:t>33</w:t>
+              <w:t>32</w:t>
             </w:r>
             <w:r>
               <w:rPr>
@@ -3000,7 +3088,7 @@
               <w:szCs w:val="22"/>
             </w:rPr>
           </w:pPr>
-          <w:hyperlink w:anchor="_Toc346481100" w:history="1">
+          <w:hyperlink w:anchor="_Toc349070638" w:history="1">
             <w:r>
               <w:rPr>
                 <w:rStyle w:val="a8"/>
@@ -3026,7 +3114,7 @@
                 <w:rFonts w:hint="eastAsia"/>
                 <w:noProof/>
               </w:rPr>
-              <w:t>未来功能</w:t>
+              <w:t>未来想法</w:t>
             </w:r>
             <w:r>
               <w:rPr>
@@ -3047,7 +3135,7 @@
                 <w:noProof/>
                 <w:webHidden/>
               </w:rPr>
-              <w:instrText xml:space="preserve"> PAGEREF _Toc346481100 \h </w:instrText>
+              <w:instrText xml:space="preserve"> PAGEREF _Toc349070638 \h </w:instrText>
             </w:r>
             <w:r>
               <w:rPr>
@@ -3095,7 +3183,7 @@
               <w:szCs w:val="22"/>
             </w:rPr>
           </w:pPr>
-          <w:hyperlink w:anchor="_Toc346481101" w:history="1">
+          <w:hyperlink w:anchor="_Toc349070639" w:history="1">
             <w:r>
               <w:rPr>
                 <w:rStyle w:val="a8"/>
@@ -3121,7 +3209,7 @@
                 <w:rFonts w:hint="eastAsia"/>
                 <w:noProof/>
               </w:rPr>
-              <w:t>联系我</w:t>
+              <w:t>参与、贡献</w:t>
             </w:r>
             <w:r>
               <w:rPr>
@@ -3142,7 +3230,7 @@
                 <w:noProof/>
                 <w:webHidden/>
               </w:rPr>
-              <w:instrText xml:space="preserve"> PAGEREF _Toc346481101 \h </w:instrText>
+              <w:instrText xml:space="preserve"> PAGEREF _Toc349070639 \h </w:instrText>
             </w:r>
             <w:r>
               <w:rPr>
@@ -3208,13 +3296,12 @@
         <w:pStyle w:val="1"/>
         <w:ind w:left="640" w:hanging="640"/>
       </w:pPr>
-      <w:bookmarkStart w:id="0" w:name="_Toc346481071"/>
+      <w:bookmarkStart w:id="0" w:name="_Toc349070608"/>
       <w:proofErr w:type="spellStart"/>
       <w:r>
         <w:rPr>
           <w:rFonts w:hint="eastAsia"/>
         </w:rPr>
-        <w:lastRenderedPageBreak/>
         <w:t>JeeSite</w:t>
       </w:r>
       <w:proofErr w:type="spellEnd"/>
@@ -3224,23 +3311,21 @@
         </w:rPr>
         <w:t>概述</w:t>
       </w:r>
-      <w:bookmarkStart w:id="1" w:name="_GoBack"/>
       <w:bookmarkEnd w:id="0"/>
-      <w:bookmarkEnd w:id="1"/>
     </w:p>
     <w:p>
       <w:pPr>
         <w:pStyle w:val="2"/>
         <w:ind w:left="878" w:hanging="758"/>
       </w:pPr>
-      <w:bookmarkStart w:id="2" w:name="_Toc346481072"/>
+      <w:bookmarkStart w:id="1" w:name="_Toc349070609"/>
       <w:r>
         <w:rPr>
           <w:rFonts w:hint="eastAsia"/>
         </w:rPr>
         <w:t>简介</w:t>
       </w:r>
-      <w:bookmarkEnd w:id="2"/>
+      <w:bookmarkEnd w:id="1"/>
     </w:p>
     <w:p>
       <w:pPr>
@@ -3381,6 +3466,24 @@
         <w:rPr>
           <w:rFonts w:hint="eastAsia"/>
         </w:rPr>
+        <w:t>（相比</w:t>
+      </w:r>
+      <w:r>
+        <w:rPr>
+          <w:rFonts w:hint="eastAsia"/>
+        </w:rPr>
+        <w:t>Status2</w:t>
+      </w:r>
+      <w:r>
+        <w:rPr>
+          <w:rFonts w:hint="eastAsia"/>
+        </w:rPr>
+        <w:t>更容易上手、更易用）</w:t>
+      </w:r>
+      <w:r>
+        <w:rPr>
+          <w:rFonts w:hint="eastAsia"/>
+        </w:rPr>
         <w:t>作</w:t>
       </w:r>
       <w:r>
@@ -3832,14 +3935,14 @@
         <w:pStyle w:val="2"/>
         <w:ind w:left="878" w:hanging="758"/>
       </w:pPr>
-      <w:bookmarkStart w:id="3" w:name="_Toc346481073"/>
+      <w:bookmarkStart w:id="2" w:name="_Toc349070610"/>
       <w:r>
         <w:rPr>
           <w:rFonts w:hint="eastAsia"/>
         </w:rPr>
         <w:t>为何选择</w:t>
       </w:r>
-      <w:bookmarkEnd w:id="3"/>
+      <w:bookmarkEnd w:id="2"/>
     </w:p>
     <w:p>
       <w:pPr>
@@ -4227,7 +4330,6 @@
         <w:rPr>
           <w:rFonts w:hint="eastAsia"/>
         </w:rPr>
-        <w:lastRenderedPageBreak/>
         <w:t>完全兼容目前最流行浏览器（</w:t>
       </w:r>
       <w:r>
@@ -4293,7 +4395,7 @@
         <w:pStyle w:val="2"/>
         <w:ind w:left="878" w:hanging="758"/>
       </w:pPr>
-      <w:bookmarkStart w:id="4" w:name="_Toc346481074"/>
+      <w:bookmarkStart w:id="3" w:name="_Toc349070611"/>
       <w:r>
         <w:rPr>
           <w:rFonts w:hint="eastAsia"/>
@@ -4306,7 +4408,7 @@
         </w:rPr>
         <w:t>技术</w:t>
       </w:r>
-      <w:bookmarkEnd w:id="4"/>
+      <w:bookmarkEnd w:id="3"/>
     </w:p>
     <w:p>
       <w:pPr>
@@ -5233,14 +5335,14 @@
         <w:pStyle w:val="2"/>
         <w:ind w:left="878" w:hanging="758"/>
       </w:pPr>
-      <w:bookmarkStart w:id="5" w:name="_Toc346481075"/>
+      <w:bookmarkStart w:id="4" w:name="_Toc349070612"/>
       <w:r>
         <w:rPr>
           <w:rFonts w:hint="eastAsia"/>
         </w:rPr>
         <w:t>安全考虑</w:t>
       </w:r>
-      <w:bookmarkEnd w:id="5"/>
+      <w:bookmarkEnd w:id="4"/>
     </w:p>
     <w:p>
       <w:pPr>
@@ -5319,14 +5421,7 @@
         <w:rPr>
           <w:rFonts w:hint="eastAsia"/>
         </w:rPr>
-        <w:t>（数据库层，数据访问层，业务逻辑层，展示层）层次清楚，</w:t>
-      </w:r>
-      <w:r>
-        <w:rPr>
-          <w:rFonts w:hint="eastAsia"/>
-        </w:rPr>
-        <w:lastRenderedPageBreak/>
-        <w:t>低耦合，各层必须通过接口才能接入并进行参数校验（如：在展示</w:t>
+        <w:t>（数据库层，数据访问层，业务逻辑层，展示层）层次清楚，低耦合，各层必须通过接口才能接入并进行参数校验（如：在展示</w:t>
       </w:r>
       <w:proofErr w:type="gramStart"/>
       <w:r>
@@ -5570,7 +5665,7 @@
         <w:pStyle w:val="1"/>
         <w:ind w:left="640" w:hanging="640"/>
       </w:pPr>
-      <w:bookmarkStart w:id="6" w:name="_Toc346481076"/>
+      <w:bookmarkStart w:id="5" w:name="_Toc349070613"/>
       <w:r>
         <w:rPr>
           <w:rFonts w:hint="eastAsia"/>
@@ -5583,21 +5678,21 @@
         </w:rPr>
         <w:t>功能演示</w:t>
       </w:r>
-      <w:bookmarkEnd w:id="6"/>
+      <w:bookmarkEnd w:id="5"/>
     </w:p>
     <w:p>
       <w:pPr>
         <w:pStyle w:val="2"/>
         <w:ind w:left="878" w:hanging="758"/>
       </w:pPr>
-      <w:bookmarkStart w:id="7" w:name="_Toc346481077"/>
+      <w:bookmarkStart w:id="6" w:name="_Toc349070614"/>
       <w:r>
         <w:rPr>
           <w:rFonts w:hint="eastAsia"/>
         </w:rPr>
         <w:t>管理登录</w:t>
       </w:r>
-      <w:bookmarkEnd w:id="7"/>
+      <w:bookmarkEnd w:id="6"/>
     </w:p>
     <w:p>
       <w:r>
@@ -5646,28 +5741,27 @@
         <w:pStyle w:val="2"/>
         <w:ind w:left="878" w:hanging="758"/>
       </w:pPr>
-      <w:bookmarkStart w:id="8" w:name="_Toc346481078"/>
-      <w:r>
-        <w:rPr>
-          <w:rFonts w:hint="eastAsia"/>
-        </w:rPr>
-        <w:lastRenderedPageBreak/>
+      <w:bookmarkStart w:id="7" w:name="_Toc349070615"/>
+      <w:r>
+        <w:rPr>
+          <w:rFonts w:hint="eastAsia"/>
+        </w:rPr>
         <w:t>总体介绍</w:t>
       </w:r>
+      <w:bookmarkEnd w:id="7"/>
+    </w:p>
+    <w:p>
+      <w:pPr>
+        <w:pStyle w:val="3"/>
+      </w:pPr>
+      <w:bookmarkStart w:id="8" w:name="_Toc349070616"/>
+      <w:r>
+        <w:rPr>
+          <w:rFonts w:hint="eastAsia"/>
+        </w:rPr>
+        <w:t>客户端验证</w:t>
+      </w:r>
       <w:bookmarkEnd w:id="8"/>
-    </w:p>
-    <w:p>
-      <w:pPr>
-        <w:pStyle w:val="3"/>
-      </w:pPr>
-      <w:bookmarkStart w:id="9" w:name="_Toc346481079"/>
-      <w:r>
-        <w:rPr>
-          <w:rFonts w:hint="eastAsia"/>
-        </w:rPr>
-        <w:t>客户端验证</w:t>
-      </w:r>
-      <w:bookmarkEnd w:id="9"/>
     </w:p>
     <w:p>
       <w:r>
@@ -5715,14 +5809,14 @@
       <w:pPr>
         <w:pStyle w:val="3"/>
       </w:pPr>
-      <w:bookmarkStart w:id="10" w:name="_Toc346481080"/>
+      <w:bookmarkStart w:id="9" w:name="_Toc349070617"/>
       <w:r>
         <w:rPr>
           <w:rFonts w:hint="eastAsia"/>
         </w:rPr>
         <w:t>提交结果信息</w:t>
       </w:r>
-      <w:bookmarkEnd w:id="10"/>
+      <w:bookmarkEnd w:id="9"/>
     </w:p>
     <w:p>
       <w:r>
@@ -5771,28 +5865,27 @@
         <w:pStyle w:val="2"/>
         <w:ind w:left="878" w:hanging="758"/>
       </w:pPr>
-      <w:bookmarkStart w:id="11" w:name="_Toc346481081"/>
-      <w:r>
-        <w:rPr>
-          <w:rFonts w:hint="eastAsia"/>
-        </w:rPr>
-        <w:lastRenderedPageBreak/>
+      <w:bookmarkStart w:id="10" w:name="_Toc349070618"/>
+      <w:r>
+        <w:rPr>
+          <w:rFonts w:hint="eastAsia"/>
+        </w:rPr>
         <w:t>控制面板</w:t>
       </w:r>
+      <w:bookmarkEnd w:id="10"/>
+    </w:p>
+    <w:p>
+      <w:pPr>
+        <w:pStyle w:val="3"/>
+      </w:pPr>
+      <w:bookmarkStart w:id="11" w:name="_Toc349070619"/>
+      <w:r>
+        <w:rPr>
+          <w:rFonts w:hint="eastAsia"/>
+        </w:rPr>
+        <w:t>个人资料</w:t>
+      </w:r>
       <w:bookmarkEnd w:id="11"/>
-    </w:p>
-    <w:p>
-      <w:pPr>
-        <w:pStyle w:val="3"/>
-      </w:pPr>
-      <w:bookmarkStart w:id="12" w:name="_Toc346481082"/>
-      <w:r>
-        <w:rPr>
-          <w:rFonts w:hint="eastAsia"/>
-        </w:rPr>
-        <w:t>个人资料</w:t>
-      </w:r>
-      <w:bookmarkEnd w:id="12"/>
     </w:p>
     <w:p>
       <w:r>
@@ -5840,14 +5933,14 @@
       <w:pPr>
         <w:pStyle w:val="3"/>
       </w:pPr>
-      <w:bookmarkStart w:id="13" w:name="_Toc346481083"/>
+      <w:bookmarkStart w:id="12" w:name="_Toc349070620"/>
       <w:r>
         <w:rPr>
           <w:rFonts w:hint="eastAsia"/>
         </w:rPr>
         <w:t>修改密码</w:t>
       </w:r>
-      <w:bookmarkEnd w:id="13"/>
+      <w:bookmarkEnd w:id="12"/>
     </w:p>
     <w:p>
       <w:r>
@@ -5896,28 +5989,27 @@
         <w:pStyle w:val="2"/>
         <w:ind w:left="878" w:hanging="758"/>
       </w:pPr>
-      <w:bookmarkStart w:id="14" w:name="_Toc346481084"/>
-      <w:r>
-        <w:rPr>
-          <w:rFonts w:hint="eastAsia"/>
-        </w:rPr>
-        <w:lastRenderedPageBreak/>
+      <w:bookmarkStart w:id="13" w:name="_Toc349070621"/>
+      <w:r>
+        <w:rPr>
+          <w:rFonts w:hint="eastAsia"/>
+        </w:rPr>
         <w:t>机构用户</w:t>
       </w:r>
+      <w:bookmarkEnd w:id="13"/>
+    </w:p>
+    <w:p>
+      <w:pPr>
+        <w:pStyle w:val="3"/>
+      </w:pPr>
+      <w:bookmarkStart w:id="14" w:name="_Toc349070622"/>
+      <w:r>
+        <w:rPr>
+          <w:rFonts w:hint="eastAsia"/>
+        </w:rPr>
+        <w:t>用户管理</w:t>
+      </w:r>
       <w:bookmarkEnd w:id="14"/>
-    </w:p>
-    <w:p>
-      <w:pPr>
-        <w:pStyle w:val="3"/>
-      </w:pPr>
-      <w:bookmarkStart w:id="15" w:name="_Toc346481085"/>
-      <w:r>
-        <w:rPr>
-          <w:rFonts w:hint="eastAsia"/>
-        </w:rPr>
-        <w:t>用户管理</w:t>
-      </w:r>
-      <w:bookmarkEnd w:id="15"/>
     </w:p>
     <w:p>
       <w:pPr>
@@ -6009,7 +6101,6 @@
         <w:rPr>
           <w:rFonts w:hint="eastAsia"/>
         </w:rPr>
-        <w:lastRenderedPageBreak/>
         <w:t>添加、修改</w:t>
       </w:r>
     </w:p>
@@ -6106,14 +6197,14 @@
       <w:pPr>
         <w:pStyle w:val="3"/>
       </w:pPr>
-      <w:bookmarkStart w:id="16" w:name="_Toc346481086"/>
+      <w:bookmarkStart w:id="15" w:name="_Toc349070623"/>
       <w:r>
         <w:rPr>
           <w:rFonts w:hint="eastAsia"/>
         </w:rPr>
         <w:t>部门管理</w:t>
       </w:r>
-      <w:bookmarkEnd w:id="16"/>
+      <w:bookmarkEnd w:id="15"/>
     </w:p>
     <w:p>
       <w:pPr>
@@ -6146,7 +6237,6 @@
         <w:rPr>
           <w:rFonts w:hint="eastAsia"/>
         </w:rPr>
-        <w:lastRenderedPageBreak/>
         <w:t>列表</w:t>
       </w:r>
     </w:p>
@@ -6253,7 +6343,6 @@
         <w:rPr>
           <w:rFonts w:hint="eastAsia"/>
         </w:rPr>
-        <w:lastRenderedPageBreak/>
         <w:t>区域选择</w:t>
       </w:r>
     </w:p>
@@ -6303,14 +6392,14 @@
       <w:pPr>
         <w:pStyle w:val="3"/>
       </w:pPr>
-      <w:bookmarkStart w:id="17" w:name="_Toc346481087"/>
+      <w:bookmarkStart w:id="16" w:name="_Toc349070624"/>
       <w:r>
         <w:rPr>
           <w:rFonts w:hint="eastAsia"/>
         </w:rPr>
         <w:t>区域管理</w:t>
       </w:r>
-      <w:bookmarkEnd w:id="17"/>
+      <w:bookmarkEnd w:id="16"/>
     </w:p>
     <w:p>
       <w:pPr>
@@ -6343,7 +6432,6 @@
         <w:rPr>
           <w:rFonts w:hint="eastAsia"/>
         </w:rPr>
-        <w:lastRenderedPageBreak/>
         <w:t>列表</w:t>
       </w:r>
     </w:p>
@@ -6447,28 +6535,27 @@
         <w:pStyle w:val="2"/>
         <w:ind w:left="878" w:hanging="758"/>
       </w:pPr>
-      <w:bookmarkStart w:id="18" w:name="_Toc346481088"/>
-      <w:r>
-        <w:rPr>
-          <w:rFonts w:hint="eastAsia"/>
-        </w:rPr>
-        <w:lastRenderedPageBreak/>
+      <w:bookmarkStart w:id="17" w:name="_Toc349070625"/>
+      <w:r>
+        <w:rPr>
+          <w:rFonts w:hint="eastAsia"/>
+        </w:rPr>
         <w:t>系统设置</w:t>
       </w:r>
+      <w:bookmarkEnd w:id="17"/>
+    </w:p>
+    <w:p>
+      <w:pPr>
+        <w:pStyle w:val="3"/>
+      </w:pPr>
+      <w:bookmarkStart w:id="18" w:name="_Toc349070626"/>
+      <w:r>
+        <w:rPr>
+          <w:rFonts w:hint="eastAsia"/>
+        </w:rPr>
+        <w:t>菜单管理</w:t>
+      </w:r>
       <w:bookmarkEnd w:id="18"/>
-    </w:p>
-    <w:p>
-      <w:pPr>
-        <w:pStyle w:val="3"/>
-      </w:pPr>
-      <w:bookmarkStart w:id="19" w:name="_Toc346481089"/>
-      <w:r>
-        <w:rPr>
-          <w:rFonts w:hint="eastAsia"/>
-        </w:rPr>
-        <w:t>菜单管理</w:t>
-      </w:r>
-      <w:bookmarkEnd w:id="19"/>
     </w:p>
     <w:p>
       <w:pPr>
@@ -6539,7 +6626,6 @@
         <w:rPr>
           <w:rFonts w:hint="eastAsia"/>
         </w:rPr>
-        <w:lastRenderedPageBreak/>
         <w:t>添加、修改</w:t>
       </w:r>
     </w:p>
@@ -6589,14 +6675,14 @@
       <w:pPr>
         <w:pStyle w:val="3"/>
       </w:pPr>
-      <w:bookmarkStart w:id="20" w:name="_Toc346481090"/>
+      <w:bookmarkStart w:id="19" w:name="_Toc349070627"/>
       <w:r>
         <w:rPr>
           <w:rFonts w:hint="eastAsia"/>
         </w:rPr>
         <w:t>角色管理</w:t>
       </w:r>
-      <w:bookmarkEnd w:id="20"/>
+      <w:bookmarkEnd w:id="19"/>
     </w:p>
     <w:p>
       <w:pPr>
@@ -6659,7 +6745,6 @@
         <w:rPr>
           <w:rFonts w:hint="eastAsia"/>
         </w:rPr>
-        <w:lastRenderedPageBreak/>
         <w:t>添加、修改</w:t>
       </w:r>
     </w:p>
@@ -6763,15 +6848,14 @@
       <w:pPr>
         <w:pStyle w:val="3"/>
       </w:pPr>
-      <w:bookmarkStart w:id="21" w:name="_Toc346481091"/>
-      <w:r>
-        <w:rPr>
-          <w:rFonts w:hint="eastAsia"/>
-        </w:rPr>
-        <w:lastRenderedPageBreak/>
+      <w:bookmarkStart w:id="20" w:name="_Toc349070628"/>
+      <w:r>
+        <w:rPr>
+          <w:rFonts w:hint="eastAsia"/>
+        </w:rPr>
         <w:t>字典管理</w:t>
       </w:r>
-      <w:bookmarkEnd w:id="21"/>
+      <w:bookmarkEnd w:id="20"/>
     </w:p>
     <w:p>
       <w:pPr>
@@ -6884,28 +6968,27 @@
         <w:pStyle w:val="2"/>
         <w:ind w:left="878" w:hanging="758"/>
       </w:pPr>
-      <w:bookmarkStart w:id="22" w:name="_Toc346481092"/>
-      <w:r>
-        <w:rPr>
-          <w:rFonts w:hint="eastAsia"/>
-        </w:rPr>
-        <w:lastRenderedPageBreak/>
+      <w:bookmarkStart w:id="21" w:name="_Toc349070629"/>
+      <w:r>
+        <w:rPr>
+          <w:rFonts w:hint="eastAsia"/>
+        </w:rPr>
         <w:t>内容管理</w:t>
       </w:r>
+      <w:bookmarkEnd w:id="21"/>
+    </w:p>
+    <w:p>
+      <w:pPr>
+        <w:pStyle w:val="3"/>
+      </w:pPr>
+      <w:bookmarkStart w:id="22" w:name="_Toc349070630"/>
+      <w:r>
+        <w:rPr>
+          <w:rFonts w:hint="eastAsia"/>
+        </w:rPr>
+        <w:t>内容管理</w:t>
+      </w:r>
       <w:bookmarkEnd w:id="22"/>
-    </w:p>
-    <w:p>
-      <w:pPr>
-        <w:pStyle w:val="3"/>
-      </w:pPr>
-      <w:bookmarkStart w:id="23" w:name="_Toc346481093"/>
-      <w:r>
-        <w:rPr>
-          <w:rFonts w:hint="eastAsia"/>
-        </w:rPr>
-        <w:t>内容管理</w:t>
-      </w:r>
-      <w:bookmarkEnd w:id="23"/>
     </w:p>
     <w:p>
       <w:pPr>
@@ -7134,7 +7217,6 @@
         <w:rPr>
           <w:rFonts w:hint="eastAsia"/>
         </w:rPr>
-        <w:lastRenderedPageBreak/>
         <w:t>列表</w:t>
       </w:r>
     </w:p>
@@ -7144,10 +7226,10 @@
           <w:noProof/>
         </w:rPr>
         <w:drawing>
-          <wp:inline distT="0" distB="0" distL="0" distR="0" wp14:anchorId="59987A5C" wp14:editId="499B0A2A">
-            <wp:extent cx="5274310" cy="2673782"/>
+          <wp:inline distT="0" distB="0" distL="0" distR="0" wp14:anchorId="601D1488" wp14:editId="44742CA8">
+            <wp:extent cx="5274310" cy="2440589"/>
             <wp:effectExtent l="0" t="0" r="2540" b="0"/>
-            <wp:docPr id="52" name="图片 52"/>
+            <wp:docPr id="8" name="图片 8"/>
             <wp:cNvGraphicFramePr>
               <a:graphicFrameLocks xmlns:a="http://schemas.openxmlformats.org/drawingml/2006/main" noChangeAspect="1"/>
             </wp:cNvGraphicFramePr>
@@ -7167,7 +7249,7 @@
                   <pic:spPr>
                     <a:xfrm>
                       <a:off x="0" y="0"/>
-                      <a:ext cx="5274310" cy="2673782"/>
+                      <a:ext cx="5274310" cy="2440589"/>
                     </a:xfrm>
                     <a:prstGeom prst="rect">
                       <a:avLst/>
@@ -7238,7 +7320,6 @@
         <w:rPr>
           <w:noProof/>
         </w:rPr>
-        <w:lastRenderedPageBreak/>
         <w:drawing>
           <wp:inline distT="0" distB="0" distL="0" distR="0" wp14:anchorId="3834C67B" wp14:editId="5BAF3759">
             <wp:extent cx="5274310" cy="3960616"/>
@@ -7284,7 +7365,6 @@
         <w:rPr>
           <w:rFonts w:hint="eastAsia"/>
         </w:rPr>
-        <w:lastRenderedPageBreak/>
         <w:t>图片、缩略图、附件上传</w:t>
       </w:r>
     </w:p>
@@ -7333,7 +7413,6 @@
         <w:rPr>
           <w:noProof/>
         </w:rPr>
-        <w:lastRenderedPageBreak/>
         <w:drawing>
           <wp:inline distT="0" distB="0" distL="0" distR="0" wp14:anchorId="1E5C6AF5" wp14:editId="5A800B46">
             <wp:extent cx="5274310" cy="3692017"/>
@@ -7428,15 +7507,14 @@
       <w:pPr>
         <w:pStyle w:val="3"/>
       </w:pPr>
-      <w:bookmarkStart w:id="24" w:name="_Toc346481094"/>
-      <w:r>
-        <w:rPr>
-          <w:rFonts w:hint="eastAsia"/>
-        </w:rPr>
-        <w:lastRenderedPageBreak/>
-        <w:t>栏目管理</w:t>
-      </w:r>
-      <w:bookmarkEnd w:id="24"/>
+      <w:bookmarkStart w:id="23" w:name="_Toc349070631"/>
+      <w:r>
+        <w:rPr>
+          <w:rFonts w:hint="eastAsia"/>
+        </w:rPr>
+        <w:t>评论管理</w:t>
+      </w:r>
+      <w:bookmarkEnd w:id="23"/>
     </w:p>
     <w:p>
       <w:pPr>
@@ -7446,183 +7524,6 @@
         <w:rPr>
           <w:rFonts w:hint="eastAsia"/>
         </w:rPr>
-        <w:t>概述</w:t>
-      </w:r>
-    </w:p>
-    <w:p>
-      <w:pPr>
-        <w:pStyle w:val="a6"/>
-        <w:ind w:firstLine="480"/>
-      </w:pPr>
-      <w:r>
-        <w:rPr>
-          <w:rFonts w:hint="eastAsia"/>
-        </w:rPr>
-        <w:t>树形表格界面，可折叠；设置灵活，可随意调整栏目父子关系；支持</w:t>
-      </w:r>
-      <w:proofErr w:type="gramStart"/>
-      <w:r>
-        <w:rPr>
-          <w:rFonts w:hint="eastAsia"/>
-        </w:rPr>
-        <w:t>无限</w:t>
-      </w:r>
-      <w:r>
-        <w:rPr>
-          <w:rFonts w:hint="eastAsia"/>
-        </w:rPr>
-        <w:t>级</w:t>
-      </w:r>
-      <w:r>
-        <w:rPr>
-          <w:rFonts w:hint="eastAsia"/>
-        </w:rPr>
-        <w:t>子栏目</w:t>
-      </w:r>
-      <w:proofErr w:type="gramEnd"/>
-      <w:r>
-        <w:rPr>
-          <w:rFonts w:hint="eastAsia"/>
-        </w:rPr>
-        <w:t>；支持栏目排序；</w:t>
-      </w:r>
-      <w:r>
-        <w:rPr>
-          <w:rFonts w:hint="eastAsia"/>
-        </w:rPr>
-        <w:t>支持多种内容模型</w:t>
-      </w:r>
-      <w:r>
-        <w:rPr>
-          <w:rFonts w:hint="eastAsia"/>
-        </w:rPr>
-        <w:t>（文章模型、链接模型等），支持上传栏目缩了图；支持设置栏目描述及关键字，提升搜索引擎排行。</w:t>
-      </w:r>
-    </w:p>
-    <w:p>
-      <w:pPr>
-        <w:pStyle w:val="a6"/>
-        <w:numPr>
-          <w:ilvl w:val="0"/>
-          <w:numId w:val="30"/>
-        </w:numPr>
-        <w:ind w:left="851" w:firstLineChars="0" w:hanging="371"/>
-      </w:pPr>
-      <w:r>
-        <w:rPr>
-          <w:rFonts w:hint="eastAsia"/>
-        </w:rPr>
-        <w:t>导航栏显示：设置是否在</w:t>
-      </w:r>
-      <w:proofErr w:type="gramStart"/>
-      <w:r>
-        <w:rPr>
-          <w:rFonts w:hint="eastAsia"/>
-        </w:rPr>
-        <w:t>网站主</w:t>
-      </w:r>
-      <w:proofErr w:type="gramEnd"/>
-      <w:r>
-        <w:rPr>
-          <w:rFonts w:hint="eastAsia"/>
-        </w:rPr>
-        <w:t>导航栏中显示</w:t>
-      </w:r>
-      <w:r>
-        <w:rPr>
-          <w:rFonts w:hint="eastAsia"/>
-        </w:rPr>
-        <w:t>。</w:t>
-      </w:r>
-    </w:p>
-    <w:p>
-      <w:pPr>
-        <w:pStyle w:val="a6"/>
-        <w:numPr>
-          <w:ilvl w:val="0"/>
-          <w:numId w:val="30"/>
-        </w:numPr>
-        <w:ind w:left="851" w:firstLineChars="0" w:hanging="371"/>
-      </w:pPr>
-      <w:r>
-        <w:rPr>
-          <w:rFonts w:hint="eastAsia"/>
-        </w:rPr>
-        <w:t>分类页中显示列表：是否在二级页面中显示内容列表。</w:t>
-      </w:r>
-    </w:p>
-    <w:p>
-      <w:pPr>
-        <w:pStyle w:val="a6"/>
-        <w:numPr>
-          <w:ilvl w:val="0"/>
-          <w:numId w:val="30"/>
-        </w:numPr>
-        <w:ind w:left="851" w:firstLineChars="0" w:hanging="371"/>
-      </w:pPr>
-      <w:r>
-        <w:rPr>
-          <w:rFonts w:hint="eastAsia"/>
-        </w:rPr>
-        <w:t>展现方式：</w:t>
-      </w:r>
-    </w:p>
-    <w:p>
-      <w:pPr>
-        <w:pStyle w:val="a6"/>
-        <w:numPr>
-          <w:ilvl w:val="1"/>
-          <w:numId w:val="30"/>
-        </w:numPr>
-        <w:ind w:firstLineChars="0"/>
-      </w:pPr>
-      <w:r>
-        <w:rPr>
-          <w:rFonts w:hint="eastAsia"/>
-        </w:rPr>
-        <w:t>默认方式：有子栏目，显示子栏目内容列表；无子栏目，直接显示该栏目的内容列表。</w:t>
-      </w:r>
-    </w:p>
-    <w:p>
-      <w:pPr>
-        <w:pStyle w:val="a6"/>
-        <w:numPr>
-          <w:ilvl w:val="1"/>
-          <w:numId w:val="30"/>
-        </w:numPr>
-        <w:ind w:firstLineChars="0"/>
-      </w:pPr>
-      <w:r>
-        <w:rPr>
-          <w:rFonts w:hint="eastAsia"/>
-        </w:rPr>
-        <w:t>首栏目内容列表：显示第一个子栏目的内容列表。</w:t>
-      </w:r>
-    </w:p>
-    <w:p>
-      <w:pPr>
-        <w:pStyle w:val="a6"/>
-        <w:numPr>
-          <w:ilvl w:val="1"/>
-          <w:numId w:val="30"/>
-        </w:numPr>
-        <w:ind w:firstLineChars="0"/>
-      </w:pPr>
-      <w:r>
-        <w:rPr>
-          <w:rFonts w:hint="eastAsia"/>
-        </w:rPr>
-        <w:t>栏目第一条内容：显示该栏目中的第一篇内容。</w:t>
-      </w:r>
-    </w:p>
-    <w:p>
-      <w:pPr>
-        <w:pStyle w:val="4"/>
-      </w:pPr>
-      <w:r>
-        <w:rPr>
-          <w:rFonts w:hint="eastAsia"/>
-        </w:rPr>
         <w:t>列表</w:t>
       </w:r>
     </w:p>
@@ -7632,10 +7533,10 @@
           <w:noProof/>
         </w:rPr>
         <w:drawing>
-          <wp:inline distT="0" distB="0" distL="0" distR="0" wp14:anchorId="73562456" wp14:editId="4ABCDC78">
-            <wp:extent cx="5274310" cy="3572368"/>
-            <wp:effectExtent l="0" t="0" r="2540" b="9525"/>
-            <wp:docPr id="38" name="图片 38"/>
+          <wp:inline distT="0" distB="0" distL="0" distR="0" wp14:anchorId="13C73BE1" wp14:editId="0376CEA5">
+            <wp:extent cx="5274310" cy="2132921"/>
+            <wp:effectExtent l="0" t="0" r="2540" b="1270"/>
+            <wp:docPr id="2" name="图片 2"/>
             <wp:cNvGraphicFramePr>
               <a:graphicFrameLocks xmlns:a="http://schemas.openxmlformats.org/drawingml/2006/main" noChangeAspect="1"/>
             </wp:cNvGraphicFramePr>
@@ -7655,7 +7556,7 @@
                   <pic:spPr>
                     <a:xfrm>
                       <a:off x="0" y="0"/>
-                      <a:ext cx="5274310" cy="3572368"/>
+                      <a:ext cx="5274310" cy="2132921"/>
                     </a:xfrm>
                     <a:prstGeom prst="rect">
                       <a:avLst/>
@@ -7670,14 +7571,203 @@
     </w:p>
     <w:p>
       <w:pPr>
+        <w:pStyle w:val="3"/>
+      </w:pPr>
+      <w:bookmarkStart w:id="24" w:name="_Toc349070632"/>
+      <w:r>
+        <w:rPr>
+          <w:rFonts w:hint="eastAsia"/>
+        </w:rPr>
+        <w:t>栏目管理</w:t>
+      </w:r>
+      <w:bookmarkEnd w:id="24"/>
+    </w:p>
+    <w:p>
+      <w:pPr>
         <w:pStyle w:val="4"/>
       </w:pPr>
       <w:r>
         <w:rPr>
           <w:rFonts w:hint="eastAsia"/>
         </w:rPr>
-        <w:lastRenderedPageBreak/>
-        <w:t>添加、修改</w:t>
+        <w:t>概述</w:t>
+      </w:r>
+    </w:p>
+    <w:p>
+      <w:pPr>
+        <w:pStyle w:val="a6"/>
+        <w:ind w:firstLine="480"/>
+      </w:pPr>
+      <w:r>
+        <w:rPr>
+          <w:rFonts w:hint="eastAsia"/>
+        </w:rPr>
+        <w:t>树形表格界面，可折叠；设置灵活，可随意调整栏目父子关系；支持</w:t>
+      </w:r>
+      <w:proofErr w:type="gramStart"/>
+      <w:r>
+        <w:rPr>
+          <w:rFonts w:hint="eastAsia"/>
+        </w:rPr>
+        <w:t>无限</w:t>
+      </w:r>
+      <w:r>
+        <w:rPr>
+          <w:rFonts w:hint="eastAsia"/>
+        </w:rPr>
+        <w:t>级</w:t>
+      </w:r>
+      <w:r>
+        <w:rPr>
+          <w:rFonts w:hint="eastAsia"/>
+        </w:rPr>
+        <w:t>子栏目</w:t>
+      </w:r>
+      <w:proofErr w:type="gramEnd"/>
+      <w:r>
+        <w:rPr>
+          <w:rFonts w:hint="eastAsia"/>
+        </w:rPr>
+        <w:t>；支持栏目排序；</w:t>
+      </w:r>
+      <w:r>
+        <w:rPr>
+          <w:rFonts w:hint="eastAsia"/>
+        </w:rPr>
+        <w:t>支持多种内容模型</w:t>
+      </w:r>
+      <w:r>
+        <w:rPr>
+          <w:rFonts w:hint="eastAsia"/>
+        </w:rPr>
+        <w:t>（文章模型、链接模型等），支持上传栏目缩了图；支持设置栏目描述及关键字，提升搜索引擎排行。</w:t>
+      </w:r>
+    </w:p>
+    <w:p>
+      <w:pPr>
+        <w:pStyle w:val="a6"/>
+        <w:numPr>
+          <w:ilvl w:val="0"/>
+          <w:numId w:val="30"/>
+        </w:numPr>
+        <w:ind w:left="851" w:firstLineChars="0" w:hanging="371"/>
+      </w:pPr>
+      <w:r>
+        <w:rPr>
+          <w:rFonts w:hint="eastAsia"/>
+        </w:rPr>
+        <w:t>导航栏显示：设置是否在</w:t>
+      </w:r>
+      <w:proofErr w:type="gramStart"/>
+      <w:r>
+        <w:rPr>
+          <w:rFonts w:hint="eastAsia"/>
+        </w:rPr>
+        <w:t>网站主</w:t>
+      </w:r>
+      <w:proofErr w:type="gramEnd"/>
+      <w:r>
+        <w:rPr>
+          <w:rFonts w:hint="eastAsia"/>
+        </w:rPr>
+        <w:t>导航栏中显示</w:t>
+      </w:r>
+      <w:r>
+        <w:rPr>
+          <w:rFonts w:hint="eastAsia"/>
+        </w:rPr>
+        <w:t>。</w:t>
+      </w:r>
+    </w:p>
+    <w:p>
+      <w:pPr>
+        <w:pStyle w:val="a6"/>
+        <w:numPr>
+          <w:ilvl w:val="0"/>
+          <w:numId w:val="30"/>
+        </w:numPr>
+        <w:ind w:left="851" w:firstLineChars="0" w:hanging="371"/>
+      </w:pPr>
+      <w:r>
+        <w:rPr>
+          <w:rFonts w:hint="eastAsia"/>
+        </w:rPr>
+        <w:t>分类页中显示列表：是否在二级页面中显示内容列表。</w:t>
+      </w:r>
+    </w:p>
+    <w:p>
+      <w:pPr>
+        <w:pStyle w:val="a6"/>
+        <w:numPr>
+          <w:ilvl w:val="0"/>
+          <w:numId w:val="30"/>
+        </w:numPr>
+        <w:ind w:left="851" w:firstLineChars="0" w:hanging="371"/>
+      </w:pPr>
+      <w:r>
+        <w:rPr>
+          <w:rFonts w:hint="eastAsia"/>
+        </w:rPr>
+        <w:t>展现方式：</w:t>
+      </w:r>
+    </w:p>
+    <w:p>
+      <w:pPr>
+        <w:pStyle w:val="a6"/>
+        <w:numPr>
+          <w:ilvl w:val="1"/>
+          <w:numId w:val="30"/>
+        </w:numPr>
+        <w:ind w:firstLineChars="0"/>
+      </w:pPr>
+      <w:r>
+        <w:rPr>
+          <w:rFonts w:hint="eastAsia"/>
+        </w:rPr>
+        <w:t>默认方式：有子栏目，显示子栏目内容列表；无子栏目，直接显示该栏目的内容列表。</w:t>
+      </w:r>
+    </w:p>
+    <w:p>
+      <w:pPr>
+        <w:pStyle w:val="a6"/>
+        <w:numPr>
+          <w:ilvl w:val="1"/>
+          <w:numId w:val="30"/>
+        </w:numPr>
+        <w:ind w:firstLineChars="0"/>
+      </w:pPr>
+      <w:r>
+        <w:rPr>
+          <w:rFonts w:hint="eastAsia"/>
+        </w:rPr>
+        <w:t>首栏目内容列表：显示第一个子栏目的内容列表。</w:t>
+      </w:r>
+    </w:p>
+    <w:p>
+      <w:pPr>
+        <w:pStyle w:val="a6"/>
+        <w:numPr>
+          <w:ilvl w:val="1"/>
+          <w:numId w:val="30"/>
+        </w:numPr>
+        <w:ind w:firstLineChars="0"/>
+      </w:pPr>
+      <w:r>
+        <w:rPr>
+          <w:rFonts w:hint="eastAsia"/>
+        </w:rPr>
+        <w:t>栏目第一条内容：显示该栏目中的第一篇内容。</w:t>
+      </w:r>
+    </w:p>
+    <w:p>
+      <w:pPr>
+        <w:pStyle w:val="4"/>
+      </w:pPr>
+      <w:r>
+        <w:rPr>
+          <w:rFonts w:hint="eastAsia"/>
+        </w:rPr>
+        <w:t>列表</w:t>
       </w:r>
     </w:p>
     <w:p>
@@ -7686,10 +7776,10 @@
           <w:noProof/>
         </w:rPr>
         <w:drawing>
-          <wp:inline distT="0" distB="0" distL="0" distR="0" wp14:anchorId="4A62D0B8" wp14:editId="4BEDF69D">
-            <wp:extent cx="5274310" cy="3844630"/>
-            <wp:effectExtent l="0" t="0" r="2540" b="3810"/>
-            <wp:docPr id="23" name="图片 23"/>
+          <wp:inline distT="0" distB="0" distL="0" distR="0" wp14:anchorId="73562456" wp14:editId="4ABCDC78">
+            <wp:extent cx="5274310" cy="3572368"/>
+            <wp:effectExtent l="0" t="0" r="2540" b="9525"/>
+            <wp:docPr id="38" name="图片 38"/>
             <wp:cNvGraphicFramePr>
               <a:graphicFrameLocks xmlns:a="http://schemas.openxmlformats.org/drawingml/2006/main" noChangeAspect="1"/>
             </wp:cNvGraphicFramePr>
@@ -7709,7 +7799,7 @@
                   <pic:spPr>
                     <a:xfrm>
                       <a:off x="0" y="0"/>
-                      <a:ext cx="5274310" cy="3844630"/>
+                      <a:ext cx="5274310" cy="3572368"/>
                     </a:xfrm>
                     <a:prstGeom prst="rect">
                       <a:avLst/>
@@ -7723,15 +7813,26 @@
       </w:r>
     </w:p>
     <w:p>
+      <w:pPr>
+        <w:pStyle w:val="4"/>
+      </w:pPr>
+      <w:r>
+        <w:rPr>
+          <w:rFonts w:hint="eastAsia"/>
+        </w:rPr>
+        <w:t>添加、修改</w:t>
+      </w:r>
+    </w:p>
+    <w:p>
       <w:r>
         <w:rPr>
           <w:noProof/>
         </w:rPr>
         <w:drawing>
-          <wp:inline distT="0" distB="0" distL="0" distR="0" wp14:anchorId="031AC1BA" wp14:editId="3486A422">
-            <wp:extent cx="5274310" cy="1033496"/>
-            <wp:effectExtent l="0" t="0" r="2540" b="0"/>
-            <wp:docPr id="24" name="图片 24"/>
+          <wp:inline distT="0" distB="0" distL="0" distR="0" wp14:anchorId="4A62D0B8" wp14:editId="4BEDF69D">
+            <wp:extent cx="5274310" cy="3844630"/>
+            <wp:effectExtent l="0" t="0" r="2540" b="3810"/>
+            <wp:docPr id="23" name="图片 23"/>
             <wp:cNvGraphicFramePr>
               <a:graphicFrameLocks xmlns:a="http://schemas.openxmlformats.org/drawingml/2006/main" noChangeAspect="1"/>
             </wp:cNvGraphicFramePr>
@@ -7751,7 +7852,7 @@
                   <pic:spPr>
                     <a:xfrm>
                       <a:off x="0" y="0"/>
-                      <a:ext cx="5274310" cy="1033496"/>
+                      <a:ext cx="5274310" cy="3844630"/>
                     </a:xfrm>
                     <a:prstGeom prst="rect">
                       <a:avLst/>
@@ -7764,77 +7865,19 @@
         </w:drawing>
       </w:r>
     </w:p>
-    <w:p/>
-    <w:p>
-      <w:pPr>
-        <w:pStyle w:val="3"/>
-      </w:pPr>
-      <w:bookmarkStart w:id="25" w:name="_Toc346481095"/>
-      <w:r>
-        <w:rPr>
-          <w:rFonts w:hint="eastAsia"/>
-        </w:rPr>
-        <w:t>站点管理</w:t>
-      </w:r>
-      <w:bookmarkEnd w:id="25"/>
-    </w:p>
-    <w:p>
-      <w:pPr>
-        <w:pStyle w:val="4"/>
-      </w:pPr>
-      <w:r>
-        <w:rPr>
-          <w:rFonts w:hint="eastAsia"/>
-        </w:rPr>
-        <w:t>概述</w:t>
-      </w:r>
-    </w:p>
-    <w:p>
-      <w:pPr>
-        <w:pStyle w:val="a6"/>
-        <w:ind w:firstLine="480"/>
-      </w:pPr>
-      <w:r>
-        <w:rPr>
-          <w:rFonts w:hint="eastAsia"/>
-        </w:rPr>
-        <w:t>对站点进行维护，支持多站点发布，可设置</w:t>
-      </w:r>
-      <w:r>
-        <w:rPr>
-          <w:rFonts w:hint="eastAsia"/>
-        </w:rPr>
-        <w:t>站点标题</w:t>
-      </w:r>
-      <w:r>
-        <w:rPr>
-          <w:rFonts w:hint="eastAsia"/>
-        </w:rPr>
-        <w:t>、描述、关键字、版权信息、模板风格等。</w:t>
-      </w:r>
-    </w:p>
-    <w:p>
-      <w:pPr>
-        <w:pStyle w:val="4"/>
-      </w:pPr>
-      <w:r>
-        <w:rPr>
-          <w:rFonts w:hint="eastAsia"/>
-        </w:rPr>
-        <w:lastRenderedPageBreak/>
-        <w:t>列表</w:t>
-      </w:r>
-    </w:p>
-    <w:p>
+    <w:p>
+      <w:pPr>
+        <w:ind w:firstLineChars="50" w:firstLine="120"/>
+      </w:pPr>
       <w:r>
         <w:rPr>
           <w:noProof/>
         </w:rPr>
         <w:drawing>
-          <wp:inline distT="0" distB="0" distL="0" distR="0" wp14:anchorId="3F1FE367" wp14:editId="4563C966">
-            <wp:extent cx="5274310" cy="2023040"/>
-            <wp:effectExtent l="0" t="0" r="2540" b="0"/>
-            <wp:docPr id="37" name="图片 37"/>
+          <wp:inline distT="0" distB="0" distL="0" distR="0" wp14:anchorId="1763DEE8" wp14:editId="6D6B180F">
+            <wp:extent cx="5205844" cy="1256306"/>
+            <wp:effectExtent l="0" t="0" r="0" b="1270"/>
+            <wp:docPr id="25" name="图片 25"/>
             <wp:cNvGraphicFramePr>
               <a:graphicFrameLocks xmlns:a="http://schemas.openxmlformats.org/drawingml/2006/main" noChangeAspect="1"/>
             </wp:cNvGraphicFramePr>
@@ -7854,7 +7897,7 @@
                   <pic:spPr>
                     <a:xfrm>
                       <a:off x="0" y="0"/>
-                      <a:ext cx="5274310" cy="2023040"/>
+                      <a:ext cx="5218516" cy="1259364"/>
                     </a:xfrm>
                     <a:prstGeom prst="rect">
                       <a:avLst/>
@@ -7869,13 +7912,61 @@
     </w:p>
     <w:p>
       <w:pPr>
+        <w:pStyle w:val="3"/>
+      </w:pPr>
+      <w:bookmarkStart w:id="25" w:name="_Toc349070633"/>
+      <w:r>
+        <w:rPr>
+          <w:rFonts w:hint="eastAsia"/>
+        </w:rPr>
+        <w:t>站点管理</w:t>
+      </w:r>
+      <w:bookmarkEnd w:id="25"/>
+    </w:p>
+    <w:p>
+      <w:pPr>
         <w:pStyle w:val="4"/>
       </w:pPr>
       <w:r>
         <w:rPr>
           <w:rFonts w:hint="eastAsia"/>
         </w:rPr>
-        <w:t>添加、修改</w:t>
+        <w:t>概述</w:t>
+      </w:r>
+    </w:p>
+    <w:p>
+      <w:pPr>
+        <w:pStyle w:val="a6"/>
+        <w:ind w:firstLine="480"/>
+      </w:pPr>
+      <w:r>
+        <w:rPr>
+          <w:rFonts w:hint="eastAsia"/>
+        </w:rPr>
+        <w:t>对站点进行维护，支持多站点发布，可设置</w:t>
+      </w:r>
+      <w:r>
+        <w:rPr>
+          <w:rFonts w:hint="eastAsia"/>
+        </w:rPr>
+        <w:t>站点标题</w:t>
+      </w:r>
+      <w:r>
+        <w:rPr>
+          <w:rFonts w:hint="eastAsia"/>
+        </w:rPr>
+        <w:t>、描述、关键字、版权信息、模板风格等。</w:t>
+      </w:r>
+    </w:p>
+    <w:p>
+      <w:pPr>
+        <w:pStyle w:val="4"/>
+      </w:pPr>
+      <w:r>
+        <w:rPr>
+          <w:rFonts w:hint="eastAsia"/>
+        </w:rPr>
+        <w:t>列表</w:t>
       </w:r>
     </w:p>
     <w:p>
@@ -7884,10 +7975,10 @@
           <w:noProof/>
         </w:rPr>
         <w:drawing>
-          <wp:inline distT="0" distB="0" distL="0" distR="0" wp14:anchorId="203225DF" wp14:editId="3EE3B15B">
-            <wp:extent cx="5274310" cy="3985645"/>
+          <wp:inline distT="0" distB="0" distL="0" distR="0" wp14:anchorId="3F1FE367" wp14:editId="4563C966">
+            <wp:extent cx="5274310" cy="2023040"/>
             <wp:effectExtent l="0" t="0" r="2540" b="0"/>
-            <wp:docPr id="27" name="图片 27"/>
+            <wp:docPr id="37" name="图片 37"/>
             <wp:cNvGraphicFramePr>
               <a:graphicFrameLocks xmlns:a="http://schemas.openxmlformats.org/drawingml/2006/main" noChangeAspect="1"/>
             </wp:cNvGraphicFramePr>
@@ -7907,7 +7998,7 @@
                   <pic:spPr>
                     <a:xfrm>
                       <a:off x="0" y="0"/>
-                      <a:ext cx="5274310" cy="3985645"/>
+                      <a:ext cx="5274310" cy="2023040"/>
                     </a:xfrm>
                     <a:prstGeom prst="rect">
                       <a:avLst/>
@@ -7921,15 +8012,26 @@
       </w:r>
     </w:p>
     <w:p>
+      <w:pPr>
+        <w:pStyle w:val="4"/>
+      </w:pPr>
+      <w:r>
+        <w:rPr>
+          <w:rFonts w:hint="eastAsia"/>
+        </w:rPr>
+        <w:t>添加、修改</w:t>
+      </w:r>
+    </w:p>
+    <w:p>
       <w:r>
         <w:rPr>
           <w:noProof/>
         </w:rPr>
         <w:drawing>
-          <wp:inline distT="0" distB="0" distL="0" distR="0" wp14:anchorId="4017C5A1" wp14:editId="6B057599">
-            <wp:extent cx="5274310" cy="594581"/>
+          <wp:inline distT="0" distB="0" distL="0" distR="0" wp14:anchorId="203225DF" wp14:editId="3EE3B15B">
+            <wp:extent cx="5274310" cy="3985645"/>
             <wp:effectExtent l="0" t="0" r="2540" b="0"/>
-            <wp:docPr id="28" name="图片 28"/>
+            <wp:docPr id="27" name="图片 27"/>
             <wp:cNvGraphicFramePr>
               <a:graphicFrameLocks xmlns:a="http://schemas.openxmlformats.org/drawingml/2006/main" noChangeAspect="1"/>
             </wp:cNvGraphicFramePr>
@@ -7949,7 +8051,7 @@
                   <pic:spPr>
                     <a:xfrm>
                       <a:off x="0" y="0"/>
-                      <a:ext cx="5274310" cy="594581"/>
+                      <a:ext cx="5274310" cy="3985645"/>
                     </a:xfrm>
                     <a:prstGeom prst="rect">
                       <a:avLst/>
@@ -7963,30 +8065,15 @@
       </w:r>
     </w:p>
     <w:p>
-      <w:pPr>
-        <w:pStyle w:val="4"/>
-      </w:pPr>
-      <w:r>
-        <w:rPr>
-          <w:rFonts w:hint="eastAsia"/>
-        </w:rPr>
-        <w:lastRenderedPageBreak/>
-        <w:t>站点切换</w:t>
-      </w:r>
-    </w:p>
-    <w:p>
-      <w:pPr>
-        <w:ind w:firstLine="240"/>
-      </w:pPr>
       <w:r>
         <w:rPr>
           <w:noProof/>
         </w:rPr>
         <w:drawing>
-          <wp:inline distT="0" distB="0" distL="0" distR="0" wp14:anchorId="4B7D4CB1" wp14:editId="20F40189">
-            <wp:extent cx="5274310" cy="2057836"/>
+          <wp:inline distT="0" distB="0" distL="0" distR="0" wp14:anchorId="4017C5A1" wp14:editId="6B057599">
+            <wp:extent cx="5274310" cy="594581"/>
             <wp:effectExtent l="0" t="0" r="2540" b="0"/>
-            <wp:docPr id="32" name="图片 32"/>
+            <wp:docPr id="28" name="图片 28"/>
             <wp:cNvGraphicFramePr>
               <a:graphicFrameLocks xmlns:a="http://schemas.openxmlformats.org/drawingml/2006/main" noChangeAspect="1"/>
             </wp:cNvGraphicFramePr>
@@ -8006,7 +8093,7 @@
                   <pic:spPr>
                     <a:xfrm>
                       <a:off x="0" y="0"/>
-                      <a:ext cx="5274310" cy="2057836"/>
+                      <a:ext cx="5274310" cy="594581"/>
                     </a:xfrm>
                     <a:prstGeom prst="rect">
                       <a:avLst/>
@@ -8021,62 +8108,28 @@
     </w:p>
     <w:p>
       <w:pPr>
-        <w:pStyle w:val="3"/>
-      </w:pPr>
-      <w:bookmarkStart w:id="26" w:name="_Toc346481096"/>
-      <w:r>
-        <w:rPr>
-          <w:rFonts w:hint="eastAsia"/>
-        </w:rPr>
-        <w:t>公共留言</w:t>
-      </w:r>
-      <w:bookmarkEnd w:id="26"/>
-    </w:p>
-    <w:p>
-      <w:pPr>
         <w:pStyle w:val="4"/>
       </w:pPr>
       <w:r>
         <w:rPr>
           <w:rFonts w:hint="eastAsia"/>
         </w:rPr>
-        <w:t>概述</w:t>
-      </w:r>
-    </w:p>
-    <w:p>
-      <w:pPr>
-        <w:pStyle w:val="a6"/>
-        <w:ind w:firstLine="480"/>
-      </w:pPr>
-      <w:r>
-        <w:rPr>
-          <w:rFonts w:hint="eastAsia"/>
-        </w:rPr>
-        <w:t>留言管理：姓名、邮箱、单位、电话、留言分类（咨询、建议、批评、其它）留言内容。</w:t>
-      </w:r>
-    </w:p>
-    <w:p>
-      <w:pPr>
-        <w:pStyle w:val="4"/>
-      </w:pPr>
-      <w:r>
-        <w:rPr>
-          <w:rFonts w:hint="eastAsia"/>
-        </w:rPr>
-        <w:lastRenderedPageBreak/>
-        <w:t>列表</w:t>
-      </w:r>
-    </w:p>
-    <w:p>
+        <w:t>站点切换</w:t>
+      </w:r>
+    </w:p>
+    <w:p>
+      <w:pPr>
+        <w:ind w:firstLine="240"/>
+      </w:pPr>
       <w:r>
         <w:rPr>
           <w:noProof/>
         </w:rPr>
         <w:drawing>
-          <wp:inline distT="0" distB="0" distL="0" distR="0" wp14:anchorId="1B9C9E3F" wp14:editId="626FA423">
-            <wp:extent cx="5274310" cy="3744516"/>
-            <wp:effectExtent l="0" t="0" r="2540" b="8890"/>
-            <wp:docPr id="29" name="图片 29"/>
+          <wp:inline distT="0" distB="0" distL="0" distR="0" wp14:anchorId="4B7D4CB1" wp14:editId="20F40189">
+            <wp:extent cx="5274310" cy="2057836"/>
+            <wp:effectExtent l="0" t="0" r="2540" b="0"/>
+            <wp:docPr id="32" name="图片 32"/>
             <wp:cNvGraphicFramePr>
               <a:graphicFrameLocks xmlns:a="http://schemas.openxmlformats.org/drawingml/2006/main" noChangeAspect="1"/>
             </wp:cNvGraphicFramePr>
@@ -8096,7 +8149,7 @@
                   <pic:spPr>
                     <a:xfrm>
                       <a:off x="0" y="0"/>
-                      <a:ext cx="5274310" cy="3744516"/>
+                      <a:ext cx="5274310" cy="2057836"/>
                     </a:xfrm>
                     <a:prstGeom prst="rect">
                       <a:avLst/>
@@ -8111,13 +8164,49 @@
     </w:p>
     <w:p>
       <w:pPr>
+        <w:pStyle w:val="3"/>
+      </w:pPr>
+      <w:bookmarkStart w:id="26" w:name="_Toc349070634"/>
+      <w:r>
+        <w:rPr>
+          <w:rFonts w:hint="eastAsia"/>
+        </w:rPr>
+        <w:t>公共留言</w:t>
+      </w:r>
+      <w:bookmarkEnd w:id="26"/>
+    </w:p>
+    <w:p>
+      <w:pPr>
         <w:pStyle w:val="4"/>
       </w:pPr>
       <w:r>
         <w:rPr>
           <w:rFonts w:hint="eastAsia"/>
         </w:rPr>
-        <w:t>审核</w:t>
+        <w:t>概述</w:t>
+      </w:r>
+    </w:p>
+    <w:p>
+      <w:pPr>
+        <w:pStyle w:val="a6"/>
+        <w:ind w:firstLine="480"/>
+      </w:pPr>
+      <w:r>
+        <w:rPr>
+          <w:rFonts w:hint="eastAsia"/>
+        </w:rPr>
+        <w:t>留言管理：姓名、邮箱、单位、电话、留言分类（咨询、建议、批评、其它）留言内容。</w:t>
+      </w:r>
+    </w:p>
+    <w:p>
+      <w:pPr>
+        <w:pStyle w:val="4"/>
+      </w:pPr>
+      <w:r>
+        <w:rPr>
+          <w:rFonts w:hint="eastAsia"/>
+        </w:rPr>
+        <w:t>列表</w:t>
       </w:r>
     </w:p>
     <w:p>
@@ -8126,10 +8215,10 @@
           <w:noProof/>
         </w:rPr>
         <w:drawing>
-          <wp:inline distT="0" distB="0" distL="0" distR="0" wp14:anchorId="6FF8B6F7" wp14:editId="33902348">
-            <wp:extent cx="5274310" cy="3185952"/>
-            <wp:effectExtent l="0" t="0" r="2540" b="0"/>
-            <wp:docPr id="30" name="图片 30"/>
+          <wp:inline distT="0" distB="0" distL="0" distR="0" wp14:anchorId="1B9C9E3F" wp14:editId="626FA423">
+            <wp:extent cx="5274310" cy="3744516"/>
+            <wp:effectExtent l="0" t="0" r="2540" b="8890"/>
+            <wp:docPr id="29" name="图片 29"/>
             <wp:cNvGraphicFramePr>
               <a:graphicFrameLocks xmlns:a="http://schemas.openxmlformats.org/drawingml/2006/main" noChangeAspect="1"/>
             </wp:cNvGraphicFramePr>
@@ -8149,7 +8238,7 @@
                   <pic:spPr>
                     <a:xfrm>
                       <a:off x="0" y="0"/>
-                      <a:ext cx="5274310" cy="3185952"/>
+                      <a:ext cx="5274310" cy="3744516"/>
                     </a:xfrm>
                     <a:prstGeom prst="rect">
                       <a:avLst/>
@@ -8163,16 +8252,26 @@
       </w:r>
     </w:p>
     <w:p>
+      <w:pPr>
+        <w:pStyle w:val="4"/>
+      </w:pPr>
+      <w:r>
+        <w:rPr>
+          <w:rFonts w:hint="eastAsia"/>
+        </w:rPr>
+        <w:t>审核</w:t>
+      </w:r>
+    </w:p>
+    <w:p>
       <w:r>
         <w:rPr>
           <w:noProof/>
         </w:rPr>
-        <w:lastRenderedPageBreak/>
         <w:drawing>
-          <wp:inline distT="0" distB="0" distL="0" distR="0" wp14:anchorId="3BA65D3E" wp14:editId="7853F66D">
-            <wp:extent cx="5274310" cy="1175121"/>
-            <wp:effectExtent l="0" t="0" r="2540" b="6350"/>
-            <wp:docPr id="31" name="图片 31"/>
+          <wp:inline distT="0" distB="0" distL="0" distR="0" wp14:anchorId="6FF8B6F7" wp14:editId="33902348">
+            <wp:extent cx="5274310" cy="3185952"/>
+            <wp:effectExtent l="0" t="0" r="2540" b="0"/>
+            <wp:docPr id="30" name="图片 30"/>
             <wp:cNvGraphicFramePr>
               <a:graphicFrameLocks xmlns:a="http://schemas.openxmlformats.org/drawingml/2006/main" noChangeAspect="1"/>
             </wp:cNvGraphicFramePr>
@@ -8192,7 +8291,7 @@
                   <pic:spPr>
                     <a:xfrm>
                       <a:off x="0" y="0"/>
-                      <a:ext cx="5274310" cy="1175121"/>
+                      <a:ext cx="5274310" cy="3185952"/>
                     </a:xfrm>
                     <a:prstGeom prst="rect">
                       <a:avLst/>
@@ -8206,74 +8305,15 @@
       </w:r>
     </w:p>
     <w:p>
-      <w:pPr>
-        <w:pStyle w:val="3"/>
-      </w:pPr>
-      <w:bookmarkStart w:id="27" w:name="_Toc346481097"/>
-      <w:r>
-        <w:rPr>
-          <w:rFonts w:hint="eastAsia"/>
-        </w:rPr>
-        <w:t>文件管理</w:t>
-      </w:r>
-      <w:bookmarkEnd w:id="27"/>
-    </w:p>
-    <w:p>
-      <w:pPr>
-        <w:pStyle w:val="4"/>
-      </w:pPr>
-      <w:r>
-        <w:rPr>
-          <w:rFonts w:hint="eastAsia"/>
-        </w:rPr>
-        <w:t>概述</w:t>
-      </w:r>
-    </w:p>
-    <w:p>
-      <w:pPr>
-        <w:pStyle w:val="a6"/>
-        <w:ind w:firstLine="480"/>
-      </w:pPr>
-      <w:r>
-        <w:rPr>
-          <w:rFonts w:hint="eastAsia"/>
-        </w:rPr>
-        <w:t>提供网站中所有上传的图片、</w:t>
-      </w:r>
-      <w:r>
-        <w:rPr>
-          <w:rFonts w:hint="eastAsia"/>
-        </w:rPr>
-        <w:t>Flash</w:t>
-      </w:r>
-      <w:r>
-        <w:rPr>
-          <w:rFonts w:hint="eastAsia"/>
-        </w:rPr>
-        <w:t>及附件文件的管理功能。</w:t>
-      </w:r>
-    </w:p>
-    <w:p>
-      <w:pPr>
-        <w:pStyle w:val="4"/>
-      </w:pPr>
-      <w:r>
-        <w:rPr>
-          <w:rFonts w:hint="eastAsia"/>
-        </w:rPr>
-        <w:t>列表</w:t>
-      </w:r>
-    </w:p>
-    <w:p>
       <w:r>
         <w:rPr>
           <w:noProof/>
         </w:rPr>
         <w:drawing>
-          <wp:inline distT="0" distB="0" distL="0" distR="0" wp14:anchorId="326BE19B" wp14:editId="6FBAC59B">
-            <wp:extent cx="5274310" cy="3383738"/>
-            <wp:effectExtent l="0" t="0" r="2540" b="7620"/>
-            <wp:docPr id="33" name="图片 33"/>
+          <wp:inline distT="0" distB="0" distL="0" distR="0" wp14:anchorId="3BA65D3E" wp14:editId="7853F66D">
+            <wp:extent cx="5274310" cy="1175121"/>
+            <wp:effectExtent l="0" t="0" r="2540" b="6350"/>
+            <wp:docPr id="31" name="图片 31"/>
             <wp:cNvGraphicFramePr>
               <a:graphicFrameLocks xmlns:a="http://schemas.openxmlformats.org/drawingml/2006/main" noChangeAspect="1"/>
             </wp:cNvGraphicFramePr>
@@ -8293,7 +8333,7 @@
                   <pic:spPr>
                     <a:xfrm>
                       <a:off x="0" y="0"/>
-                      <a:ext cx="5274310" cy="3383738"/>
+                      <a:ext cx="5274310" cy="1175121"/>
                     </a:xfrm>
                     <a:prstGeom prst="rect">
                       <a:avLst/>
@@ -8308,14 +8348,61 @@
     </w:p>
     <w:p>
       <w:pPr>
+        <w:pStyle w:val="3"/>
+      </w:pPr>
+      <w:bookmarkStart w:id="27" w:name="_Toc349070635"/>
+      <w:r>
+        <w:rPr>
+          <w:rFonts w:hint="eastAsia"/>
+        </w:rPr>
+        <w:t>文件管理</w:t>
+      </w:r>
+      <w:bookmarkEnd w:id="27"/>
+    </w:p>
+    <w:p>
+      <w:pPr>
         <w:pStyle w:val="4"/>
       </w:pPr>
       <w:r>
         <w:rPr>
           <w:rFonts w:hint="eastAsia"/>
         </w:rPr>
-        <w:lastRenderedPageBreak/>
-        <w:t>设置</w:t>
+        <w:t>概述</w:t>
+      </w:r>
+    </w:p>
+    <w:p>
+      <w:pPr>
+        <w:pStyle w:val="a6"/>
+        <w:ind w:firstLine="480"/>
+      </w:pPr>
+      <w:r>
+        <w:rPr>
+          <w:rFonts w:hint="eastAsia"/>
+        </w:rPr>
+        <w:t>提供网站中所有上传的图片、</w:t>
+      </w:r>
+      <w:r>
+        <w:rPr>
+          <w:rFonts w:hint="eastAsia"/>
+        </w:rPr>
+        <w:t>Flash</w:t>
+      </w:r>
+      <w:r>
+        <w:rPr>
+          <w:rFonts w:hint="eastAsia"/>
+        </w:rPr>
+        <w:t>及附件文件的管理功能。</w:t>
+      </w:r>
+    </w:p>
+    <w:p>
+      <w:pPr>
+        <w:pStyle w:val="4"/>
+      </w:pPr>
+      <w:r>
+        <w:rPr>
+          <w:rFonts w:hint="eastAsia"/>
+        </w:rPr>
+        <w:t>列表</w:t>
       </w:r>
     </w:p>
     <w:p>
@@ -8324,10 +8411,10 @@
           <w:noProof/>
         </w:rPr>
         <w:drawing>
-          <wp:inline distT="0" distB="0" distL="0" distR="0" wp14:anchorId="6B3BC464" wp14:editId="6EEA1E8C">
-            <wp:extent cx="5274310" cy="1631740"/>
-            <wp:effectExtent l="0" t="0" r="2540" b="6985"/>
-            <wp:docPr id="34" name="图片 34"/>
+          <wp:inline distT="0" distB="0" distL="0" distR="0" wp14:anchorId="326BE19B" wp14:editId="6FBAC59B">
+            <wp:extent cx="5274310" cy="3383738"/>
+            <wp:effectExtent l="0" t="0" r="2540" b="7620"/>
+            <wp:docPr id="33" name="图片 33"/>
             <wp:cNvGraphicFramePr>
               <a:graphicFrameLocks xmlns:a="http://schemas.openxmlformats.org/drawingml/2006/main" noChangeAspect="1"/>
             </wp:cNvGraphicFramePr>
@@ -8347,7 +8434,7 @@
                   <pic:spPr>
                     <a:xfrm>
                       <a:off x="0" y="0"/>
-                      <a:ext cx="5274310" cy="1631740"/>
+                      <a:ext cx="5274310" cy="3383738"/>
                     </a:xfrm>
                     <a:prstGeom prst="rect">
                       <a:avLst/>
@@ -8362,43 +8449,25 @@
     </w:p>
     <w:p>
       <w:pPr>
-        <w:pStyle w:val="3"/>
-      </w:pPr>
-      <w:bookmarkStart w:id="28" w:name="_Toc346481098"/>
-      <w:r>
-        <w:rPr>
-          <w:rFonts w:hint="eastAsia"/>
-        </w:rPr>
-        <w:t>网站展示（基础主题）</w:t>
-      </w:r>
-      <w:bookmarkEnd w:id="28"/>
-    </w:p>
-    <w:p>
-      <w:pPr>
         <w:pStyle w:val="4"/>
       </w:pPr>
       <w:r>
         <w:rPr>
           <w:rFonts w:hint="eastAsia"/>
         </w:rPr>
-        <w:t>首页</w:t>
-      </w:r>
-    </w:p>
-    <w:p>
-      <w:pPr>
+        <w:t>设置</w:t>
+      </w:r>
+    </w:p>
+    <w:p>
+      <w:r>
         <w:rPr>
           <w:noProof/>
         </w:rPr>
-      </w:pPr>
-      <w:r>
-        <w:rPr>
-          <w:noProof/>
-        </w:rPr>
         <w:drawing>
-          <wp:inline distT="0" distB="0" distL="0" distR="0" wp14:anchorId="69E100BC" wp14:editId="77E616B1">
-            <wp:extent cx="5274310" cy="3212201"/>
-            <wp:effectExtent l="0" t="0" r="2540" b="7620"/>
-            <wp:docPr id="1" name="图片 1"/>
+          <wp:inline distT="0" distB="0" distL="0" distR="0" wp14:anchorId="6B3BC464" wp14:editId="6EEA1E8C">
+            <wp:extent cx="5274310" cy="1631740"/>
+            <wp:effectExtent l="0" t="0" r="2540" b="6985"/>
+            <wp:docPr id="34" name="图片 34"/>
             <wp:cNvGraphicFramePr>
               <a:graphicFrameLocks xmlns:a="http://schemas.openxmlformats.org/drawingml/2006/main" noChangeAspect="1"/>
             </wp:cNvGraphicFramePr>
@@ -8418,7 +8487,7 @@
                   <pic:spPr>
                     <a:xfrm>
                       <a:off x="0" y="0"/>
-                      <a:ext cx="5274310" cy="3212201"/>
+                      <a:ext cx="5274310" cy="1631740"/>
                     </a:xfrm>
                     <a:prstGeom prst="rect">
                       <a:avLst/>
@@ -8433,6 +8502,30 @@
     </w:p>
     <w:p>
       <w:pPr>
+        <w:pStyle w:val="3"/>
+      </w:pPr>
+      <w:bookmarkStart w:id="28" w:name="_Toc349070636"/>
+      <w:r>
+        <w:rPr>
+          <w:rFonts w:hint="eastAsia"/>
+        </w:rPr>
+        <w:t>网站展示（基础主题）</w:t>
+      </w:r>
+      <w:bookmarkEnd w:id="28"/>
+    </w:p>
+    <w:p>
+      <w:pPr>
+        <w:pStyle w:val="4"/>
+      </w:pPr>
+      <w:r>
+        <w:rPr>
+          <w:rFonts w:hint="eastAsia"/>
+        </w:rPr>
+        <w:t>首页</w:t>
+      </w:r>
+    </w:p>
+    <w:p>
+      <w:pPr>
         <w:rPr>
           <w:noProof/>
         </w:rPr>
@@ -8441,18 +8534,11 @@
         <w:rPr>
           <w:noProof/>
         </w:rPr>
-        <w:t xml:space="preserve"> </w:t>
-      </w:r>
-      <w:r>
-        <w:rPr>
-          <w:noProof/>
-        </w:rPr>
-        <w:lastRenderedPageBreak/>
         <w:drawing>
-          <wp:inline distT="0" distB="0" distL="0" distR="0" wp14:anchorId="510181CE" wp14:editId="41DD9F44">
-            <wp:extent cx="5274310" cy="1937576"/>
-            <wp:effectExtent l="0" t="0" r="2540" b="5715"/>
-            <wp:docPr id="4" name="图片 4"/>
+          <wp:inline distT="0" distB="0" distL="0" distR="0" wp14:anchorId="69E100BC" wp14:editId="77E616B1">
+            <wp:extent cx="5274310" cy="3212201"/>
+            <wp:effectExtent l="0" t="0" r="2540" b="7620"/>
+            <wp:docPr id="1" name="图片 1"/>
             <wp:cNvGraphicFramePr>
               <a:graphicFrameLocks xmlns:a="http://schemas.openxmlformats.org/drawingml/2006/main" noChangeAspect="1"/>
             </wp:cNvGraphicFramePr>
@@ -8472,7 +8558,7 @@
                   <pic:spPr>
                     <a:xfrm>
                       <a:off x="0" y="0"/>
-                      <a:ext cx="5274310" cy="1937576"/>
+                      <a:ext cx="5274310" cy="3212201"/>
                     </a:xfrm>
                     <a:prstGeom prst="rect">
                       <a:avLst/>
@@ -8487,25 +8573,25 @@
     </w:p>
     <w:p>
       <w:pPr>
-        <w:pStyle w:val="4"/>
-      </w:pPr>
-      <w:r>
-        <w:rPr>
-          <w:rFonts w:hint="eastAsia"/>
-        </w:rPr>
-        <w:t>二级栏目列表页</w:t>
-      </w:r>
-    </w:p>
-    <w:p>
-      <w:r>
         <w:rPr>
           <w:noProof/>
         </w:rPr>
+      </w:pPr>
+      <w:r>
+        <w:rPr>
+          <w:noProof/>
+        </w:rPr>
+        <w:t xml:space="preserve"> </w:t>
+      </w:r>
+      <w:r>
+        <w:rPr>
+          <w:noProof/>
+        </w:rPr>
         <w:drawing>
-          <wp:inline distT="0" distB="0" distL="0" distR="0" wp14:anchorId="5C2F6A02" wp14:editId="2202AB0A">
-            <wp:extent cx="5274310" cy="3185341"/>
-            <wp:effectExtent l="0" t="0" r="2540" b="0"/>
-            <wp:docPr id="5" name="图片 5"/>
+          <wp:inline distT="0" distB="0" distL="0" distR="0" wp14:anchorId="510181CE" wp14:editId="41DD9F44">
+            <wp:extent cx="5274310" cy="1937576"/>
+            <wp:effectExtent l="0" t="0" r="2540" b="5715"/>
+            <wp:docPr id="4" name="图片 4"/>
             <wp:cNvGraphicFramePr>
               <a:graphicFrameLocks xmlns:a="http://schemas.openxmlformats.org/drawingml/2006/main" noChangeAspect="1"/>
             </wp:cNvGraphicFramePr>
@@ -8525,7 +8611,7 @@
                   <pic:spPr>
                     <a:xfrm>
                       <a:off x="0" y="0"/>
-                      <a:ext cx="5274310" cy="3185341"/>
+                      <a:ext cx="5274310" cy="1937576"/>
                     </a:xfrm>
                     <a:prstGeom prst="rect">
                       <a:avLst/>
@@ -8546,8 +8632,7 @@
         <w:rPr>
           <w:rFonts w:hint="eastAsia"/>
         </w:rPr>
-        <w:lastRenderedPageBreak/>
-        <w:t>二级文章列表页</w:t>
+        <w:t>二级栏目列表页</w:t>
       </w:r>
     </w:p>
     <w:p>
@@ -8556,10 +8641,10 @@
           <w:noProof/>
         </w:rPr>
         <w:drawing>
-          <wp:inline distT="0" distB="0" distL="0" distR="0" wp14:anchorId="3C452520" wp14:editId="43AE0741">
-            <wp:extent cx="5274310" cy="2123764"/>
+          <wp:inline distT="0" distB="0" distL="0" distR="0" wp14:anchorId="5C2F6A02" wp14:editId="2202AB0A">
+            <wp:extent cx="5274310" cy="3185341"/>
             <wp:effectExtent l="0" t="0" r="2540" b="0"/>
-            <wp:docPr id="6" name="图片 6"/>
+            <wp:docPr id="5" name="图片 5"/>
             <wp:cNvGraphicFramePr>
               <a:graphicFrameLocks xmlns:a="http://schemas.openxmlformats.org/drawingml/2006/main" noChangeAspect="1"/>
             </wp:cNvGraphicFramePr>
@@ -8579,7 +8664,7 @@
                   <pic:spPr>
                     <a:xfrm>
                       <a:off x="0" y="0"/>
-                      <a:ext cx="5274310" cy="2123764"/>
+                      <a:ext cx="5274310" cy="3185341"/>
                     </a:xfrm>
                     <a:prstGeom prst="rect">
                       <a:avLst/>
@@ -8600,7 +8685,7 @@
         <w:rPr>
           <w:rFonts w:hint="eastAsia"/>
         </w:rPr>
-        <w:t>文章详情页</w:t>
+        <w:t>二级文章列表页</w:t>
       </w:r>
     </w:p>
     <w:p>
@@ -8609,10 +8694,10 @@
           <w:noProof/>
         </w:rPr>
         <w:drawing>
-          <wp:inline distT="0" distB="0" distL="0" distR="0" wp14:anchorId="24B20AC4" wp14:editId="5D53BEF1">
-            <wp:extent cx="5274310" cy="2184810"/>
-            <wp:effectExtent l="0" t="0" r="2540" b="6350"/>
-            <wp:docPr id="7" name="图片 7"/>
+          <wp:inline distT="0" distB="0" distL="0" distR="0" wp14:anchorId="3C452520" wp14:editId="43AE0741">
+            <wp:extent cx="5274310" cy="2123764"/>
+            <wp:effectExtent l="0" t="0" r="2540" b="0"/>
+            <wp:docPr id="6" name="图片 6"/>
             <wp:cNvGraphicFramePr>
               <a:graphicFrameLocks xmlns:a="http://schemas.openxmlformats.org/drawingml/2006/main" noChangeAspect="1"/>
             </wp:cNvGraphicFramePr>
@@ -8632,7 +8717,7 @@
                   <pic:spPr>
                     <a:xfrm>
                       <a:off x="0" y="0"/>
-                      <a:ext cx="5274310" cy="2184810"/>
+                      <a:ext cx="5274310" cy="2123764"/>
                     </a:xfrm>
                     <a:prstGeom prst="rect">
                       <a:avLst/>
@@ -8653,8 +8738,7 @@
         <w:rPr>
           <w:rFonts w:hint="eastAsia"/>
         </w:rPr>
-        <w:lastRenderedPageBreak/>
-        <w:t>搜索页（全文检索）</w:t>
+        <w:t>文章详情页</w:t>
       </w:r>
     </w:p>
     <w:p>
@@ -8663,10 +8747,10 @@
           <w:noProof/>
         </w:rPr>
         <w:drawing>
-          <wp:inline distT="0" distB="0" distL="0" distR="0" wp14:anchorId="4835D40C" wp14:editId="5414A40E">
-            <wp:extent cx="5274310" cy="3079123"/>
-            <wp:effectExtent l="0" t="0" r="2540" b="6985"/>
-            <wp:docPr id="13" name="图片 13"/>
+          <wp:inline distT="0" distB="0" distL="0" distR="0" wp14:anchorId="1F3AB4A7" wp14:editId="30B88688">
+            <wp:extent cx="5274310" cy="2579772"/>
+            <wp:effectExtent l="0" t="0" r="2540" b="0"/>
+            <wp:docPr id="9" name="图片 9"/>
             <wp:cNvGraphicFramePr>
               <a:graphicFrameLocks xmlns:a="http://schemas.openxmlformats.org/drawingml/2006/main" noChangeAspect="1"/>
             </wp:cNvGraphicFramePr>
@@ -8686,7 +8770,7 @@
                   <pic:spPr>
                     <a:xfrm>
                       <a:off x="0" y="0"/>
-                      <a:ext cx="5274310" cy="3079123"/>
+                      <a:ext cx="5274310" cy="2579772"/>
                     </a:xfrm>
                     <a:prstGeom prst="rect">
                       <a:avLst/>
@@ -8698,17 +8782,15 @@
           </wp:inline>
         </w:drawing>
       </w:r>
-    </w:p>
-    <w:p>
       <w:r>
         <w:rPr>
           <w:noProof/>
         </w:rPr>
         <w:drawing>
-          <wp:inline distT="0" distB="0" distL="0" distR="0" wp14:anchorId="36E682CE" wp14:editId="4434EAE2">
-            <wp:extent cx="5274310" cy="2131700"/>
-            <wp:effectExtent l="0" t="0" r="2540" b="1905"/>
-            <wp:docPr id="15" name="图片 15"/>
+          <wp:inline distT="0" distB="0" distL="0" distR="0" wp14:anchorId="00DEB4CD" wp14:editId="531C8BDD">
+            <wp:extent cx="5274310" cy="1894845"/>
+            <wp:effectExtent l="0" t="0" r="2540" b="0"/>
+            <wp:docPr id="10" name="图片 10"/>
             <wp:cNvGraphicFramePr>
               <a:graphicFrameLocks xmlns:a="http://schemas.openxmlformats.org/drawingml/2006/main" noChangeAspect="1"/>
             </wp:cNvGraphicFramePr>
@@ -8728,7 +8810,7 @@
                   <pic:spPr>
                     <a:xfrm>
                       <a:off x="0" y="0"/>
-                      <a:ext cx="5274310" cy="2131700"/>
+                      <a:ext cx="5274310" cy="1894845"/>
                     </a:xfrm>
                     <a:prstGeom prst="rect">
                       <a:avLst/>
@@ -8749,8 +8831,7 @@
         <w:rPr>
           <w:rFonts w:hint="eastAsia"/>
         </w:rPr>
-        <w:lastRenderedPageBreak/>
-        <w:t>公共留言页</w:t>
+        <w:t>搜索页（全文检索）</w:t>
       </w:r>
     </w:p>
     <w:p>
@@ -8759,10 +8840,10 @@
           <w:noProof/>
         </w:rPr>
         <w:drawing>
-          <wp:inline distT="0" distB="0" distL="0" distR="0" wp14:anchorId="52638BE4" wp14:editId="4FFA8A8F">
-            <wp:extent cx="5274310" cy="3531468"/>
-            <wp:effectExtent l="0" t="0" r="2540" b="0"/>
-            <wp:docPr id="17" name="图片 17"/>
+          <wp:inline distT="0" distB="0" distL="0" distR="0" wp14:anchorId="4835D40C" wp14:editId="5414A40E">
+            <wp:extent cx="5274310" cy="3079123"/>
+            <wp:effectExtent l="0" t="0" r="2540" b="6985"/>
+            <wp:docPr id="13" name="图片 13"/>
             <wp:cNvGraphicFramePr>
               <a:graphicFrameLocks xmlns:a="http://schemas.openxmlformats.org/drawingml/2006/main" noChangeAspect="1"/>
             </wp:cNvGraphicFramePr>
@@ -8782,7 +8863,7 @@
                   <pic:spPr>
                     <a:xfrm>
                       <a:off x="0" y="0"/>
-                      <a:ext cx="5274310" cy="3531468"/>
+                      <a:ext cx="5274310" cy="3079123"/>
                     </a:xfrm>
                     <a:prstGeom prst="rect">
                       <a:avLst/>
@@ -8796,26 +8877,15 @@
       </w:r>
     </w:p>
     <w:p>
-      <w:pPr>
-        <w:pStyle w:val="4"/>
-      </w:pPr>
-      <w:r>
-        <w:rPr>
-          <w:rFonts w:hint="eastAsia"/>
-        </w:rPr>
-        <w:t>站点地图页</w:t>
-      </w:r>
-    </w:p>
-    <w:p>
       <w:r>
         <w:rPr>
           <w:noProof/>
         </w:rPr>
         <w:drawing>
-          <wp:inline distT="0" distB="0" distL="0" distR="0" wp14:anchorId="7468B750" wp14:editId="0C9CBC1F">
-            <wp:extent cx="5274310" cy="3822043"/>
-            <wp:effectExtent l="0" t="0" r="2540" b="7620"/>
-            <wp:docPr id="18" name="图片 18"/>
+          <wp:inline distT="0" distB="0" distL="0" distR="0" wp14:anchorId="36E682CE" wp14:editId="4434EAE2">
+            <wp:extent cx="5274310" cy="2131700"/>
+            <wp:effectExtent l="0" t="0" r="2540" b="1905"/>
+            <wp:docPr id="15" name="图片 15"/>
             <wp:cNvGraphicFramePr>
               <a:graphicFrameLocks xmlns:a="http://schemas.openxmlformats.org/drawingml/2006/main" noChangeAspect="1"/>
             </wp:cNvGraphicFramePr>
@@ -8835,6 +8905,152 @@
                   <pic:spPr>
                     <a:xfrm>
                       <a:off x="0" y="0"/>
+                      <a:ext cx="5274310" cy="2131700"/>
+                    </a:xfrm>
+                    <a:prstGeom prst="rect">
+                      <a:avLst/>
+                    </a:prstGeom>
+                  </pic:spPr>
+                </pic:pic>
+              </a:graphicData>
+            </a:graphic>
+          </wp:inline>
+        </w:drawing>
+      </w:r>
+    </w:p>
+    <w:p>
+      <w:pPr>
+        <w:pStyle w:val="4"/>
+      </w:pPr>
+      <w:r>
+        <w:rPr>
+          <w:rFonts w:hint="eastAsia"/>
+        </w:rPr>
+        <w:t>公共留言页</w:t>
+      </w:r>
+    </w:p>
+    <w:p>
+      <w:r>
+        <w:rPr>
+          <w:noProof/>
+        </w:rPr>
+        <w:drawing>
+          <wp:inline distT="0" distB="0" distL="0" distR="0" wp14:anchorId="6B17E346" wp14:editId="318AE485">
+            <wp:extent cx="5274310" cy="1933303"/>
+            <wp:effectExtent l="0" t="0" r="2540" b="0"/>
+            <wp:docPr id="11" name="图片 11"/>
+            <wp:cNvGraphicFramePr>
+              <a:graphicFrameLocks xmlns:a="http://schemas.openxmlformats.org/drawingml/2006/main" noChangeAspect="1"/>
+            </wp:cNvGraphicFramePr>
+            <a:graphic xmlns:a="http://schemas.openxmlformats.org/drawingml/2006/main">
+              <a:graphicData uri="http://schemas.openxmlformats.org/drawingml/2006/picture">
+                <pic:pic xmlns:pic="http://schemas.openxmlformats.org/drawingml/2006/picture">
+                  <pic:nvPicPr>
+                    <pic:cNvPr id="0" name=""/>
+                    <pic:cNvPicPr/>
+                  </pic:nvPicPr>
+                  <pic:blipFill>
+                    <a:blip r:embed="rId56"/>
+                    <a:stretch>
+                      <a:fillRect/>
+                    </a:stretch>
+                  </pic:blipFill>
+                  <pic:spPr>
+                    <a:xfrm>
+                      <a:off x="0" y="0"/>
+                      <a:ext cx="5274310" cy="1933303"/>
+                    </a:xfrm>
+                    <a:prstGeom prst="rect">
+                      <a:avLst/>
+                    </a:prstGeom>
+                  </pic:spPr>
+                </pic:pic>
+              </a:graphicData>
+            </a:graphic>
+          </wp:inline>
+        </w:drawing>
+      </w:r>
+      <w:r>
+        <w:rPr>
+          <w:noProof/>
+        </w:rPr>
+        <w:drawing>
+          <wp:inline distT="0" distB="0" distL="0" distR="0" wp14:anchorId="643D0D2C" wp14:editId="500E955B">
+            <wp:extent cx="5274310" cy="2678055"/>
+            <wp:effectExtent l="0" t="0" r="2540" b="8255"/>
+            <wp:docPr id="21" name="图片 21"/>
+            <wp:cNvGraphicFramePr>
+              <a:graphicFrameLocks xmlns:a="http://schemas.openxmlformats.org/drawingml/2006/main" noChangeAspect="1"/>
+            </wp:cNvGraphicFramePr>
+            <a:graphic xmlns:a="http://schemas.openxmlformats.org/drawingml/2006/main">
+              <a:graphicData uri="http://schemas.openxmlformats.org/drawingml/2006/picture">
+                <pic:pic xmlns:pic="http://schemas.openxmlformats.org/drawingml/2006/picture">
+                  <pic:nvPicPr>
+                    <pic:cNvPr id="0" name=""/>
+                    <pic:cNvPicPr/>
+                  </pic:nvPicPr>
+                  <pic:blipFill>
+                    <a:blip r:embed="rId57"/>
+                    <a:stretch>
+                      <a:fillRect/>
+                    </a:stretch>
+                  </pic:blipFill>
+                  <pic:spPr>
+                    <a:xfrm>
+                      <a:off x="0" y="0"/>
+                      <a:ext cx="5274310" cy="2678055"/>
+                    </a:xfrm>
+                    <a:prstGeom prst="rect">
+                      <a:avLst/>
+                    </a:prstGeom>
+                  </pic:spPr>
+                </pic:pic>
+              </a:graphicData>
+            </a:graphic>
+          </wp:inline>
+        </w:drawing>
+      </w:r>
+    </w:p>
+    <w:p>
+      <w:pPr>
+        <w:pStyle w:val="4"/>
+      </w:pPr>
+      <w:r>
+        <w:rPr>
+          <w:rFonts w:hint="eastAsia"/>
+        </w:rPr>
+        <w:t>站点地图页</w:t>
+      </w:r>
+    </w:p>
+    <w:p>
+      <w:r>
+        <w:rPr>
+          <w:noProof/>
+        </w:rPr>
+        <w:drawing>
+          <wp:inline distT="0" distB="0" distL="0" distR="0" wp14:anchorId="7468B750" wp14:editId="0C9CBC1F">
+            <wp:extent cx="5274310" cy="3822043"/>
+            <wp:effectExtent l="0" t="0" r="2540" b="7620"/>
+            <wp:docPr id="18" name="图片 18"/>
+            <wp:cNvGraphicFramePr>
+              <a:graphicFrameLocks xmlns:a="http://schemas.openxmlformats.org/drawingml/2006/main" noChangeAspect="1"/>
+            </wp:cNvGraphicFramePr>
+            <a:graphic xmlns:a="http://schemas.openxmlformats.org/drawingml/2006/main">
+              <a:graphicData uri="http://schemas.openxmlformats.org/drawingml/2006/picture">
+                <pic:pic xmlns:pic="http://schemas.openxmlformats.org/drawingml/2006/picture">
+                  <pic:nvPicPr>
+                    <pic:cNvPr id="0" name=""/>
+                    <pic:cNvPicPr/>
+                  </pic:nvPicPr>
+                  <pic:blipFill>
+                    <a:blip r:embed="rId58"/>
+                    <a:stretch>
+                      <a:fillRect/>
+                    </a:stretch>
+                  </pic:blipFill>
+                  <pic:spPr>
+                    <a:xfrm>
+                      <a:off x="0" y="0"/>
                       <a:ext cx="5274310" cy="3822043"/>
                     </a:xfrm>
                     <a:prstGeom prst="rect">
@@ -8852,19 +9068,12 @@
       <w:pPr>
         <w:pStyle w:val="1"/>
       </w:pPr>
-      <w:bookmarkStart w:id="29" w:name="_Toc346481099"/>
-      <w:r>
-        <w:rPr>
-          <w:rFonts w:hint="eastAsia"/>
-        </w:rPr>
-        <w:lastRenderedPageBreak/>
-        <w:t>运行</w:t>
-      </w:r>
-      <w:r>
-        <w:rPr>
-          <w:rFonts w:hint="eastAsia"/>
-        </w:rPr>
-        <w:t>演示</w:t>
+      <w:bookmarkStart w:id="29" w:name="_Toc349070637"/>
+      <w:r>
+        <w:rPr>
+          <w:rFonts w:hint="eastAsia"/>
+        </w:rPr>
+        <w:t>快速体验</w:t>
       </w:r>
       <w:bookmarkEnd w:id="29"/>
     </w:p>
@@ -8881,37 +9090,45 @@
         <w:rPr>
           <w:rFonts w:hint="eastAsia"/>
         </w:rPr>
-        <w:t>安装和配置</w:t>
-      </w:r>
-      <w:r>
-        <w:rPr>
-          <w:rFonts w:hint="eastAsia"/>
-        </w:rPr>
-        <w:t>JDK</w:t>
-      </w:r>
-      <w:r>
-        <w:rPr>
-          <w:rFonts w:hint="eastAsia"/>
-        </w:rPr>
-        <w:t>1.6</w:t>
-      </w:r>
-      <w:r>
-        <w:rPr>
-          <w:rFonts w:hint="eastAsia"/>
-        </w:rPr>
-        <w:t>及</w:t>
-      </w:r>
-      <w:r>
-        <w:rPr>
-          <w:rFonts w:hint="eastAsia"/>
-        </w:rPr>
-        <w:t>Maven</w:t>
-      </w:r>
-      <w:r>
-        <w:rPr>
-          <w:rFonts w:hint="eastAsia"/>
-        </w:rPr>
-        <w:t>3.0</w:t>
+        <w:t>具备运行环境：</w:t>
+      </w:r>
+      <w:r>
+        <w:rPr>
+          <w:rFonts w:hint="eastAsia"/>
+        </w:rPr>
+        <w:t>JDK1.6</w:t>
+      </w:r>
+      <w:r>
+        <w:rPr>
+          <w:rFonts w:hint="eastAsia"/>
+        </w:rPr>
+        <w:t>、</w:t>
+      </w:r>
+      <w:r>
+        <w:rPr>
+          <w:rFonts w:hint="eastAsia"/>
+        </w:rPr>
+        <w:t>Maven3.0</w:t>
+      </w:r>
+      <w:r>
+        <w:rPr>
+          <w:rFonts w:hint="eastAsia"/>
+        </w:rPr>
+        <w:t>、</w:t>
+      </w:r>
+      <w:proofErr w:type="spellStart"/>
+      <w:r>
+        <w:rPr>
+          <w:rFonts w:hint="eastAsia"/>
+        </w:rPr>
+        <w:t>MySql</w:t>
+      </w:r>
+      <w:proofErr w:type="spellEnd"/>
+      <w:r>
+        <w:rPr>
+          <w:rFonts w:hint="eastAsia"/>
+        </w:rPr>
+        <w:t>。</w:t>
       </w:r>
     </w:p>
     <w:p>
@@ -8968,7 +9185,21 @@
         <w:rPr>
           <w:rFonts w:hint="eastAsia"/>
         </w:rPr>
-        <w:t>根据修改参数创建对应数据库。</w:t>
+        <w:t>根据修改参数创建对应</w:t>
+      </w:r>
+      <w:proofErr w:type="spellStart"/>
+      <w:r>
+        <w:rPr>
+          <w:rFonts w:hint="eastAsia"/>
+        </w:rPr>
+        <w:t>MySql</w:t>
+      </w:r>
+      <w:proofErr w:type="spellEnd"/>
+      <w:r>
+        <w:rPr>
+          <w:rFonts w:hint="eastAsia"/>
+        </w:rPr>
+        <w:t>数据库。</w:t>
       </w:r>
     </w:p>
     <w:p>
@@ -9010,7 +9241,19 @@
         <w:rPr>
           <w:rFonts w:hint="eastAsia"/>
         </w:rPr>
-        <w:t>脚本，导入表及演示数据</w:t>
+        <w:t>脚本，导入表</w:t>
+      </w:r>
+      <w:r>
+        <w:rPr>
+          <w:rFonts w:hint="eastAsia"/>
+        </w:rPr>
+        <w:t>结构</w:t>
+      </w:r>
+      <w:r>
+        <w:rPr>
+          <w:rFonts w:hint="eastAsia"/>
+        </w:rPr>
+        <w:t>及演示数据</w:t>
       </w:r>
     </w:p>
     <w:p>
@@ -9123,20 +9366,147 @@
       <w:pPr>
         <w:pStyle w:val="1"/>
       </w:pPr>
-      <w:bookmarkStart w:id="30" w:name="_Toc346481100"/>
-      <w:r>
-        <w:rPr>
-          <w:rFonts w:hint="eastAsia"/>
-        </w:rPr>
-        <w:t>未来</w:t>
-      </w:r>
-      <w:r>
-        <w:rPr>
-          <w:rFonts w:hint="eastAsia"/>
-        </w:rPr>
-        <w:t>功能</w:t>
+      <w:bookmarkStart w:id="30" w:name="_Toc349070639"/>
+      <w:r>
+        <w:rPr>
+          <w:rFonts w:hint="eastAsia"/>
+        </w:rPr>
+        <w:t>交流、反馈、</w:t>
+      </w:r>
+      <w:r>
+        <w:rPr>
+          <w:rFonts w:hint="eastAsia"/>
+        </w:rPr>
+        <w:t>参与贡献</w:t>
       </w:r>
       <w:bookmarkEnd w:id="30"/>
+    </w:p>
+    <w:p>
+      <w:pPr>
+        <w:pStyle w:val="a6"/>
+        <w:ind w:firstLine="480"/>
+      </w:pPr>
+      <w:r>
+        <w:rPr>
+          <w:rFonts w:hint="eastAsia"/>
+        </w:rPr>
+        <w:t>QQ</w:t>
+      </w:r>
+      <w:r>
+        <w:rPr>
+          <w:rFonts w:hint="eastAsia"/>
+        </w:rPr>
+        <w:t>群：</w:t>
+      </w:r>
+      <w:r>
+        <w:rPr>
+          <w:rStyle w:val="value"/>
+        </w:rPr>
+        <w:t>127515876</w:t>
+      </w:r>
+    </w:p>
+    <w:p>
+      <w:pPr>
+        <w:pStyle w:val="a6"/>
+        <w:ind w:firstLine="480"/>
+      </w:pPr>
+      <w:r>
+        <w:rPr>
+          <w:rFonts w:hint="eastAsia"/>
+        </w:rPr>
+        <w:t>E-mail</w:t>
+      </w:r>
+      <w:r>
+        <w:rPr>
+          <w:rFonts w:hint="eastAsia"/>
+        </w:rPr>
+        <w:t>：</w:t>
+      </w:r>
+      <w:r>
+        <w:rPr>
+          <w:rFonts w:hint="eastAsia"/>
+        </w:rPr>
+        <w:t>thinkgem@163.com</w:t>
+      </w:r>
+    </w:p>
+    <w:p>
+      <w:pPr>
+        <w:pStyle w:val="a6"/>
+        <w:ind w:firstLine="480"/>
+        <w:rPr>
+          <w:rFonts w:hint="eastAsia"/>
+        </w:rPr>
+      </w:pPr>
+      <w:proofErr w:type="spellStart"/>
+      <w:r>
+        <w:rPr>
+          <w:rFonts w:hint="eastAsia"/>
+        </w:rPr>
+        <w:t>Github</w:t>
+      </w:r>
+      <w:proofErr w:type="spellEnd"/>
+      <w:r>
+        <w:rPr>
+          <w:rFonts w:hint="eastAsia"/>
+        </w:rPr>
+        <w:t>：</w:t>
+      </w:r>
+      <w:r>
+        <w:t>https://github.com/thinkgem/jeesite</w:t>
+      </w:r>
+    </w:p>
+    <w:p>
+      <w:pPr>
+        <w:pStyle w:val="a6"/>
+        <w:ind w:firstLine="480"/>
+      </w:pPr>
+      <w:r>
+        <w:rPr>
+          <w:rFonts w:hint="eastAsia"/>
+        </w:rPr>
+        <w:t>如果你</w:t>
+      </w:r>
+      <w:r>
+        <w:rPr>
+          <w:rFonts w:hint="eastAsia"/>
+        </w:rPr>
+        <w:t>想参与进来共同完善它或有更好的建议</w:t>
+      </w:r>
+      <w:r>
+        <w:rPr>
+          <w:rFonts w:hint="eastAsia"/>
+        </w:rPr>
+        <w:t>，</w:t>
+      </w:r>
+      <w:r>
+        <w:rPr>
+          <w:rFonts w:hint="eastAsia"/>
+        </w:rPr>
+        <w:t>请联系我吧</w:t>
+      </w:r>
+      <w:r>
+        <w:rPr>
+          <w:rFonts w:hint="eastAsia"/>
+        </w:rPr>
+        <w:t>(^_^)</w:t>
+      </w:r>
+      <w:r>
+        <w:rPr>
+          <w:rFonts w:hint="eastAsia"/>
+        </w:rPr>
+        <w:t>。</w:t>
+      </w:r>
+    </w:p>
+    <w:p>
+      <w:pPr>
+        <w:pStyle w:val="1"/>
+      </w:pPr>
+      <w:r>
+        <w:rPr>
+          <w:rFonts w:hint="eastAsia"/>
+        </w:rPr>
+        <w:t>未来开发计划</w:t>
+      </w:r>
     </w:p>
     <w:p>
       <w:pPr>
@@ -9146,48 +9516,29 @@
           <w:numId w:val="34"/>
         </w:numPr>
         <w:ind w:firstLineChars="0"/>
-      </w:pPr>
-      <w:r>
-        <w:rPr>
-          <w:rFonts w:hint="eastAsia"/>
-        </w:rPr>
-        <w:t>加入</w:t>
-      </w:r>
-      <w:r>
-        <w:rPr>
-          <w:rFonts w:hint="eastAsia"/>
-        </w:rPr>
-        <w:t>通用模块：</w:t>
-      </w:r>
-      <w:r>
-        <w:rPr>
-          <w:rFonts w:hint="eastAsia"/>
-        </w:rPr>
-        <w:t>通知通告功能</w:t>
-      </w:r>
-      <w:r>
-        <w:rPr>
-          <w:rFonts w:hint="eastAsia"/>
-        </w:rPr>
-        <w:t>、短信</w:t>
-      </w:r>
-      <w:r>
-        <w:rPr>
-          <w:rFonts w:hint="eastAsia"/>
-        </w:rPr>
-        <w:t>、邮件</w:t>
-      </w:r>
-      <w:r>
-        <w:rPr>
-          <w:rFonts w:hint="eastAsia"/>
-        </w:rPr>
-        <w:t>群发功能</w:t>
-      </w:r>
-      <w:r>
-        <w:rPr>
-          <w:rFonts w:hint="eastAsia"/>
-        </w:rPr>
-        <w:t>。</w:t>
+        <w:rPr>
+          <w:rFonts w:hint="eastAsia"/>
+        </w:rPr>
+      </w:pPr>
+      <w:r>
+        <w:rPr>
+          <w:rFonts w:hint="eastAsia"/>
+        </w:rPr>
+        <w:t>代码生成器：自动建立表结构、生成的</w:t>
+      </w:r>
+      <w:proofErr w:type="spellStart"/>
+      <w:r>
+        <w:rPr>
+          <w:rFonts w:hint="eastAsia"/>
+        </w:rPr>
+        <w:t>mvc</w:t>
+      </w:r>
+      <w:proofErr w:type="spellEnd"/>
+      <w:r>
+        <w:rPr>
+          <w:rFonts w:hint="eastAsia"/>
+        </w:rPr>
+        <w:t>中包括属性字段，哪些可作为查询条件等等。</w:t>
       </w:r>
     </w:p>
     <w:p>
@@ -9198,72 +9549,15 @@
           <w:numId w:val="34"/>
         </w:numPr>
         <w:ind w:firstLineChars="0"/>
-      </w:pPr>
-      <w:r>
-        <w:rPr>
-          <w:rFonts w:hint="eastAsia"/>
-        </w:rPr>
-        <w:t>内容管理</w:t>
-      </w:r>
-      <w:r>
-        <w:rPr>
-          <w:rFonts w:hint="eastAsia"/>
-        </w:rPr>
-        <w:t>模块，加入</w:t>
-      </w:r>
-      <w:r>
-        <w:rPr>
-          <w:rFonts w:hint="eastAsia"/>
-        </w:rPr>
-        <w:t>文件关键字分表、</w:t>
-      </w:r>
-      <w:r>
-        <w:rPr>
-          <w:rFonts w:hint="eastAsia"/>
-        </w:rPr>
-        <w:t>文章评论</w:t>
-      </w:r>
-      <w:r>
-        <w:rPr>
-          <w:rFonts w:hint="eastAsia"/>
-        </w:rPr>
-        <w:t>、</w:t>
-      </w:r>
-      <w:r>
-        <w:rPr>
-          <w:rFonts w:hint="eastAsia"/>
-        </w:rPr>
-        <w:t>图片模型</w:t>
-      </w:r>
-      <w:r>
-        <w:rPr>
-          <w:rFonts w:hint="eastAsia"/>
-        </w:rPr>
-        <w:t>、</w:t>
-      </w:r>
-      <w:r>
-        <w:rPr>
-          <w:rFonts w:hint="eastAsia"/>
-        </w:rPr>
-        <w:t>专题功能</w:t>
-      </w:r>
-      <w:r>
-        <w:rPr>
-          <w:rFonts w:hint="eastAsia"/>
-        </w:rPr>
-        <w:t>、</w:t>
-      </w:r>
-      <w:r>
-        <w:rPr>
-          <w:rFonts w:hint="eastAsia"/>
-        </w:rPr>
-        <w:t>会员功能</w:t>
-      </w:r>
-      <w:r>
-        <w:rPr>
-          <w:rFonts w:hint="eastAsia"/>
-        </w:rPr>
-        <w:t>。</w:t>
+        <w:rPr>
+          <w:rFonts w:hint="eastAsia"/>
+        </w:rPr>
+      </w:pPr>
+      <w:r>
+        <w:rPr>
+          <w:rFonts w:hint="eastAsia"/>
+        </w:rPr>
+        <w:t>模块管理功能：可方便增减模块，如内容管理模块不需要，可直接启用或停用。</w:t>
       </w:r>
     </w:p>
     <w:p>
@@ -9274,42 +9568,15 @@
           <w:numId w:val="34"/>
         </w:numPr>
         <w:ind w:firstLineChars="0"/>
-      </w:pPr>
-      <w:r>
-        <w:rPr>
-          <w:rFonts w:hint="eastAsia"/>
-        </w:rPr>
-        <w:t>完善代码生成器，</w:t>
-      </w:r>
-      <w:r>
-        <w:rPr>
-          <w:rFonts w:hint="eastAsia"/>
-        </w:rPr>
-        <w:t>根据表结构</w:t>
-      </w:r>
-      <w:r>
-        <w:rPr>
-          <w:rFonts w:hint="eastAsia"/>
-        </w:rPr>
-        <w:t>自动生成</w:t>
-      </w:r>
-      <w:r>
-        <w:rPr>
-          <w:rFonts w:hint="eastAsia"/>
-        </w:rPr>
-        <w:t>实体属性</w:t>
-      </w:r>
-      <w:r>
-        <w:rPr>
-          <w:rFonts w:hint="eastAsia"/>
-        </w:rPr>
-        <w:t>等</w:t>
-      </w:r>
-      <w:r>
-        <w:rPr>
-          <w:rFonts w:hint="eastAsia"/>
-        </w:rPr>
-        <w:t>。</w:t>
+        <w:rPr>
+          <w:rFonts w:hint="eastAsia"/>
+        </w:rPr>
+      </w:pPr>
+      <w:r>
+        <w:rPr>
+          <w:rFonts w:hint="eastAsia"/>
+        </w:rPr>
+        <w:t>内容管理模块：文章评论、完善内容关键字、图片模型、专题功能、会员功能。</w:t>
       </w:r>
     </w:p>
     <w:p>
@@ -9320,36 +9587,15 @@
           <w:numId w:val="34"/>
         </w:numPr>
         <w:ind w:firstLineChars="0"/>
-      </w:pPr>
-      <w:r>
-        <w:rPr>
-          <w:rFonts w:hint="eastAsia"/>
-        </w:rPr>
-        <w:t>加入</w:t>
-      </w:r>
-      <w:r>
-        <w:rPr>
-          <w:rFonts w:hint="eastAsia"/>
-        </w:rPr>
-        <w:t>Activit5</w:t>
-      </w:r>
-      <w:r>
-        <w:rPr>
-          <w:rFonts w:hint="eastAsia"/>
-        </w:rPr>
-        <w:t>或</w:t>
-      </w:r>
-      <w:r>
-        <w:rPr>
-          <w:rFonts w:hint="eastAsia"/>
-        </w:rPr>
-        <w:t>JBPM5</w:t>
-      </w:r>
-      <w:r>
-        <w:rPr>
-          <w:rFonts w:hint="eastAsia"/>
-        </w:rPr>
-        <w:t>流程引擎。</w:t>
+        <w:rPr>
+          <w:rFonts w:hint="eastAsia"/>
+        </w:rPr>
+      </w:pPr>
+      <w:r>
+        <w:rPr>
+          <w:rFonts w:hint="eastAsia"/>
+        </w:rPr>
+        <w:t>添加通用模块：通知通告功能、短信、邮件群发功能。</w:t>
       </w:r>
     </w:p>
     <w:p>
@@ -9360,39 +9606,40 @@
           <w:numId w:val="34"/>
         </w:numPr>
         <w:ind w:firstLineChars="0"/>
-      </w:pPr>
-      <w:r>
-        <w:rPr>
-          <w:rFonts w:hint="eastAsia"/>
-        </w:rPr>
-        <w:t>公共封装：</w:t>
-      </w:r>
-      <w:r>
-        <w:rPr>
-          <w:rFonts w:hint="eastAsia"/>
-        </w:rPr>
-        <w:t>嵌入</w:t>
-      </w:r>
-      <w:r>
-        <w:rPr>
-          <w:rFonts w:hint="eastAsia"/>
-        </w:rPr>
-        <w:t>百度地图</w:t>
-      </w:r>
-      <w:r>
-        <w:rPr>
-          <w:rFonts w:hint="eastAsia"/>
-        </w:rPr>
-        <w:t>、生成报表、</w:t>
-      </w:r>
-      <w:proofErr w:type="spellStart"/>
-      <w:r>
-        <w:rPr>
-          <w:rFonts w:hint="eastAsia"/>
-        </w:rPr>
-        <w:t>WebService</w:t>
-      </w:r>
-      <w:proofErr w:type="spellEnd"/>
+        <w:rPr>
+          <w:rFonts w:hint="eastAsia"/>
+        </w:rPr>
+      </w:pPr>
+      <w:r>
+        <w:rPr>
+          <w:rFonts w:hint="eastAsia"/>
+        </w:rPr>
+        <w:t>嵌入流程引擎：使用</w:t>
+      </w:r>
+      <w:r>
+        <w:rPr>
+          <w:rFonts w:hint="eastAsia"/>
+        </w:rPr>
+        <w:t>Activit5</w:t>
+      </w:r>
+      <w:r>
+        <w:rPr>
+          <w:rFonts w:hint="eastAsia"/>
+        </w:rPr>
+        <w:t>或</w:t>
+      </w:r>
+      <w:r>
+        <w:rPr>
+          <w:rFonts w:hint="eastAsia"/>
+        </w:rPr>
+        <w:t>JBPM5</w:t>
+      </w:r>
+      <w:r>
+        <w:rPr>
+          <w:rFonts w:hint="eastAsia"/>
+        </w:rPr>
+        <w:t>流程引擎。</w:t>
+      </w:r>
     </w:p>
     <w:p>
       <w:pPr>
@@ -9402,30 +9649,42 @@
           <w:numId w:val="34"/>
         </w:numPr>
         <w:ind w:firstLineChars="0"/>
-      </w:pPr>
-      <w:r>
-        <w:rPr>
-          <w:rFonts w:hint="eastAsia"/>
-        </w:rPr>
-        <w:t>建立</w:t>
-      </w:r>
-      <w:r>
-        <w:rPr>
-          <w:rFonts w:hint="eastAsia"/>
-        </w:rPr>
-        <w:t>移动手机</w:t>
-      </w:r>
-      <w:r>
-        <w:rPr>
-          <w:rFonts w:hint="eastAsia"/>
-        </w:rPr>
-        <w:t>客户端</w:t>
-      </w:r>
-      <w:r>
-        <w:rPr>
-          <w:rFonts w:hint="eastAsia"/>
-        </w:rPr>
-        <w:t>（</w:t>
+        <w:rPr>
+          <w:rFonts w:hint="eastAsia"/>
+        </w:rPr>
+      </w:pPr>
+      <w:r>
+        <w:rPr>
+          <w:rFonts w:hint="eastAsia"/>
+        </w:rPr>
+        <w:t>公共工具封装：嵌入地图、生成报表、</w:t>
+      </w:r>
+      <w:proofErr w:type="spellStart"/>
+      <w:r>
+        <w:rPr>
+          <w:rFonts w:hint="eastAsia"/>
+        </w:rPr>
+        <w:t>WebService</w:t>
+      </w:r>
+      <w:proofErr w:type="spellEnd"/>
+    </w:p>
+    <w:p>
+      <w:pPr>
+        <w:pStyle w:val="a6"/>
+        <w:numPr>
+          <w:ilvl w:val="0"/>
+          <w:numId w:val="34"/>
+        </w:numPr>
+        <w:ind w:firstLineChars="0"/>
+        <w:rPr>
+          <w:rFonts w:hint="eastAsia"/>
+        </w:rPr>
+      </w:pPr>
+      <w:r>
+        <w:rPr>
+          <w:rFonts w:hint="eastAsia"/>
+        </w:rPr>
+        <w:t>移动客户端：暂定为</w:t>
       </w:r>
       <w:r>
         <w:rPr>
@@ -9437,62 +9696,13 @@
         <w:rPr>
           <w:rFonts w:hint="eastAsia"/>
         </w:rPr>
-        <w:t>）</w:t>
-      </w:r>
-    </w:p>
-    <w:p>
-      <w:pPr>
-        <w:pStyle w:val="1"/>
-      </w:pPr>
-      <w:bookmarkStart w:id="31" w:name="_Toc346481101"/>
-      <w:r>
-        <w:rPr>
-          <w:rFonts w:hint="eastAsia"/>
-        </w:rPr>
-        <w:t>联系我</w:t>
-      </w:r>
-      <w:bookmarkEnd w:id="31"/>
-    </w:p>
-    <w:p>
-      <w:pPr>
-        <w:pStyle w:val="a6"/>
-        <w:ind w:firstLine="480"/>
-      </w:pPr>
-      <w:r>
-        <w:rPr>
-          <w:rFonts w:hint="eastAsia"/>
-        </w:rPr>
-        <w:t>如果你有更好的建议，</w:t>
-      </w:r>
-      <w:r>
-        <w:rPr>
-          <w:rFonts w:hint="eastAsia"/>
-        </w:rPr>
-        <w:t>请</w:t>
-      </w:r>
-      <w:r>
-        <w:rPr>
-          <w:rFonts w:hint="eastAsia"/>
-        </w:rPr>
-        <w:t>发至邮箱</w:t>
-      </w:r>
-      <w:r>
-        <w:rPr>
-          <w:rFonts w:hint="eastAsia"/>
-        </w:rPr>
-        <w:t>thinkgem@163.com</w:t>
-      </w:r>
-      <w:r>
-        <w:rPr>
-          <w:rFonts w:hint="eastAsia"/>
-        </w:rPr>
-        <w:t>。</w:t>
+        <w:t>客户端开发</w:t>
       </w:r>
     </w:p>
     <w:p/>
     <w:sectPr>
-      <w:headerReference w:type="default" r:id="rId56"/>
-      <w:footerReference w:type="default" r:id="rId57"/>
+      <w:headerReference w:type="default" r:id="rId59"/>
+      <w:footerReference w:type="default" r:id="rId60"/>
       <w:pgSz w:w="11906" w:h="16838"/>
       <w:pgMar w:top="1440" w:right="1800" w:bottom="1440" w:left="1800" w:header="851" w:footer="744" w:gutter="0"/>
       <w:cols w:space="425"/>
@@ -9552,7 +9762,7 @@
             <w:noProof/>
             <w:lang w:val="zh-CN"/>
           </w:rPr>
-          <w:t>3</w:t>
+          <w:t>33</w:t>
         </w:r>
         <w:r>
           <w:fldChar w:fldCharType="end"/>
@@ -13921,6 +14131,11 @@
       <w:bCs/>
     </w:rPr>
   </w:style>
+  <w:style w:type="character" w:customStyle="1" w:styleId="value">
+    <w:name w:val="value"/>
+    <w:basedOn w:val="a0"/>
+    <w:rsid w:val="003113E7"/>
+  </w:style>
 </w:styles>
 </file>
 
@@ -15405,6 +15620,11 @@
       <w:bCs/>
     </w:rPr>
   </w:style>
+  <w:style w:type="character" w:customStyle="1" w:styleId="value">
+    <w:name w:val="value"/>
+    <w:basedOn w:val="a0"/>
+    <w:rsid w:val="003113E7"/>
+  </w:style>
 </w:styles>
 </file>
 
@@ -15698,7 +15918,7 @@
 </file>
 
 <file path=customXml/itemProps1.xml><?xml version="1.0" encoding="utf-8"?>
-<ds:datastoreItem xmlns:ds="http://schemas.openxmlformats.org/officeDocument/2006/customXml" ds:itemID="{E97DB8C1-FDC9-4F3E-9741-17FA41B43927}">
+<ds:datastoreItem xmlns:ds="http://schemas.openxmlformats.org/officeDocument/2006/customXml" ds:itemID="{E8D404BA-FB02-4AC2-9D0C-CAAEBC499101}">
   <ds:schemaRefs>
     <ds:schemaRef ds:uri="http://schemas.openxmlformats.org/officeDocument/2006/bibliography"/>
   </ds:schemaRefs>

--- a/doc/JeeSite介绍演示.docx
+++ b/doc/JeeSite介绍演示.docx
@@ -3302,6 +3302,7 @@
         <w:rPr>
           <w:rFonts w:hint="eastAsia"/>
         </w:rPr>
+        <w:lastRenderedPageBreak/>
         <w:t>JeeSite</w:t>
       </w:r>
       <w:proofErr w:type="spellEnd"/>
@@ -4288,7 +4289,14 @@
         <w:rPr>
           <w:rFonts w:hint="eastAsia"/>
         </w:rPr>
-        <w:t>标签（</w:t>
+        <w:t>标</w:t>
+      </w:r>
+      <w:r>
+        <w:rPr>
+          <w:rFonts w:hint="eastAsia"/>
+        </w:rPr>
+        <w:lastRenderedPageBreak/>
+        <w:t>签（</w:t>
       </w:r>
       <w:proofErr w:type="spellStart"/>
       <w:r>
@@ -4466,7 +4474,13 @@
         <w:rPr>
           <w:rFonts w:hint="eastAsia"/>
         </w:rPr>
-        <w:t xml:space="preserve"> 3.1</w:t>
+        <w:t xml:space="preserve"> 3.</w:t>
+      </w:r>
+      <w:r>
+        <w:rPr>
+          <w:rFonts w:hint="eastAsia"/>
+        </w:rPr>
+        <w:t>2</w:t>
       </w:r>
       <w:r>
         <w:rPr>
@@ -4609,7 +4623,13 @@
         <w:rPr>
           <w:rFonts w:hint="eastAsia"/>
         </w:rPr>
-        <w:t>.1</w:t>
+        <w:t>.</w:t>
+      </w:r>
+      <w:r>
+        <w:rPr>
+          <w:rFonts w:hint="eastAsia"/>
+        </w:rPr>
+        <w:t>2</w:t>
       </w:r>
       <w:r>
         <w:rPr>
@@ -4928,7 +4948,13 @@
         <w:rPr>
           <w:rFonts w:hint="eastAsia"/>
         </w:rPr>
-        <w:t xml:space="preserve"> 1.2</w:t>
+        <w:t xml:space="preserve"> 1.</w:t>
+      </w:r>
+      <w:r>
+        <w:rPr>
+          <w:rFonts w:hint="eastAsia"/>
+        </w:rPr>
+        <w:t>3</w:t>
       </w:r>
       <w:r>
         <w:rPr>
@@ -5052,7 +5078,7 @@
         <w:rPr>
           <w:rFonts w:hint="eastAsia"/>
         </w:rPr>
-        <w:t xml:space="preserve"> 4.3.0</w:t>
+        <w:t xml:space="preserve"> 4.3</w:t>
       </w:r>
       <w:r>
         <w:rPr>
@@ -5218,7 +5244,7 @@
         <w:rPr>
           <w:rFonts w:hint="eastAsia"/>
         </w:rPr>
-        <w:t xml:space="preserve"> 5.3.2</w:t>
+        <w:t xml:space="preserve"> 5.3</w:t>
       </w:r>
     </w:p>
     <w:p>
@@ -5246,7 +5272,15 @@
         <w:rPr>
           <w:rFonts w:hint="eastAsia"/>
         </w:rPr>
-        <w:t xml:space="preserve"> 4.2</w:t>
+        <w:t xml:space="preserve"> 4.</w:t>
+      </w:r>
+      <w:bookmarkStart w:id="4" w:name="_GoBack"/>
+      <w:bookmarkEnd w:id="4"/>
+      <w:r>
+        <w:rPr>
+          <w:rFonts w:hint="eastAsia"/>
+        </w:rPr>
+        <w:t>2</w:t>
       </w:r>
       <w:r>
         <w:rPr>
@@ -5335,14 +5369,14 @@
         <w:pStyle w:val="2"/>
         <w:ind w:left="878" w:hanging="758"/>
       </w:pPr>
-      <w:bookmarkStart w:id="4" w:name="_Toc349070612"/>
+      <w:bookmarkStart w:id="5" w:name="_Toc349070612"/>
       <w:r>
         <w:rPr>
           <w:rFonts w:hint="eastAsia"/>
         </w:rPr>
         <w:t>安全考虑</w:t>
       </w:r>
-      <w:bookmarkEnd w:id="4"/>
+      <w:bookmarkEnd w:id="5"/>
     </w:p>
     <w:p>
       <w:pPr>
@@ -5409,6 +5443,7 @@
         <w:rPr>
           <w:rFonts w:hint="eastAsia"/>
         </w:rPr>
+        <w:lastRenderedPageBreak/>
         <w:t>分层设计</w:t>
       </w:r>
       <w:r>
@@ -5665,7 +5700,7 @@
         <w:pStyle w:val="1"/>
         <w:ind w:left="640" w:hanging="640"/>
       </w:pPr>
-      <w:bookmarkStart w:id="5" w:name="_Toc349070613"/>
+      <w:bookmarkStart w:id="6" w:name="_Toc349070613"/>
       <w:r>
         <w:rPr>
           <w:rFonts w:hint="eastAsia"/>
@@ -5678,21 +5713,21 @@
         </w:rPr>
         <w:t>功能演示</w:t>
       </w:r>
-      <w:bookmarkEnd w:id="5"/>
+      <w:bookmarkEnd w:id="6"/>
     </w:p>
     <w:p>
       <w:pPr>
         <w:pStyle w:val="2"/>
         <w:ind w:left="878" w:hanging="758"/>
       </w:pPr>
-      <w:bookmarkStart w:id="6" w:name="_Toc349070614"/>
+      <w:bookmarkStart w:id="7" w:name="_Toc349070614"/>
       <w:r>
         <w:rPr>
           <w:rFonts w:hint="eastAsia"/>
         </w:rPr>
         <w:t>管理登录</w:t>
       </w:r>
-      <w:bookmarkEnd w:id="6"/>
+      <w:bookmarkEnd w:id="7"/>
     </w:p>
     <w:p>
       <w:r>
@@ -5741,27 +5776,28 @@
         <w:pStyle w:val="2"/>
         <w:ind w:left="878" w:hanging="758"/>
       </w:pPr>
-      <w:bookmarkStart w:id="7" w:name="_Toc349070615"/>
-      <w:r>
-        <w:rPr>
-          <w:rFonts w:hint="eastAsia"/>
-        </w:rPr>
+      <w:bookmarkStart w:id="8" w:name="_Toc349070615"/>
+      <w:r>
+        <w:rPr>
+          <w:rFonts w:hint="eastAsia"/>
+        </w:rPr>
+        <w:lastRenderedPageBreak/>
         <w:t>总体介绍</w:t>
       </w:r>
-      <w:bookmarkEnd w:id="7"/>
+      <w:bookmarkEnd w:id="8"/>
     </w:p>
     <w:p>
       <w:pPr>
         <w:pStyle w:val="3"/>
       </w:pPr>
-      <w:bookmarkStart w:id="8" w:name="_Toc349070616"/>
+      <w:bookmarkStart w:id="9" w:name="_Toc349070616"/>
       <w:r>
         <w:rPr>
           <w:rFonts w:hint="eastAsia"/>
         </w:rPr>
         <w:t>客户端验证</w:t>
       </w:r>
-      <w:bookmarkEnd w:id="8"/>
+      <w:bookmarkEnd w:id="9"/>
     </w:p>
     <w:p>
       <w:r>
@@ -5809,14 +5845,14 @@
       <w:pPr>
         <w:pStyle w:val="3"/>
       </w:pPr>
-      <w:bookmarkStart w:id="9" w:name="_Toc349070617"/>
+      <w:bookmarkStart w:id="10" w:name="_Toc349070617"/>
       <w:r>
         <w:rPr>
           <w:rFonts w:hint="eastAsia"/>
         </w:rPr>
         <w:t>提交结果信息</w:t>
       </w:r>
-      <w:bookmarkEnd w:id="9"/>
+      <w:bookmarkEnd w:id="10"/>
     </w:p>
     <w:p>
       <w:r>
@@ -5865,27 +5901,28 @@
         <w:pStyle w:val="2"/>
         <w:ind w:left="878" w:hanging="758"/>
       </w:pPr>
-      <w:bookmarkStart w:id="10" w:name="_Toc349070618"/>
-      <w:r>
-        <w:rPr>
-          <w:rFonts w:hint="eastAsia"/>
-        </w:rPr>
+      <w:bookmarkStart w:id="11" w:name="_Toc349070618"/>
+      <w:r>
+        <w:rPr>
+          <w:rFonts w:hint="eastAsia"/>
+        </w:rPr>
+        <w:lastRenderedPageBreak/>
         <w:t>控制面板</w:t>
       </w:r>
-      <w:bookmarkEnd w:id="10"/>
+      <w:bookmarkEnd w:id="11"/>
     </w:p>
     <w:p>
       <w:pPr>
         <w:pStyle w:val="3"/>
       </w:pPr>
-      <w:bookmarkStart w:id="11" w:name="_Toc349070619"/>
+      <w:bookmarkStart w:id="12" w:name="_Toc349070619"/>
       <w:r>
         <w:rPr>
           <w:rFonts w:hint="eastAsia"/>
         </w:rPr>
         <w:t>个人资料</w:t>
       </w:r>
-      <w:bookmarkEnd w:id="11"/>
+      <w:bookmarkEnd w:id="12"/>
     </w:p>
     <w:p>
       <w:r>
@@ -5933,14 +5970,14 @@
       <w:pPr>
         <w:pStyle w:val="3"/>
       </w:pPr>
-      <w:bookmarkStart w:id="12" w:name="_Toc349070620"/>
+      <w:bookmarkStart w:id="13" w:name="_Toc349070620"/>
       <w:r>
         <w:rPr>
           <w:rFonts w:hint="eastAsia"/>
         </w:rPr>
         <w:t>修改密码</w:t>
       </w:r>
-      <w:bookmarkEnd w:id="12"/>
+      <w:bookmarkEnd w:id="13"/>
     </w:p>
     <w:p>
       <w:r>
@@ -5989,27 +6026,28 @@
         <w:pStyle w:val="2"/>
         <w:ind w:left="878" w:hanging="758"/>
       </w:pPr>
-      <w:bookmarkStart w:id="13" w:name="_Toc349070621"/>
-      <w:r>
-        <w:rPr>
-          <w:rFonts w:hint="eastAsia"/>
-        </w:rPr>
+      <w:bookmarkStart w:id="14" w:name="_Toc349070621"/>
+      <w:r>
+        <w:rPr>
+          <w:rFonts w:hint="eastAsia"/>
+        </w:rPr>
+        <w:lastRenderedPageBreak/>
         <w:t>机构用户</w:t>
       </w:r>
-      <w:bookmarkEnd w:id="13"/>
+      <w:bookmarkEnd w:id="14"/>
     </w:p>
     <w:p>
       <w:pPr>
         <w:pStyle w:val="3"/>
       </w:pPr>
-      <w:bookmarkStart w:id="14" w:name="_Toc349070622"/>
+      <w:bookmarkStart w:id="15" w:name="_Toc349070622"/>
       <w:r>
         <w:rPr>
           <w:rFonts w:hint="eastAsia"/>
         </w:rPr>
         <w:t>用户管理</w:t>
       </w:r>
-      <w:bookmarkEnd w:id="14"/>
+      <w:bookmarkEnd w:id="15"/>
     </w:p>
     <w:p>
       <w:pPr>
@@ -6101,6 +6139,7 @@
         <w:rPr>
           <w:rFonts w:hint="eastAsia"/>
         </w:rPr>
+        <w:lastRenderedPageBreak/>
         <w:t>添加、修改</w:t>
       </w:r>
     </w:p>
@@ -6197,14 +6236,14 @@
       <w:pPr>
         <w:pStyle w:val="3"/>
       </w:pPr>
-      <w:bookmarkStart w:id="15" w:name="_Toc349070623"/>
+      <w:bookmarkStart w:id="16" w:name="_Toc349070623"/>
       <w:r>
         <w:rPr>
           <w:rFonts w:hint="eastAsia"/>
         </w:rPr>
         <w:t>部门管理</w:t>
       </w:r>
-      <w:bookmarkEnd w:id="15"/>
+      <w:bookmarkEnd w:id="16"/>
     </w:p>
     <w:p>
       <w:pPr>
@@ -6237,6 +6276,7 @@
         <w:rPr>
           <w:rFonts w:hint="eastAsia"/>
         </w:rPr>
+        <w:lastRenderedPageBreak/>
         <w:t>列表</w:t>
       </w:r>
     </w:p>
@@ -6343,6 +6383,7 @@
         <w:rPr>
           <w:rFonts w:hint="eastAsia"/>
         </w:rPr>
+        <w:lastRenderedPageBreak/>
         <w:t>区域选择</w:t>
       </w:r>
     </w:p>
@@ -6392,14 +6433,14 @@
       <w:pPr>
         <w:pStyle w:val="3"/>
       </w:pPr>
-      <w:bookmarkStart w:id="16" w:name="_Toc349070624"/>
+      <w:bookmarkStart w:id="17" w:name="_Toc349070624"/>
       <w:r>
         <w:rPr>
           <w:rFonts w:hint="eastAsia"/>
         </w:rPr>
         <w:t>区域管理</w:t>
       </w:r>
-      <w:bookmarkEnd w:id="16"/>
+      <w:bookmarkEnd w:id="17"/>
     </w:p>
     <w:p>
       <w:pPr>
@@ -6432,6 +6473,7 @@
         <w:rPr>
           <w:rFonts w:hint="eastAsia"/>
         </w:rPr>
+        <w:lastRenderedPageBreak/>
         <w:t>列表</w:t>
       </w:r>
     </w:p>
@@ -6535,27 +6577,28 @@
         <w:pStyle w:val="2"/>
         <w:ind w:left="878" w:hanging="758"/>
       </w:pPr>
-      <w:bookmarkStart w:id="17" w:name="_Toc349070625"/>
-      <w:r>
-        <w:rPr>
-          <w:rFonts w:hint="eastAsia"/>
-        </w:rPr>
+      <w:bookmarkStart w:id="18" w:name="_Toc349070625"/>
+      <w:r>
+        <w:rPr>
+          <w:rFonts w:hint="eastAsia"/>
+        </w:rPr>
+        <w:lastRenderedPageBreak/>
         <w:t>系统设置</w:t>
       </w:r>
-      <w:bookmarkEnd w:id="17"/>
+      <w:bookmarkEnd w:id="18"/>
     </w:p>
     <w:p>
       <w:pPr>
         <w:pStyle w:val="3"/>
       </w:pPr>
-      <w:bookmarkStart w:id="18" w:name="_Toc349070626"/>
+      <w:bookmarkStart w:id="19" w:name="_Toc349070626"/>
       <w:r>
         <w:rPr>
           <w:rFonts w:hint="eastAsia"/>
         </w:rPr>
         <w:t>菜单管理</w:t>
       </w:r>
-      <w:bookmarkEnd w:id="18"/>
+      <w:bookmarkEnd w:id="19"/>
     </w:p>
     <w:p>
       <w:pPr>
@@ -6626,6 +6669,7 @@
         <w:rPr>
           <w:rFonts w:hint="eastAsia"/>
         </w:rPr>
+        <w:lastRenderedPageBreak/>
         <w:t>添加、修改</w:t>
       </w:r>
     </w:p>
@@ -6675,14 +6719,14 @@
       <w:pPr>
         <w:pStyle w:val="3"/>
       </w:pPr>
-      <w:bookmarkStart w:id="19" w:name="_Toc349070627"/>
+      <w:bookmarkStart w:id="20" w:name="_Toc349070627"/>
       <w:r>
         <w:rPr>
           <w:rFonts w:hint="eastAsia"/>
         </w:rPr>
         <w:t>角色管理</w:t>
       </w:r>
-      <w:bookmarkEnd w:id="19"/>
+      <w:bookmarkEnd w:id="20"/>
     </w:p>
     <w:p>
       <w:pPr>
@@ -6745,6 +6789,7 @@
         <w:rPr>
           <w:rFonts w:hint="eastAsia"/>
         </w:rPr>
+        <w:lastRenderedPageBreak/>
         <w:t>添加、修改</w:t>
       </w:r>
     </w:p>
@@ -6848,14 +6893,15 @@
       <w:pPr>
         <w:pStyle w:val="3"/>
       </w:pPr>
-      <w:bookmarkStart w:id="20" w:name="_Toc349070628"/>
-      <w:r>
-        <w:rPr>
-          <w:rFonts w:hint="eastAsia"/>
-        </w:rPr>
+      <w:bookmarkStart w:id="21" w:name="_Toc349070628"/>
+      <w:r>
+        <w:rPr>
+          <w:rFonts w:hint="eastAsia"/>
+        </w:rPr>
+        <w:lastRenderedPageBreak/>
         <w:t>字典管理</w:t>
       </w:r>
-      <w:bookmarkEnd w:id="20"/>
+      <w:bookmarkEnd w:id="21"/>
     </w:p>
     <w:p>
       <w:pPr>
@@ -6968,27 +7014,28 @@
         <w:pStyle w:val="2"/>
         <w:ind w:left="878" w:hanging="758"/>
       </w:pPr>
-      <w:bookmarkStart w:id="21" w:name="_Toc349070629"/>
-      <w:r>
-        <w:rPr>
-          <w:rFonts w:hint="eastAsia"/>
-        </w:rPr>
+      <w:bookmarkStart w:id="22" w:name="_Toc349070629"/>
+      <w:r>
+        <w:rPr>
+          <w:rFonts w:hint="eastAsia"/>
+        </w:rPr>
+        <w:lastRenderedPageBreak/>
         <w:t>内容管理</w:t>
       </w:r>
-      <w:bookmarkEnd w:id="21"/>
+      <w:bookmarkEnd w:id="22"/>
     </w:p>
     <w:p>
       <w:pPr>
         <w:pStyle w:val="3"/>
       </w:pPr>
-      <w:bookmarkStart w:id="22" w:name="_Toc349070630"/>
+      <w:bookmarkStart w:id="23" w:name="_Toc349070630"/>
       <w:r>
         <w:rPr>
           <w:rFonts w:hint="eastAsia"/>
         </w:rPr>
         <w:t>内容管理</w:t>
       </w:r>
-      <w:bookmarkEnd w:id="22"/>
+      <w:bookmarkEnd w:id="23"/>
     </w:p>
     <w:p>
       <w:pPr>
@@ -7270,6 +7317,7 @@
         <w:rPr>
           <w:rFonts w:hint="eastAsia"/>
         </w:rPr>
+        <w:lastRenderedPageBreak/>
         <w:t>添加、修改</w:t>
       </w:r>
     </w:p>
@@ -7365,6 +7413,7 @@
         <w:rPr>
           <w:rFonts w:hint="eastAsia"/>
         </w:rPr>
+        <w:lastRenderedPageBreak/>
         <w:t>图片、缩略图、附件上传</w:t>
       </w:r>
     </w:p>
@@ -7413,6 +7462,7 @@
         <w:rPr>
           <w:noProof/>
         </w:rPr>
+        <w:lastRenderedPageBreak/>
         <w:drawing>
           <wp:inline distT="0" distB="0" distL="0" distR="0" wp14:anchorId="1E5C6AF5" wp14:editId="5A800B46">
             <wp:extent cx="5274310" cy="3692017"/>
@@ -7507,14 +7557,15 @@
       <w:pPr>
         <w:pStyle w:val="3"/>
       </w:pPr>
-      <w:bookmarkStart w:id="23" w:name="_Toc349070631"/>
-      <w:r>
-        <w:rPr>
-          <w:rFonts w:hint="eastAsia"/>
-        </w:rPr>
+      <w:bookmarkStart w:id="24" w:name="_Toc349070631"/>
+      <w:r>
+        <w:rPr>
+          <w:rFonts w:hint="eastAsia"/>
+        </w:rPr>
+        <w:lastRenderedPageBreak/>
         <w:t>评论管理</w:t>
       </w:r>
-      <w:bookmarkEnd w:id="23"/>
+      <w:bookmarkEnd w:id="24"/>
     </w:p>
     <w:p>
       <w:pPr>
@@ -7573,14 +7624,14 @@
       <w:pPr>
         <w:pStyle w:val="3"/>
       </w:pPr>
-      <w:bookmarkStart w:id="24" w:name="_Toc349070632"/>
+      <w:bookmarkStart w:id="25" w:name="_Toc349070632"/>
       <w:r>
         <w:rPr>
           <w:rFonts w:hint="eastAsia"/>
         </w:rPr>
         <w:t>栏目管理</w:t>
       </w:r>
-      <w:bookmarkEnd w:id="24"/>
+      <w:bookmarkEnd w:id="25"/>
     </w:p>
     <w:p>
       <w:pPr>
@@ -7767,6 +7818,7 @@
         <w:rPr>
           <w:rFonts w:hint="eastAsia"/>
         </w:rPr>
+        <w:lastRenderedPageBreak/>
         <w:t>列表</w:t>
       </w:r>
     </w:p>
@@ -7820,6 +7872,7 @@
         <w:rPr>
           <w:rFonts w:hint="eastAsia"/>
         </w:rPr>
+        <w:lastRenderedPageBreak/>
         <w:t>添加、修改</w:t>
       </w:r>
     </w:p>
@@ -7914,14 +7967,14 @@
       <w:pPr>
         <w:pStyle w:val="3"/>
       </w:pPr>
-      <w:bookmarkStart w:id="25" w:name="_Toc349070633"/>
+      <w:bookmarkStart w:id="26" w:name="_Toc349070633"/>
       <w:r>
         <w:rPr>
           <w:rFonts w:hint="eastAsia"/>
         </w:rPr>
         <w:t>站点管理</w:t>
       </w:r>
-      <w:bookmarkEnd w:id="25"/>
+      <w:bookmarkEnd w:id="26"/>
     </w:p>
     <w:p>
       <w:pPr>
@@ -7966,6 +8019,7 @@
         <w:rPr>
           <w:rFonts w:hint="eastAsia"/>
         </w:rPr>
+        <w:lastRenderedPageBreak/>
         <w:t>列表</w:t>
       </w:r>
     </w:p>
@@ -8114,6 +8168,7 @@
         <w:rPr>
           <w:rFonts w:hint="eastAsia"/>
         </w:rPr>
+        <w:lastRenderedPageBreak/>
         <w:t>站点切换</w:t>
       </w:r>
     </w:p>
@@ -8166,14 +8221,14 @@
       <w:pPr>
         <w:pStyle w:val="3"/>
       </w:pPr>
-      <w:bookmarkStart w:id="26" w:name="_Toc349070634"/>
+      <w:bookmarkStart w:id="27" w:name="_Toc349070634"/>
       <w:r>
         <w:rPr>
           <w:rFonts w:hint="eastAsia"/>
         </w:rPr>
         <w:t>公共留言</w:t>
       </w:r>
-      <w:bookmarkEnd w:id="26"/>
+      <w:bookmarkEnd w:id="27"/>
     </w:p>
     <w:p>
       <w:pPr>
@@ -8206,6 +8261,7 @@
         <w:rPr>
           <w:rFonts w:hint="eastAsia"/>
         </w:rPr>
+        <w:lastRenderedPageBreak/>
         <w:t>列表</w:t>
       </w:r>
     </w:p>
@@ -8309,6 +8365,7 @@
         <w:rPr>
           <w:noProof/>
         </w:rPr>
+        <w:lastRenderedPageBreak/>
         <w:drawing>
           <wp:inline distT="0" distB="0" distL="0" distR="0" wp14:anchorId="3BA65D3E" wp14:editId="7853F66D">
             <wp:extent cx="5274310" cy="1175121"/>
@@ -8350,14 +8407,14 @@
       <w:pPr>
         <w:pStyle w:val="3"/>
       </w:pPr>
-      <w:bookmarkStart w:id="27" w:name="_Toc349070635"/>
+      <w:bookmarkStart w:id="28" w:name="_Toc349070635"/>
       <w:r>
         <w:rPr>
           <w:rFonts w:hint="eastAsia"/>
         </w:rPr>
         <w:t>文件管理</w:t>
       </w:r>
-      <w:bookmarkEnd w:id="27"/>
+      <w:bookmarkEnd w:id="28"/>
     </w:p>
     <w:p>
       <w:pPr>
@@ -8455,6 +8512,7 @@
         <w:rPr>
           <w:rFonts w:hint="eastAsia"/>
         </w:rPr>
+        <w:lastRenderedPageBreak/>
         <w:t>设置</w:t>
       </w:r>
     </w:p>
@@ -8504,14 +8562,14 @@
       <w:pPr>
         <w:pStyle w:val="3"/>
       </w:pPr>
-      <w:bookmarkStart w:id="28" w:name="_Toc349070636"/>
+      <w:bookmarkStart w:id="29" w:name="_Toc349070636"/>
       <w:r>
         <w:rPr>
           <w:rFonts w:hint="eastAsia"/>
         </w:rPr>
         <w:t>网站展示（基础主题）</w:t>
       </w:r>
-      <w:bookmarkEnd w:id="28"/>
+      <w:bookmarkEnd w:id="29"/>
     </w:p>
     <w:p>
       <w:pPr>
@@ -8587,6 +8645,7 @@
         <w:rPr>
           <w:noProof/>
         </w:rPr>
+        <w:lastRenderedPageBreak/>
         <w:drawing>
           <wp:inline distT="0" distB="0" distL="0" distR="0" wp14:anchorId="510181CE" wp14:editId="41DD9F44">
             <wp:extent cx="5274310" cy="1937576"/>
@@ -8685,6 +8744,7 @@
         <w:rPr>
           <w:rFonts w:hint="eastAsia"/>
         </w:rPr>
+        <w:lastRenderedPageBreak/>
         <w:t>二级文章列表页</w:t>
       </w:r>
     </w:p>
@@ -8831,6 +8891,7 @@
         <w:rPr>
           <w:rFonts w:hint="eastAsia"/>
         </w:rPr>
+        <w:lastRenderedPageBreak/>
         <w:t>搜索页（全文检索）</w:t>
       </w:r>
     </w:p>
@@ -8974,6 +9035,7 @@
         <w:rPr>
           <w:noProof/>
         </w:rPr>
+        <w:lastRenderedPageBreak/>
         <w:drawing>
           <wp:inline distT="0" distB="0" distL="0" distR="0" wp14:anchorId="643D0D2C" wp14:editId="500E955B">
             <wp:extent cx="5274310" cy="2678055"/>
@@ -9068,14 +9130,14 @@
       <w:pPr>
         <w:pStyle w:val="1"/>
       </w:pPr>
-      <w:bookmarkStart w:id="29" w:name="_Toc349070637"/>
+      <w:bookmarkStart w:id="30" w:name="_Toc349070637"/>
       <w:r>
         <w:rPr>
           <w:rFonts w:hint="eastAsia"/>
         </w:rPr>
         <w:t>快速体验</w:t>
       </w:r>
-      <w:bookmarkEnd w:id="29"/>
+      <w:bookmarkEnd w:id="30"/>
     </w:p>
     <w:p>
       <w:pPr>
@@ -9185,6 +9247,7 @@
         <w:rPr>
           <w:rFonts w:hint="eastAsia"/>
         </w:rPr>
+        <w:lastRenderedPageBreak/>
         <w:t>根据修改参数创建对应</w:t>
       </w:r>
       <w:proofErr w:type="spellStart"/>
@@ -9366,7 +9429,7 @@
       <w:pPr>
         <w:pStyle w:val="1"/>
       </w:pPr>
-      <w:bookmarkStart w:id="30" w:name="_Toc349070639"/>
+      <w:bookmarkStart w:id="31" w:name="_Toc349070639"/>
       <w:r>
         <w:rPr>
           <w:rFonts w:hint="eastAsia"/>
@@ -9379,7 +9442,7 @@
         </w:rPr>
         <w:t>参与贡献</w:t>
       </w:r>
-      <w:bookmarkEnd w:id="30"/>
+      <w:bookmarkEnd w:id="31"/>
     </w:p>
     <w:p>
       <w:pPr>
@@ -9433,9 +9496,6 @@
       <w:pPr>
         <w:pStyle w:val="a6"/>
         <w:ind w:firstLine="480"/>
-        <w:rPr>
-          <w:rFonts w:hint="eastAsia"/>
-        </w:rPr>
       </w:pPr>
       <w:proofErr w:type="spellStart"/>
       <w:r>
@@ -9516,9 +9576,6 @@
           <w:numId w:val="34"/>
         </w:numPr>
         <w:ind w:firstLineChars="0"/>
-        <w:rPr>
-          <w:rFonts w:hint="eastAsia"/>
-        </w:rPr>
       </w:pPr>
       <w:r>
         <w:rPr>
@@ -9549,9 +9606,6 @@
           <w:numId w:val="34"/>
         </w:numPr>
         <w:ind w:firstLineChars="0"/>
-        <w:rPr>
-          <w:rFonts w:hint="eastAsia"/>
-        </w:rPr>
       </w:pPr>
       <w:r>
         <w:rPr>
@@ -9568,9 +9622,6 @@
           <w:numId w:val="34"/>
         </w:numPr>
         <w:ind w:firstLineChars="0"/>
-        <w:rPr>
-          <w:rFonts w:hint="eastAsia"/>
-        </w:rPr>
       </w:pPr>
       <w:r>
         <w:rPr>
@@ -9587,9 +9638,6 @@
           <w:numId w:val="34"/>
         </w:numPr>
         <w:ind w:firstLineChars="0"/>
-        <w:rPr>
-          <w:rFonts w:hint="eastAsia"/>
-        </w:rPr>
       </w:pPr>
       <w:r>
         <w:rPr>
@@ -9606,9 +9654,6 @@
           <w:numId w:val="34"/>
         </w:numPr>
         <w:ind w:firstLineChars="0"/>
-        <w:rPr>
-          <w:rFonts w:hint="eastAsia"/>
-        </w:rPr>
       </w:pPr>
       <w:r>
         <w:rPr>
@@ -9649,9 +9694,6 @@
           <w:numId w:val="34"/>
         </w:numPr>
         <w:ind w:firstLineChars="0"/>
-        <w:rPr>
-          <w:rFonts w:hint="eastAsia"/>
-        </w:rPr>
       </w:pPr>
       <w:r>
         <w:rPr>
@@ -9676,9 +9718,6 @@
           <w:numId w:val="34"/>
         </w:numPr>
         <w:ind w:firstLineChars="0"/>
-        <w:rPr>
-          <w:rFonts w:hint="eastAsia"/>
-        </w:rPr>
       </w:pPr>
       <w:r>
         <w:rPr>
@@ -9762,7 +9801,7 @@
             <w:noProof/>
             <w:lang w:val="zh-CN"/>
           </w:rPr>
-          <w:t>33</w:t>
+          <w:t>4</w:t>
         </w:r>
         <w:r>
           <w:fldChar w:fldCharType="end"/>
@@ -15918,7 +15957,7 @@
 </file>
 
 <file path=customXml/itemProps1.xml><?xml version="1.0" encoding="utf-8"?>
-<ds:datastoreItem xmlns:ds="http://schemas.openxmlformats.org/officeDocument/2006/customXml" ds:itemID="{E8D404BA-FB02-4AC2-9D0C-CAAEBC499101}">
+<ds:datastoreItem xmlns:ds="http://schemas.openxmlformats.org/officeDocument/2006/customXml" ds:itemID="{2E93D466-EBF7-4367-8F99-516C270BEEC1}">
   <ds:schemaRefs>
     <ds:schemaRef ds:uri="http://schemas.openxmlformats.org/officeDocument/2006/bibliography"/>
   </ds:schemaRefs>

--- a/doc/JeeSite介绍演示.docx
+++ b/doc/JeeSite介绍演示.docx
@@ -2,6 +2,13 @@
 <file path=word/document.xml><?xml version="1.0" encoding="utf-8"?>
 <w:document xmlns:wpc="http://schemas.microsoft.com/office/word/2010/wordprocessingCanvas" xmlns:mc="http://schemas.openxmlformats.org/markup-compatibility/2006" xmlns:o="urn:schemas-microsoft-com:office:office" xmlns:r="http://schemas.openxmlformats.org/officeDocument/2006/relationships" xmlns:m="http://schemas.openxmlformats.org/officeDocument/2006/math" xmlns:v="urn:schemas-microsoft-com:vml" xmlns:wp14="http://schemas.microsoft.com/office/word/2010/wordprocessingDrawing" xmlns:wp="http://schemas.openxmlformats.org/drawingml/2006/wordprocessingDrawing" xmlns:w10="urn:schemas-microsoft-com:office:word" xmlns:w="http://schemas.openxmlformats.org/wordprocessingml/2006/main" xmlns:w14="http://schemas.microsoft.com/office/word/2010/wordml" xmlns:wpg="http://schemas.microsoft.com/office/word/2010/wordprocessingGroup" xmlns:wpi="http://schemas.microsoft.com/office/word/2010/wordprocessingInk" xmlns:wne="http://schemas.microsoft.com/office/word/2006/wordml" xmlns:wps="http://schemas.microsoft.com/office/word/2010/wordprocessingShape" mc:Ignorable="w14 wp14">
   <w:body>
+    <w:p>
+      <w:pPr>
+        <w:rPr>
+          <w:rFonts w:hint="eastAsia"/>
+        </w:rPr>
+      </w:pPr>
+    </w:p>
     <w:p/>
     <w:p/>
     <w:p/>
@@ -9,7 +16,6 @@
     <w:p/>
     <w:p/>
     <w:p/>
-    <w:p/>
     <w:p>
       <w:pPr>
         <w:spacing w:line="600" w:lineRule="auto"/>
@@ -21,7 +27,6 @@
           <w:szCs w:val="48"/>
         </w:rPr>
       </w:pPr>
-      <w:proofErr w:type="spellStart"/>
       <w:r>
         <w:rPr>
           <w:rFonts w:ascii="黑体" w:eastAsia="黑体" w:hAnsi="黑体" w:hint="eastAsia"/>
@@ -31,7 +36,6 @@
         </w:rPr>
         <w:t>JeeSite</w:t>
       </w:r>
-      <w:proofErr w:type="spellEnd"/>
     </w:p>
     <w:p>
       <w:pPr>
@@ -3297,7 +3301,6 @@
         <w:ind w:left="640" w:hanging="640"/>
       </w:pPr>
       <w:bookmarkStart w:id="0" w:name="_Toc349070608"/>
-      <w:proofErr w:type="spellStart"/>
       <w:r>
         <w:rPr>
           <w:rFonts w:hint="eastAsia"/>
@@ -3305,7 +3308,6 @@
         <w:lastRenderedPageBreak/>
         <w:t>JeeSite</w:t>
       </w:r>
-      <w:proofErr w:type="spellEnd"/>
       <w:r>
         <w:rPr>
           <w:rFonts w:hint="eastAsia"/>
@@ -3333,14 +3335,12 @@
         <w:pStyle w:val="a6"/>
         <w:ind w:firstLine="480"/>
       </w:pPr>
-      <w:proofErr w:type="spellStart"/>
       <w:r>
         <w:rPr>
           <w:rFonts w:hint="eastAsia"/>
         </w:rPr>
         <w:t>JeeSite</w:t>
       </w:r>
-      <w:proofErr w:type="spellEnd"/>
       <w:r>
         <w:rPr>
           <w:rFonts w:hint="eastAsia"/>
@@ -3378,14 +3378,12 @@
         </w:rPr>
         <w:t>”领域，可用作企业信息管理类系统、网站后台管理类系统等。</w:t>
       </w:r>
-      <w:proofErr w:type="spellStart"/>
       <w:r>
         <w:rPr>
           <w:rFonts w:hint="eastAsia"/>
         </w:rPr>
         <w:t>JeeSite</w:t>
       </w:r>
-      <w:proofErr w:type="spellEnd"/>
       <w:r>
         <w:rPr>
           <w:rFonts w:hint="eastAsia"/>
@@ -3422,14 +3420,12 @@
         <w:pStyle w:val="a6"/>
         <w:ind w:firstLine="480"/>
       </w:pPr>
-      <w:proofErr w:type="spellStart"/>
       <w:r>
         <w:rPr>
           <w:rFonts w:hint="eastAsia"/>
         </w:rPr>
         <w:t>JeeSite</w:t>
       </w:r>
-      <w:proofErr w:type="spellEnd"/>
       <w:r>
         <w:rPr>
           <w:rFonts w:hint="eastAsia"/>
@@ -3545,16 +3541,8 @@
         <w:rPr>
           <w:rFonts w:hint="eastAsia"/>
         </w:rPr>
-        <w:t>界业内</w:t>
-      </w:r>
-      <w:proofErr w:type="gramStart"/>
-      <w:r>
-        <w:rPr>
-          <w:rFonts w:hint="eastAsia"/>
-        </w:rPr>
-        <w:t>最</w:t>
-      </w:r>
-      <w:proofErr w:type="gramEnd"/>
+        <w:t>界业内最</w:t>
+      </w:r>
       <w:r>
         <w:rPr>
           <w:rFonts w:hint="eastAsia"/>
@@ -3672,14 +3660,12 @@
         <w:pStyle w:val="a6"/>
         <w:ind w:firstLine="480"/>
       </w:pPr>
-      <w:proofErr w:type="spellStart"/>
       <w:r>
         <w:rPr>
           <w:rFonts w:hint="eastAsia"/>
         </w:rPr>
         <w:t>JeeSite</w:t>
       </w:r>
-      <w:proofErr w:type="spellEnd"/>
       <w:r>
         <w:rPr>
           <w:rFonts w:hint="eastAsia"/>
@@ -3789,14 +3775,12 @@
         <w:pStyle w:val="a6"/>
         <w:ind w:firstLine="480"/>
       </w:pPr>
-      <w:proofErr w:type="spellStart"/>
       <w:r>
         <w:rPr>
           <w:rFonts w:hint="eastAsia"/>
         </w:rPr>
         <w:t>JeeSite</w:t>
       </w:r>
-      <w:proofErr w:type="spellEnd"/>
       <w:r>
         <w:rPr>
           <w:rFonts w:hint="eastAsia"/>
@@ -3839,7 +3823,6 @@
         </w:rPr>
         <w:t>一个基于</w:t>
       </w:r>
-      <w:proofErr w:type="gramStart"/>
       <w:r>
         <w:rPr>
           <w:rFonts w:hint="eastAsia"/>
@@ -3852,7 +3835,6 @@
         </w:rPr>
         <w:t>基础</w:t>
       </w:r>
-      <w:proofErr w:type="gramEnd"/>
       <w:r>
         <w:rPr>
           <w:rFonts w:hint="eastAsia"/>
@@ -3884,14 +3866,12 @@
         </w:rPr>
         <w:t>如果你使用了</w:t>
       </w:r>
-      <w:proofErr w:type="spellStart"/>
       <w:r>
         <w:rPr>
           <w:rFonts w:hint="eastAsia"/>
         </w:rPr>
         <w:t>JeeSite</w:t>
       </w:r>
-      <w:proofErr w:type="spellEnd"/>
       <w:r>
         <w:rPr>
           <w:rFonts w:hint="eastAsia"/>
@@ -3914,21 +3894,7 @@
         <w:rPr>
           <w:rFonts w:hint="eastAsia"/>
         </w:rPr>
-        <w:t>可以</w:t>
-      </w:r>
-      <w:proofErr w:type="gramStart"/>
-      <w:r>
-        <w:rPr>
-          <w:rFonts w:hint="eastAsia"/>
-        </w:rPr>
-        <w:t>很</w:t>
-      </w:r>
-      <w:proofErr w:type="gramEnd"/>
-      <w:r>
-        <w:rPr>
-          <w:rFonts w:hint="eastAsia"/>
-        </w:rPr>
-        <w:t>快速开发出优秀的信息管理系统。</w:t>
+        <w:t>可以很快速开发出优秀的信息管理系统。</w:t>
       </w:r>
     </w:p>
     <w:p>
@@ -3978,7 +3944,6 @@
         </w:rPr>
         <w:t>协议，源代码完全开源，</w:t>
       </w:r>
-      <w:proofErr w:type="gramStart"/>
       <w:r>
         <w:rPr>
           <w:rFonts w:hint="eastAsia"/>
@@ -3989,14 +3954,7 @@
         <w:rPr>
           <w:rFonts w:hint="eastAsia"/>
         </w:rPr>
-        <w:t>商业</w:t>
-      </w:r>
-      <w:proofErr w:type="gramEnd"/>
-      <w:r>
-        <w:rPr>
-          <w:rFonts w:hint="eastAsia"/>
-        </w:rPr>
-        <w:t>限制。</w:t>
+        <w:t>商业限制。</w:t>
       </w:r>
     </w:p>
     <w:p>
@@ -4012,21 +3970,7 @@
         <w:rPr>
           <w:rFonts w:hint="eastAsia"/>
         </w:rPr>
-        <w:t>使用目前</w:t>
-      </w:r>
-      <w:proofErr w:type="gramStart"/>
-      <w:r>
-        <w:rPr>
-          <w:rFonts w:hint="eastAsia"/>
-        </w:rPr>
-        <w:t>最</w:t>
-      </w:r>
-      <w:proofErr w:type="gramEnd"/>
-      <w:r>
-        <w:rPr>
-          <w:rFonts w:hint="eastAsia"/>
-        </w:rPr>
-        <w:t>主流的</w:t>
+        <w:t>使用目前最主流的</w:t>
       </w:r>
       <w:r>
         <w:rPr>
@@ -4056,14 +4000,12 @@
         </w:rPr>
         <w:t>数据库无限制，支持</w:t>
       </w:r>
-      <w:proofErr w:type="spellStart"/>
       <w:r>
         <w:rPr>
           <w:rFonts w:hint="eastAsia"/>
         </w:rPr>
         <w:t>MySql</w:t>
       </w:r>
-      <w:proofErr w:type="spellEnd"/>
       <w:r>
         <w:rPr>
           <w:rFonts w:hint="eastAsia"/>
@@ -4298,14 +4240,12 @@
         <w:lastRenderedPageBreak/>
         <w:t>签（</w:t>
       </w:r>
-      <w:proofErr w:type="spellStart"/>
       <w:r>
         <w:rPr>
           <w:rFonts w:hint="eastAsia"/>
         </w:rPr>
         <w:t>taglib</w:t>
       </w:r>
-      <w:proofErr w:type="spellEnd"/>
       <w:r>
         <w:rPr>
           <w:rFonts w:hint="eastAsia"/>
@@ -4514,16 +4454,8 @@
         <w:rPr>
           <w:rFonts w:hint="eastAsia"/>
         </w:rPr>
-        <w:t xml:space="preserve">Apache </w:t>
-      </w:r>
-      <w:proofErr w:type="spellStart"/>
-      <w:r>
-        <w:rPr>
-          <w:rFonts w:hint="eastAsia"/>
-        </w:rPr>
-        <w:t>Shiro</w:t>
-      </w:r>
-      <w:proofErr w:type="spellEnd"/>
+        <w:t>Apache Shiro</w:t>
+      </w:r>
       <w:r>
         <w:rPr>
           <w:rFonts w:hint="eastAsia"/>
@@ -4659,14 +4591,12 @@
         </w:rPr>
         <w:t>：</w:t>
       </w:r>
-      <w:proofErr w:type="spellStart"/>
       <w:r>
         <w:rPr>
           <w:rFonts w:hint="eastAsia"/>
         </w:rPr>
         <w:t>SiteMesh</w:t>
       </w:r>
-      <w:proofErr w:type="spellEnd"/>
       <w:r>
         <w:rPr>
           <w:rFonts w:hint="eastAsia"/>
@@ -4719,19 +4649,23 @@
         </w:rPr>
         <w:t>：</w:t>
       </w:r>
-      <w:proofErr w:type="spellStart"/>
       <w:r>
         <w:rPr>
           <w:rFonts w:hint="eastAsia"/>
         </w:rPr>
         <w:t>JQuery</w:t>
       </w:r>
-      <w:proofErr w:type="spellEnd"/>
-      <w:r>
-        <w:rPr>
-          <w:rFonts w:hint="eastAsia"/>
-        </w:rPr>
-        <w:t xml:space="preserve"> 1.7</w:t>
+      <w:r>
+        <w:rPr>
+          <w:rFonts w:hint="eastAsia"/>
+        </w:rPr>
+        <w:t xml:space="preserve"> 1.</w:t>
+      </w:r>
+      <w:r>
+        <w:rPr>
+          <w:rFonts w:hint="eastAsia"/>
+        </w:rPr>
+        <w:t>9</w:t>
       </w:r>
       <w:r>
         <w:rPr>
@@ -4847,26 +4781,26 @@
         </w:rPr>
         <w:t>：</w:t>
       </w:r>
-      <w:proofErr w:type="spellStart"/>
-      <w:r>
-        <w:rPr>
-          <w:rFonts w:hint="eastAsia"/>
-        </w:rPr>
-        <w:t>JQuery</w:t>
-      </w:r>
-      <w:proofErr w:type="spellEnd"/>
-      <w:r>
-        <w:rPr>
-          <w:rFonts w:hint="eastAsia"/>
-        </w:rPr>
-        <w:t xml:space="preserve"> Validation Plugin</w:t>
-      </w:r>
-      <w:r>
-        <w:rPr>
-          <w:rFonts w:hint="eastAsia"/>
-        </w:rPr>
-        <w:t xml:space="preserve"> 1.9</w:t>
-      </w:r>
+      <w:r>
+        <w:rPr>
+          <w:rFonts w:hint="eastAsia"/>
+        </w:rPr>
+        <w:t>JQuery Validation Plugin</w:t>
+      </w:r>
+      <w:r>
+        <w:rPr>
+          <w:rFonts w:hint="eastAsia"/>
+        </w:rPr>
+        <w:t xml:space="preserve"> 1.</w:t>
+      </w:r>
+      <w:r>
+        <w:rPr>
+          <w:rFonts w:hint="eastAsia"/>
+        </w:rPr>
+        <w:t>11</w:t>
+      </w:r>
+      <w:bookmarkStart w:id="4" w:name="_GoBack"/>
+      <w:bookmarkEnd w:id="4"/>
       <w:r>
         <w:rPr>
           <w:rFonts w:hint="eastAsia"/>
@@ -5014,19 +4948,11 @@
         </w:rPr>
         <w:t>：</w:t>
       </w:r>
-      <w:proofErr w:type="spellStart"/>
-      <w:r>
-        <w:rPr>
-          <w:rFonts w:hint="eastAsia"/>
-        </w:rPr>
-        <w:t>BoneCP</w:t>
-      </w:r>
-      <w:proofErr w:type="spellEnd"/>
-      <w:r>
-        <w:rPr>
-          <w:rFonts w:hint="eastAsia"/>
-        </w:rPr>
-        <w:t xml:space="preserve"> 0.7</w:t>
+      <w:r>
+        <w:rPr>
+          <w:rFonts w:hint="eastAsia"/>
+        </w:rPr>
+        <w:t>BoneCP 0.7</w:t>
       </w:r>
     </w:p>
     <w:p>
@@ -5108,14 +5034,12 @@
         </w:rPr>
         <w:t>：</w:t>
       </w:r>
-      <w:proofErr w:type="spellStart"/>
       <w:r>
         <w:rPr>
           <w:rFonts w:hint="eastAsia"/>
         </w:rPr>
         <w:t>Ehcache</w:t>
       </w:r>
-      <w:proofErr w:type="spellEnd"/>
       <w:r>
         <w:rPr>
           <w:rFonts w:hint="eastAsia"/>
@@ -5272,15 +5196,7 @@
         <w:rPr>
           <w:rFonts w:hint="eastAsia"/>
         </w:rPr>
-        <w:t xml:space="preserve"> 4.</w:t>
-      </w:r>
-      <w:bookmarkStart w:id="4" w:name="_GoBack"/>
-      <w:bookmarkEnd w:id="4"/>
-      <w:r>
-        <w:rPr>
-          <w:rFonts w:hint="eastAsia"/>
-        </w:rPr>
-        <w:t>2</w:t>
+        <w:t xml:space="preserve"> 4.2</w:t>
       </w:r>
       <w:r>
         <w:rPr>
@@ -5289,13 +5205,8 @@
         <w:t>（</w:t>
       </w:r>
       <w:r>
-        <w:t xml:space="preserve">Apache </w:t>
-      </w:r>
-      <w:proofErr w:type="spellStart"/>
-      <w:r>
-        <w:t>Lucene</w:t>
-      </w:r>
-      <w:proofErr w:type="spellEnd"/>
+        <w:t>Apache Lucene</w:t>
+      </w:r>
       <w:r>
         <w:rPr>
           <w:rFonts w:hint="eastAsia"/>
@@ -5456,21 +5367,7 @@
         <w:rPr>
           <w:rFonts w:hint="eastAsia"/>
         </w:rPr>
-        <w:t>（数据库层，数据访问层，业务逻辑层，展示层）层次清楚，低耦合，各层必须通过接口才能接入并进行参数校验（如：在展示</w:t>
-      </w:r>
-      <w:proofErr w:type="gramStart"/>
-      <w:r>
-        <w:rPr>
-          <w:rFonts w:hint="eastAsia"/>
-        </w:rPr>
-        <w:t>层不可</w:t>
-      </w:r>
-      <w:proofErr w:type="gramEnd"/>
-      <w:r>
-        <w:rPr>
-          <w:rFonts w:hint="eastAsia"/>
-        </w:rPr>
-        <w:t>直接操作数据库），保证数据操作的安全。</w:t>
+        <w:t>（数据库层，数据访问层，业务逻辑层，展示层）层次清楚，低耦合，各层必须通过接口才能接入并进行参数校验（如：在展示层不可直接操作数据库），保证数据操作的安全。</w:t>
       </w:r>
     </w:p>
     <w:p>
@@ -5510,21 +5407,7 @@
         <w:rPr>
           <w:rFonts w:hint="eastAsia"/>
         </w:rPr>
-        <w:t>、上</w:t>
-      </w:r>
-      <w:proofErr w:type="gramStart"/>
-      <w:r>
-        <w:rPr>
-          <w:rFonts w:hint="eastAsia"/>
-        </w:rPr>
-        <w:t>传非法</w:t>
-      </w:r>
-      <w:proofErr w:type="gramEnd"/>
-      <w:r>
-        <w:rPr>
-          <w:rFonts w:hint="eastAsia"/>
-        </w:rPr>
-        <w:t>文件等），跳过客户端验证操作数据库。</w:t>
+        <w:t>、上传非法文件等），跳过客户端验证操作数据库。</w:t>
       </w:r>
     </w:p>
     <w:p>
@@ -7655,7 +7538,6 @@
         </w:rPr>
         <w:t>树形表格界面，可折叠；设置灵活，可随意调整栏目父子关系；支持</w:t>
       </w:r>
-      <w:proofErr w:type="gramStart"/>
       <w:r>
         <w:rPr>
           <w:rFonts w:hint="eastAsia"/>
@@ -7674,7 +7556,6 @@
         </w:rPr>
         <w:t>子栏目</w:t>
       </w:r>
-      <w:proofErr w:type="gramEnd"/>
       <w:r>
         <w:rPr>
           <w:rFonts w:hint="eastAsia"/>
@@ -7707,21 +7588,7 @@
         <w:rPr>
           <w:rFonts w:hint="eastAsia"/>
         </w:rPr>
-        <w:t>导航栏显示：设置是否在</w:t>
-      </w:r>
-      <w:proofErr w:type="gramStart"/>
-      <w:r>
-        <w:rPr>
-          <w:rFonts w:hint="eastAsia"/>
-        </w:rPr>
-        <w:t>网站主</w:t>
-      </w:r>
-      <w:proofErr w:type="gramEnd"/>
-      <w:r>
-        <w:rPr>
-          <w:rFonts w:hint="eastAsia"/>
-        </w:rPr>
-        <w:t>导航栏中显示</w:t>
+        <w:t>导航栏显示：设置是否在网站主导航栏中显示</w:t>
       </w:r>
       <w:r>
         <w:rPr>
@@ -9178,14 +9045,12 @@
         </w:rPr>
         <w:t>、</w:t>
       </w:r>
-      <w:proofErr w:type="spellStart"/>
       <w:r>
         <w:rPr>
           <w:rFonts w:hint="eastAsia"/>
         </w:rPr>
         <w:t>MySql</w:t>
       </w:r>
-      <w:proofErr w:type="spellEnd"/>
       <w:r>
         <w:rPr>
           <w:rFonts w:hint="eastAsia"/>
@@ -9208,13 +9073,8 @@
         </w:rPr>
         <w:t>修改</w:t>
       </w:r>
-      <w:proofErr w:type="spellStart"/>
-      <w:r>
-        <w:t>src</w:t>
-      </w:r>
-      <w:proofErr w:type="spellEnd"/>
-      <w:r>
-        <w:t>\main\resources</w:t>
+      <w:r>
+        <w:t>src\main\resources</w:t>
       </w:r>
       <w:r>
         <w:rPr>
@@ -9222,11 +9082,9 @@
         </w:rPr>
         <w:t>\</w:t>
       </w:r>
-      <w:proofErr w:type="spellStart"/>
       <w:r>
         <w:t>application.properties</w:t>
       </w:r>
-      <w:proofErr w:type="spellEnd"/>
       <w:r>
         <w:rPr>
           <w:rFonts w:hint="eastAsia"/>
@@ -9250,14 +9108,12 @@
         <w:lastRenderedPageBreak/>
         <w:t>根据修改参数创建对应</w:t>
       </w:r>
-      <w:proofErr w:type="spellStart"/>
       <w:r>
         <w:rPr>
           <w:rFonts w:hint="eastAsia"/>
         </w:rPr>
         <w:t>MySql</w:t>
       </w:r>
-      <w:proofErr w:type="spellEnd"/>
       <w:r>
         <w:rPr>
           <w:rFonts w:hint="eastAsia"/>
@@ -9284,21 +9140,7 @@
         <w:rPr>
           <w:rFonts w:hint="eastAsia"/>
         </w:rPr>
-        <w:t>bin\</w:t>
-      </w:r>
-      <w:proofErr w:type="spellStart"/>
-      <w:r>
-        <w:rPr>
-          <w:rFonts w:hint="eastAsia"/>
-        </w:rPr>
-        <w:t>resresh-db</w:t>
-      </w:r>
-      <w:proofErr w:type="spellEnd"/>
-      <w:r>
-        <w:rPr>
-          <w:rFonts w:hint="eastAsia"/>
-        </w:rPr>
-        <w:t>\refresh-db.bat</w:t>
+        <w:t>bin\resresh-db\refresh-db.bat</w:t>
       </w:r>
       <w:r>
         <w:rPr>
@@ -9398,14 +9240,12 @@
         </w:rPr>
         <w:t>最高管理员，用户名：</w:t>
       </w:r>
-      <w:proofErr w:type="spellStart"/>
       <w:r>
         <w:rPr>
           <w:rFonts w:hint="eastAsia"/>
         </w:rPr>
         <w:t>thinkgem</w:t>
       </w:r>
-      <w:proofErr w:type="spellEnd"/>
       <w:r>
         <w:rPr>
           <w:rFonts w:hint="eastAsia"/>
@@ -9497,14 +9337,12 @@
         <w:pStyle w:val="a6"/>
         <w:ind w:firstLine="480"/>
       </w:pPr>
-      <w:proofErr w:type="spellStart"/>
       <w:r>
         <w:rPr>
           <w:rFonts w:hint="eastAsia"/>
         </w:rPr>
         <w:t>Github</w:t>
       </w:r>
-      <w:proofErr w:type="spellEnd"/>
       <w:r>
         <w:rPr>
           <w:rFonts w:hint="eastAsia"/>
@@ -9583,14 +9421,12 @@
         </w:rPr>
         <w:t>代码生成器：自动建立表结构、生成的</w:t>
       </w:r>
-      <w:proofErr w:type="spellStart"/>
       <w:r>
         <w:rPr>
           <w:rFonts w:hint="eastAsia"/>
         </w:rPr>
         <w:t>mvc</w:t>
       </w:r>
-      <w:proofErr w:type="spellEnd"/>
       <w:r>
         <w:rPr>
           <w:rFonts w:hint="eastAsia"/>
@@ -9701,14 +9537,12 @@
         </w:rPr>
         <w:t>公共工具封装：嵌入地图、生成报表、</w:t>
       </w:r>
-      <w:proofErr w:type="spellStart"/>
       <w:r>
         <w:rPr>
           <w:rFonts w:hint="eastAsia"/>
         </w:rPr>
         <w:t>WebService</w:t>
       </w:r>
-      <w:proofErr w:type="spellEnd"/>
     </w:p>
     <w:p>
       <w:pPr>
@@ -15957,7 +15791,7 @@
 </file>
 
 <file path=customXml/itemProps1.xml><?xml version="1.0" encoding="utf-8"?>
-<ds:datastoreItem xmlns:ds="http://schemas.openxmlformats.org/officeDocument/2006/customXml" ds:itemID="{2E93D466-EBF7-4367-8F99-516C270BEEC1}">
+<ds:datastoreItem xmlns:ds="http://schemas.openxmlformats.org/officeDocument/2006/customXml" ds:itemID="{1EF9FD9F-0CF7-4C6F-9419-072870B0B81B}">
   <ds:schemaRefs>
     <ds:schemaRef ds:uri="http://schemas.openxmlformats.org/officeDocument/2006/bibliography"/>
   </ds:schemaRefs>
